--- a/Week1.docx
+++ b/Week1.docx
@@ -14,11 +14,194 @@
       </w:pPr>
       <w:r>
         <w:rPr>
+          <w:noProof/>
+        </w:rPr>
+        <w:drawing>
+          <wp:inline distT="0" distB="0" distL="0" distR="0" wp14:anchorId="061A65DE" wp14:editId="0D149903">
+            <wp:extent cx="5731510" cy="7898130"/>
+            <wp:effectExtent l="0" t="0" r="2540" b="7620"/>
+            <wp:docPr id="1230209261" name="Picture 30"/>
+            <wp:cNvGraphicFramePr>
+              <a:graphicFrameLocks xmlns:a="http://schemas.openxmlformats.org/drawingml/2006/main" noChangeAspect="1"/>
+            </wp:cNvGraphicFramePr>
+            <a:graphic xmlns:a="http://schemas.openxmlformats.org/drawingml/2006/main">
+              <a:graphicData uri="http://schemas.openxmlformats.org/drawingml/2006/picture">
+                <pic:pic xmlns:pic="http://schemas.openxmlformats.org/drawingml/2006/picture">
+                  <pic:nvPicPr>
+                    <pic:cNvPr id="0" name="Picture 138"/>
+                    <pic:cNvPicPr>
+                      <a:picLocks noChangeAspect="1" noChangeArrowheads="1"/>
+                    </pic:cNvPicPr>
+                  </pic:nvPicPr>
+                  <pic:blipFill>
+                    <a:blip r:embed="rId5">
+                      <a:extLst>
+                        <a:ext uri="{28A0092B-C50C-407E-A947-70E740481C1C}">
+                          <a14:useLocalDpi xmlns:a14="http://schemas.microsoft.com/office/drawing/2010/main" val="0"/>
+                        </a:ext>
+                      </a:extLst>
+                    </a:blip>
+                    <a:srcRect/>
+                    <a:stretch>
+                      <a:fillRect/>
+                    </a:stretch>
+                  </pic:blipFill>
+                  <pic:spPr bwMode="auto">
+                    <a:xfrm>
+                      <a:off x="0" y="0"/>
+                      <a:ext cx="5731510" cy="7898130"/>
+                    </a:xfrm>
+                    <a:prstGeom prst="rect">
+                      <a:avLst/>
+                    </a:prstGeom>
+                    <a:noFill/>
+                    <a:ln>
+                      <a:noFill/>
+                    </a:ln>
+                  </pic:spPr>
+                </pic:pic>
+              </a:graphicData>
+            </a:graphic>
+          </wp:inline>
+        </w:drawing>
+      </w:r>
+      <w:r>
+        <w:rPr>
+          <w:noProof/>
+        </w:rPr>
+        <w:lastRenderedPageBreak/>
+        <w:drawing>
+          <wp:inline distT="0" distB="0" distL="0" distR="0" wp14:anchorId="3DC2AA53" wp14:editId="453BC5AB">
+            <wp:extent cx="5731510" cy="6974205"/>
+            <wp:effectExtent l="0" t="0" r="2540" b="0"/>
+            <wp:docPr id="1354486737" name="Picture 29"/>
+            <wp:cNvGraphicFramePr>
+              <a:graphicFrameLocks xmlns:a="http://schemas.openxmlformats.org/drawingml/2006/main" noChangeAspect="1"/>
+            </wp:cNvGraphicFramePr>
+            <a:graphic xmlns:a="http://schemas.openxmlformats.org/drawingml/2006/main">
+              <a:graphicData uri="http://schemas.openxmlformats.org/drawingml/2006/picture">
+                <pic:pic xmlns:pic="http://schemas.openxmlformats.org/drawingml/2006/picture">
+                  <pic:nvPicPr>
+                    <pic:cNvPr id="0" name="Picture 137"/>
+                    <pic:cNvPicPr>
+                      <a:picLocks noChangeAspect="1" noChangeArrowheads="1"/>
+                    </pic:cNvPicPr>
+                  </pic:nvPicPr>
+                  <pic:blipFill>
+                    <a:blip r:embed="rId6">
+                      <a:extLst>
+                        <a:ext uri="{28A0092B-C50C-407E-A947-70E740481C1C}">
+                          <a14:useLocalDpi xmlns:a14="http://schemas.microsoft.com/office/drawing/2010/main" val="0"/>
+                        </a:ext>
+                      </a:extLst>
+                    </a:blip>
+                    <a:srcRect/>
+                    <a:stretch>
+                      <a:fillRect/>
+                    </a:stretch>
+                  </pic:blipFill>
+                  <pic:spPr bwMode="auto">
+                    <a:xfrm>
+                      <a:off x="0" y="0"/>
+                      <a:ext cx="5731510" cy="6974205"/>
+                    </a:xfrm>
+                    <a:prstGeom prst="rect">
+                      <a:avLst/>
+                    </a:prstGeom>
+                    <a:noFill/>
+                    <a:ln>
+                      <a:noFill/>
+                    </a:ln>
+                  </pic:spPr>
+                </pic:pic>
+              </a:graphicData>
+            </a:graphic>
+          </wp:inline>
+        </w:drawing>
+      </w:r>
+      <w:r>
+        <w:rPr>
+          <w:noProof/>
+        </w:rPr>
+        <w:lastRenderedPageBreak/>
+        <w:drawing>
+          <wp:inline distT="0" distB="0" distL="0" distR="0" wp14:anchorId="700D003A" wp14:editId="5B14B6E9">
+            <wp:extent cx="5731510" cy="6953250"/>
+            <wp:effectExtent l="0" t="0" r="2540" b="0"/>
+            <wp:docPr id="994988484" name="Picture 28"/>
+            <wp:cNvGraphicFramePr>
+              <a:graphicFrameLocks xmlns:a="http://schemas.openxmlformats.org/drawingml/2006/main" noChangeAspect="1"/>
+            </wp:cNvGraphicFramePr>
+            <a:graphic xmlns:a="http://schemas.openxmlformats.org/drawingml/2006/main">
+              <a:graphicData uri="http://schemas.openxmlformats.org/drawingml/2006/picture">
+                <pic:pic xmlns:pic="http://schemas.openxmlformats.org/drawingml/2006/picture">
+                  <pic:nvPicPr>
+                    <pic:cNvPr id="0" name="Picture 136"/>
+                    <pic:cNvPicPr>
+                      <a:picLocks noChangeAspect="1" noChangeArrowheads="1"/>
+                    </pic:cNvPicPr>
+                  </pic:nvPicPr>
+                  <pic:blipFill>
+                    <a:blip r:embed="rId7">
+                      <a:extLst>
+                        <a:ext uri="{28A0092B-C50C-407E-A947-70E740481C1C}">
+                          <a14:useLocalDpi xmlns:a14="http://schemas.microsoft.com/office/drawing/2010/main" val="0"/>
+                        </a:ext>
+                      </a:extLst>
+                    </a:blip>
+                    <a:srcRect/>
+                    <a:stretch>
+                      <a:fillRect/>
+                    </a:stretch>
+                  </pic:blipFill>
+                  <pic:spPr bwMode="auto">
+                    <a:xfrm>
+                      <a:off x="0" y="0"/>
+                      <a:ext cx="5731510" cy="6953250"/>
+                    </a:xfrm>
+                    <a:prstGeom prst="rect">
+                      <a:avLst/>
+                    </a:prstGeom>
+                    <a:noFill/>
+                    <a:ln>
+                      <a:noFill/>
+                    </a:ln>
+                  </pic:spPr>
+                </pic:pic>
+              </a:graphicData>
+            </a:graphic>
+          </wp:inline>
+        </w:drawing>
+      </w:r>
+    </w:p>
+    <w:p>
+      <w:pPr>
+        <w:jc w:val="center"/>
+        <w:rPr>
           <w:b/>
           <w:bCs/>
           <w:sz w:val="72"/>
           <w:szCs w:val="72"/>
         </w:rPr>
+      </w:pPr>
+    </w:p>
+    <w:p>
+      <w:pPr>
+        <w:jc w:val="center"/>
+        <w:rPr>
+          <w:b/>
+          <w:bCs/>
+          <w:sz w:val="72"/>
+          <w:szCs w:val="72"/>
+        </w:rPr>
+      </w:pPr>
+      <w:r>
+        <w:rPr>
+          <w:b/>
+          <w:bCs/>
+          <w:sz w:val="72"/>
+          <w:szCs w:val="72"/>
+        </w:rPr>
         <w:t>Ip</w:t>
       </w:r>
     </w:p>
@@ -29,6 +212,7 @@
     </w:p>
     <w:p>
       <w:r>
+        <w:lastRenderedPageBreak/>
         <w:t xml:space="preserve"> The </w:t>
       </w:r>
       <w:proofErr w:type="spellStart"/>
@@ -186,7 +370,7 @@
         </w:rPr>
         <w:t> command, you can </w:t>
       </w:r>
-      <w:hyperlink r:id="rId5" w:history="1">
+      <w:hyperlink r:id="rId8" w:history="1">
         <w:r>
           <w:rPr>
             <w:rStyle w:val="Hyperlink"/>
@@ -203,7 +387,7 @@
         </w:rPr>
         <w:t> handles IP addresses, </w:t>
       </w:r>
-      <w:hyperlink r:id="rId6" w:history="1">
+      <w:hyperlink r:id="rId9" w:history="1">
         <w:r>
           <w:rPr>
             <w:rStyle w:val="Hyperlink"/>
@@ -220,7 +404,7 @@
         </w:rPr>
         <w:t> (NICs), and </w:t>
       </w:r>
-      <w:hyperlink r:id="rId7" w:history="1">
+      <w:hyperlink r:id="rId10" w:history="1">
         <w:r>
           <w:rPr>
             <w:rStyle w:val="Hyperlink"/>
@@ -709,64 +893,64 @@
           <w:b/>
           <w:bCs/>
         </w:rPr>
+        <w:t>ip</w:t>
+      </w:r>
+      <w:proofErr w:type="spellEnd"/>
+      <w:r>
+        <w:rPr>
+          <w:b/>
+          <w:bCs/>
+        </w:rPr>
+        <w:t xml:space="preserve"> </w:t>
+      </w:r>
+      <w:proofErr w:type="spellStart"/>
+      <w:r>
+        <w:rPr>
+          <w:b/>
+          <w:bCs/>
+        </w:rPr>
+        <w:t>addr</w:t>
+      </w:r>
+      <w:proofErr w:type="spellEnd"/>
+    </w:p>
+    <w:p>
+      <w:pPr>
+        <w:rPr>
+          <w:b/>
+          <w:bCs/>
+        </w:rPr>
+      </w:pPr>
+      <w:proofErr w:type="spellStart"/>
+      <w:r>
+        <w:rPr>
+          <w:b/>
+          <w:bCs/>
+        </w:rPr>
+        <w:t>ip</w:t>
+      </w:r>
+      <w:proofErr w:type="spellEnd"/>
+      <w:r>
+        <w:rPr>
+          <w:b/>
+          <w:bCs/>
+        </w:rPr>
+        <w:t xml:space="preserve"> a</w:t>
+      </w:r>
+    </w:p>
+    <w:p>
+      <w:pPr>
+        <w:rPr>
+          <w:b/>
+          <w:bCs/>
+        </w:rPr>
+      </w:pPr>
+      <w:r>
+        <w:rPr>
+          <w:b/>
+          <w:bCs/>
+          <w:noProof/>
+        </w:rPr>
         <w:lastRenderedPageBreak/>
-        <w:t>ip</w:t>
-      </w:r>
-      <w:proofErr w:type="spellEnd"/>
-      <w:r>
-        <w:rPr>
-          <w:b/>
-          <w:bCs/>
-        </w:rPr>
-        <w:t xml:space="preserve"> </w:t>
-      </w:r>
-      <w:proofErr w:type="spellStart"/>
-      <w:r>
-        <w:rPr>
-          <w:b/>
-          <w:bCs/>
-        </w:rPr>
-        <w:t>addr</w:t>
-      </w:r>
-      <w:proofErr w:type="spellEnd"/>
-    </w:p>
-    <w:p>
-      <w:pPr>
-        <w:rPr>
-          <w:b/>
-          <w:bCs/>
-        </w:rPr>
-      </w:pPr>
-      <w:proofErr w:type="spellStart"/>
-      <w:r>
-        <w:rPr>
-          <w:b/>
-          <w:bCs/>
-        </w:rPr>
-        <w:t>ip</w:t>
-      </w:r>
-      <w:proofErr w:type="spellEnd"/>
-      <w:r>
-        <w:rPr>
-          <w:b/>
-          <w:bCs/>
-        </w:rPr>
-        <w:t xml:space="preserve"> a</w:t>
-      </w:r>
-    </w:p>
-    <w:p>
-      <w:pPr>
-        <w:rPr>
-          <w:b/>
-          <w:bCs/>
-        </w:rPr>
-      </w:pPr>
-      <w:r>
-        <w:rPr>
-          <w:b/>
-          <w:bCs/>
-          <w:noProof/>
-        </w:rPr>
         <w:drawing>
           <wp:inline distT="0" distB="0" distL="0" distR="0" wp14:anchorId="50CB3972" wp14:editId="34A7A846">
             <wp:extent cx="4196862" cy="2103755"/>
@@ -783,7 +967,7 @@
                     <pic:cNvPicPr/>
                   </pic:nvPicPr>
                   <pic:blipFill>
-                    <a:blip r:embed="rId8"/>
+                    <a:blip r:embed="rId11"/>
                     <a:stretch>
                       <a:fillRect/>
                     </a:stretch>
@@ -876,7 +1060,7 @@
       <w:r>
         <w:t> This is a loopback interface. It's UP, meaning it's operational. The </w:t>
       </w:r>
-      <w:hyperlink r:id="rId9" w:history="1">
+      <w:hyperlink r:id="rId12" w:history="1">
         <w:r>
           <w:rPr>
             <w:rStyle w:val="Hyperlink"/>
@@ -1062,7 +1246,7 @@
       <w:r>
         <w:t> The </w:t>
       </w:r>
-      <w:hyperlink r:id="rId10" w:history="1">
+      <w:hyperlink r:id="rId13" w:history="1">
         <w:r>
           <w:rPr>
             <w:rStyle w:val="Hyperlink"/>
@@ -1100,7 +1284,7 @@
       <w:r>
         <w:t> The IP version 4 address. The part of the address after the forward-slash (/) is </w:t>
       </w:r>
-      <w:hyperlink r:id="rId11" w:anchor="CIDR_notation" w:history="1">
+      <w:hyperlink r:id="rId14" w:anchor="CIDR_notation" w:history="1">
         <w:r>
           <w:rPr>
             <w:rStyle w:val="Hyperlink"/>
@@ -1124,7 +1308,6 @@
           <w:b/>
           <w:bCs/>
         </w:rPr>
-        <w:lastRenderedPageBreak/>
         <w:t>scope host:</w:t>
       </w:r>
       <w:r>
@@ -1143,6 +1326,7 @@
           <w:b/>
           <w:bCs/>
         </w:rPr>
+        <w:lastRenderedPageBreak/>
         <w:t>lo:</w:t>
       </w:r>
       <w:r>
@@ -1175,7 +1359,7 @@
       <w:r>
         <w:t> Valid lifetime. For an IP version 4 IP address allocated by </w:t>
       </w:r>
-      <w:hyperlink r:id="rId12" w:history="1">
+      <w:hyperlink r:id="rId15" w:history="1">
         <w:r>
           <w:rPr>
             <w:rStyle w:val="Hyperlink"/>
@@ -1312,7 +1496,7 @@
       <w:r>
         <w:t> This interface supports </w:t>
       </w:r>
-      <w:hyperlink r:id="rId13" w:history="1">
+      <w:hyperlink r:id="rId16" w:history="1">
         <w:r>
           <w:rPr>
             <w:rStyle w:val="Hyperlink"/>
@@ -1323,7 +1507,7 @@
       <w:r>
         <w:t> and </w:t>
       </w:r>
-      <w:hyperlink r:id="rId14" w:history="1">
+      <w:hyperlink r:id="rId17" w:history="1">
         <w:r>
           <w:rPr>
             <w:rStyle w:val="Hyperlink"/>
@@ -1539,7 +1723,7 @@
       <w:r>
         <w:t> The </w:t>
       </w:r>
-      <w:hyperlink r:id="rId15" w:history="1">
+      <w:hyperlink r:id="rId18" w:history="1">
         <w:r>
           <w:rPr>
             <w:rStyle w:val="Hyperlink"/>
@@ -1672,7 +1856,6 @@
           <w:b/>
           <w:bCs/>
         </w:rPr>
-        <w:lastRenderedPageBreak/>
         <w:t>preferred_lft</w:t>
       </w:r>
       <w:proofErr w:type="spellEnd"/>
@@ -1859,7 +2042,7 @@
                     <pic:cNvPicPr/>
                   </pic:nvPicPr>
                   <pic:blipFill>
-                    <a:blip r:embed="rId16"/>
+                    <a:blip r:embed="rId19"/>
                     <a:stretch>
                       <a:fillRect/>
                     </a:stretch>
@@ -1882,18 +2065,18 @@
     </w:p>
     <w:p>
       <w:r>
+        <w:t>You can also use the -4 or -6 flag to further refine the output so you only see that in which you're interested.</w:t>
+      </w:r>
+    </w:p>
+    <w:p>
+      <w:r>
+        <w:t>If you want to see the IP version 4 information related to the addresses on interface enp0s3, type the following command:</w:t>
+      </w:r>
+    </w:p>
+    <w:p>
+      <w:proofErr w:type="spellStart"/>
+      <w:r>
         <w:lastRenderedPageBreak/>
-        <w:t>You can also use the -4 or -6 flag to further refine the output so you only see that in which you're interested.</w:t>
-      </w:r>
-    </w:p>
-    <w:p>
-      <w:r>
-        <w:t>If you want to see the IP version 4 information related to the addresses on interface enp0s3, type the following command:</w:t>
-      </w:r>
-    </w:p>
-    <w:p>
-      <w:proofErr w:type="spellStart"/>
-      <w:r>
         <w:t>ip</w:t>
       </w:r>
       <w:proofErr w:type="spellEnd"/>
@@ -1932,7 +2115,7 @@
                     </pic:cNvPicPr>
                   </pic:nvPicPr>
                   <pic:blipFill>
-                    <a:blip r:embed="rId17">
+                    <a:blip r:embed="rId20">
                       <a:extLst>
                         <a:ext uri="{28A0092B-C50C-407E-A947-70E740481C1C}">
                           <a14:useLocalDpi xmlns:a14="http://schemas.microsoft.com/office/drawing/2010/main" val="0"/>
@@ -1988,7 +2171,7 @@
       <w:r>
         <w:t xml:space="preserve"> </w:t>
       </w:r>
-      <w:hyperlink r:id="rId18" w:history="1">
+      <w:hyperlink r:id="rId21" w:history="1">
         <w:r>
           <w:rPr>
             <w:rStyle w:val="Hyperlink"/>
@@ -2032,7 +2215,6 @@
           <w:sz w:val="44"/>
           <w:szCs w:val="44"/>
         </w:rPr>
-        <w:lastRenderedPageBreak/>
         <w:t>dig(</w:t>
       </w:r>
       <w:proofErr w:type="gramEnd"/>
@@ -2165,7 +2347,7 @@
         </w:rPr>
         <w:t> command to query</w:t>
       </w:r>
-      <w:hyperlink r:id="rId19" w:history="1">
+      <w:hyperlink r:id="rId22" w:history="1">
         <w:r>
           <w:rPr>
             <w:rStyle w:val="Hyperlink"/>
@@ -2205,7 +2387,7 @@
         </w:rPr>
         <w:t> is an acronym for </w:t>
       </w:r>
-      <w:hyperlink r:id="rId20" w:history="1">
+      <w:hyperlink r:id="rId23" w:history="1">
         <w:r>
           <w:rPr>
             <w:rStyle w:val="Hyperlink"/>
@@ -2267,7 +2449,7 @@
         </w:rPr>
         <w:t>The internet uses </w:t>
       </w:r>
-      <w:hyperlink r:id="rId21" w:history="1">
+      <w:hyperlink r:id="rId24" w:history="1">
         <w:r>
           <w:rPr>
             <w:rStyle w:val="Hyperlink"/>
@@ -2287,19 +2469,9 @@
           <w:sz w:val="46"/>
           <w:szCs w:val="46"/>
         </w:rPr>
-        <w:t xml:space="preserve"> to identify "locations" around the </w:t>
-      </w:r>
-      <w:r>
-        <w:rPr>
-          <w:rFonts w:ascii="Roboto" w:hAnsi="Roboto"/>
-          <w:color w:val="D3D3D3"/>
-          <w:sz w:val="46"/>
-          <w:szCs w:val="46"/>
-        </w:rPr>
-        <w:lastRenderedPageBreak/>
-        <w:t>web, but people use domain names. When you type a domain name into an application, like a web browser or </w:t>
-      </w:r>
-      <w:hyperlink r:id="rId22" w:history="1">
+        <w:t> to identify "locations" around the web, but people use domain names. When you type a domain name into an application, like a web browser or </w:t>
+      </w:r>
+      <w:hyperlink r:id="rId25" w:history="1">
         <w:r>
           <w:rPr>
             <w:rStyle w:val="Hyperlink"/>
@@ -2319,7 +2491,17 @@
           <w:sz w:val="46"/>
           <w:szCs w:val="46"/>
         </w:rPr>
-        <w:t>, something has to translate from the domain name to the actual IP address. This is where the Domain Name System comes in.</w:t>
+        <w:t xml:space="preserve">, something </w:t>
+      </w:r>
+      <w:r>
+        <w:rPr>
+          <w:rFonts w:ascii="Roboto" w:hAnsi="Roboto"/>
+          <w:color w:val="D3D3D3"/>
+          <w:sz w:val="46"/>
+          <w:szCs w:val="46"/>
+        </w:rPr>
+        <w:lastRenderedPageBreak/>
+        <w:t>has to translate from the domain name to the actual IP address. This is where the Domain Name System comes in.</w:t>
       </w:r>
     </w:p>
     <w:p>
@@ -2387,7 +2569,7 @@
         </w:rPr>
         <w:t>If the DNS precursor server can't locate the domain in its cache, it contacts a DNS </w:t>
       </w:r>
-      <w:hyperlink r:id="rId23" w:history="1">
+      <w:hyperlink r:id="rId26" w:history="1">
         <w:r>
           <w:rPr>
             <w:rStyle w:val="Hyperlink"/>
@@ -2407,17 +2589,7 @@
           <w:sz w:val="46"/>
           <w:szCs w:val="46"/>
         </w:rPr>
-        <w:t xml:space="preserve">. A root server won't hold the information required to resolve domain </w:t>
-      </w:r>
-      <w:r>
-        <w:rPr>
-          <w:rFonts w:ascii="Roboto" w:hAnsi="Roboto"/>
-          <w:color w:val="D3D3D3"/>
-          <w:sz w:val="46"/>
-          <w:szCs w:val="46"/>
-        </w:rPr>
-        <w:lastRenderedPageBreak/>
-        <w:t>names to IP addresses, but it will hold lists of servers that can help with your request.</w:t>
+        <w:t>. A root server won't hold the information required to resolve domain names to IP addresses, but it will hold lists of servers that can help with your request.</w:t>
       </w:r>
     </w:p>
     <w:p>
@@ -2439,9 +2611,10 @@
           <w:sz w:val="46"/>
           <w:szCs w:val="46"/>
         </w:rPr>
+        <w:lastRenderedPageBreak/>
         <w:t>The root server looks at the </w:t>
       </w:r>
-      <w:hyperlink r:id="rId24" w:history="1">
+      <w:hyperlink r:id="rId27" w:history="1">
         <w:r>
           <w:rPr>
             <w:rStyle w:val="Hyperlink"/>
@@ -2505,7 +2678,7 @@
         </w:rPr>
         <w:t>The top-level domain server sends the details of the </w:t>
       </w:r>
-      <w:hyperlink r:id="rId25" w:anchor="Authoritative_name_server" w:history="1">
+      <w:hyperlink r:id="rId28" w:anchor="Authoritative_name_server" w:history="1">
         <w:r>
           <w:rPr>
             <w:rStyle w:val="Hyperlink"/>
@@ -2569,7 +2742,6 @@
           <w:sz w:val="31"/>
           <w:szCs w:val="31"/>
         </w:rPr>
-        <w:lastRenderedPageBreak/>
         <w:t>dig</w:t>
       </w:r>
       <w:r>
@@ -2579,7 +2751,17 @@
           <w:sz w:val="46"/>
           <w:szCs w:val="46"/>
         </w:rPr>
-        <w:t xml:space="preserve"> was already installed on our Ubuntu 18.04 and Fedora 30 computers. However, we had to install it on the </w:t>
+        <w:t xml:space="preserve"> was already installed on our Ubuntu 18.04 and Fedora 30 computers. However, </w:t>
+      </w:r>
+      <w:r>
+        <w:rPr>
+          <w:rFonts w:ascii="Roboto" w:hAnsi="Roboto"/>
+          <w:color w:val="D3D3D3"/>
+          <w:sz w:val="46"/>
+          <w:szCs w:val="46"/>
+        </w:rPr>
+        <w:lastRenderedPageBreak/>
+        <w:t xml:space="preserve">we had to install it on the </w:t>
       </w:r>
       <w:proofErr w:type="spellStart"/>
       <w:r>
@@ -2691,7 +2873,7 @@
                     </pic:cNvPicPr>
                   </pic:nvPicPr>
                   <pic:blipFill>
-                    <a:blip r:embed="rId26">
+                    <a:blip r:embed="rId29">
                       <a:extLst>
                         <a:ext uri="{28A0092B-C50C-407E-A947-70E740481C1C}">
                           <a14:useLocalDpi xmlns:a14="http://schemas.microsoft.com/office/drawing/2010/main" val="0"/>
@@ -2868,7 +3050,7 @@
                     </pic:cNvPicPr>
                   </pic:nvPicPr>
                   <pic:blipFill>
-                    <a:blip r:embed="rId27">
+                    <a:blip r:embed="rId30">
                       <a:extLst>
                         <a:ext uri="{28A0092B-C50C-407E-A947-70E740481C1C}">
                           <a14:useLocalDpi xmlns:a14="http://schemas.microsoft.com/office/drawing/2010/main" val="0"/>
@@ -2939,7 +3121,7 @@
           <w:sz w:val="46"/>
           <w:szCs w:val="46"/>
         </w:rPr>
-        <w:t xml:space="preserve"> listed for us. At </w:t>
+        <w:t xml:space="preserve"> listed for us. At the other end of the spectrum, if we don't </w:t>
       </w:r>
       <w:r>
         <w:rPr>
@@ -2949,7 +3131,7 @@
           <w:szCs w:val="46"/>
         </w:rPr>
         <w:lastRenderedPageBreak/>
-        <w:t>the other end of the spectrum, if we don't use the </w:t>
+        <w:t>use the </w:t>
       </w:r>
       <w:r>
         <w:rPr>
@@ -3071,7 +3253,7 @@
                     </pic:cNvPicPr>
                   </pic:nvPicPr>
                   <pic:blipFill>
-                    <a:blip r:embed="rId28">
+                    <a:blip r:embed="rId31">
                       <a:extLst>
                         <a:ext uri="{28A0092B-C50C-407E-A947-70E740481C1C}">
                           <a14:useLocalDpi xmlns:a14="http://schemas.microsoft.com/office/drawing/2010/main" val="0"/>
@@ -3179,7 +3361,7 @@
                     </pic:cNvPicPr>
                   </pic:nvPicPr>
                   <pic:blipFill>
-                    <a:blip r:embed="rId29">
+                    <a:blip r:embed="rId32">
                       <a:extLst>
                         <a:ext uri="{28A0092B-C50C-407E-A947-70E740481C1C}">
                           <a14:useLocalDpi xmlns:a14="http://schemas.microsoft.com/office/drawing/2010/main" val="0"/>
@@ -3499,7 +3681,16 @@
           <w:szCs w:val="23"/>
           <w:shd w:val="clear" w:color="auto" w:fill="222222"/>
         </w:rPr>
-        <w:t xml:space="preserve">; QUERY: 1, ANSWER: 4, AUTHORITY: 0, </w:t>
+        <w:t>; QUERY: 1, ANSWER: 4, AUTHORITY: 0, ADDITIONAL: 1</w:t>
+      </w:r>
+      <w:r>
+        <w:rPr>
+          <w:color w:val="DDDDDD"/>
+          <w:sz w:val="23"/>
+          <w:szCs w:val="23"/>
+          <w:shd w:val="clear" w:color="auto" w:fill="222222"/>
+        </w:rPr>
+        <w:br/>
       </w:r>
       <w:r>
         <w:rPr>
@@ -3509,8 +3700,7 @@
           <w:szCs w:val="23"/>
           <w:shd w:val="clear" w:color="auto" w:fill="222222"/>
         </w:rPr>
-        <w:lastRenderedPageBreak/>
-        <w:t>ADDITIONAL: 1</w:t>
+        <w:t>;; OPT PSEUDOSECTION:</w:t>
       </w:r>
       <w:r>
         <w:rPr>
@@ -3529,25 +3719,7 @@
           <w:szCs w:val="23"/>
           <w:shd w:val="clear" w:color="auto" w:fill="222222"/>
         </w:rPr>
-        <w:t>;; OPT PSEUDOSECTION:</w:t>
-      </w:r>
-      <w:r>
-        <w:rPr>
-          <w:color w:val="DDDDDD"/>
-          <w:sz w:val="23"/>
-          <w:szCs w:val="23"/>
-          <w:shd w:val="clear" w:color="auto" w:fill="222222"/>
-        </w:rPr>
-        <w:br/>
-      </w:r>
-      <w:r>
-        <w:rPr>
-          <w:rStyle w:val="HTMLCode"/>
-          <w:color w:val="DDDDDD"/>
-          <w:sz w:val="23"/>
-          <w:szCs w:val="23"/>
-          <w:shd w:val="clear" w:color="auto" w:fill="222222"/>
-        </w:rPr>
+        <w:lastRenderedPageBreak/>
         <w:t xml:space="preserve">; EDNS: version: 0, </w:t>
       </w:r>
       <w:proofErr w:type="gramStart"/>
@@ -5529,7 +5701,7 @@
         </w:rPr>
         <w:t> The version of </w:t>
       </w:r>
-      <w:hyperlink r:id="rId30" w:history="1">
+      <w:hyperlink r:id="rId33" w:history="1">
         <w:r>
           <w:rPr>
             <w:rStyle w:val="Hyperlink"/>
@@ -5547,7 +5719,7 @@
         </w:rPr>
         <w:t> that's being used. EDNS transmits extended data and flags by extending the size of the </w:t>
       </w:r>
-      <w:hyperlink r:id="rId31" w:history="1">
+      <w:hyperlink r:id="rId34" w:history="1">
         <w:r>
           <w:rPr>
             <w:rStyle w:val="Hyperlink"/>
@@ -6928,7 +7100,7 @@
         </w:rPr>
         <w:t xml:space="preserve"> test computer, the address listed here was 8.8.8.8#53, which is </w:t>
       </w:r>
-      <w:hyperlink r:id="rId32" w:history="1">
+      <w:hyperlink r:id="rId35" w:history="1">
         <w:r>
           <w:rPr>
             <w:rStyle w:val="Hyperlink"/>
@@ -7767,446 +7939,6 @@
                 <pic:pic xmlns:pic="http://schemas.openxmlformats.org/drawingml/2006/picture">
                   <pic:nvPicPr>
                     <pic:cNvPr id="0" name="Picture 5" descr="dig howtogeek.com +nocomments in a terminal window"/>
-                    <pic:cNvPicPr>
-                      <a:picLocks noChangeAspect="1" noChangeArrowheads="1"/>
-                    </pic:cNvPicPr>
-                  </pic:nvPicPr>
-                  <pic:blipFill>
-                    <a:blip r:embed="rId33">
-                      <a:extLst>
-                        <a:ext uri="{28A0092B-C50C-407E-A947-70E740481C1C}">
-                          <a14:useLocalDpi xmlns:a14="http://schemas.microsoft.com/office/drawing/2010/main" val="0"/>
-                        </a:ext>
-                      </a:extLst>
-                    </a:blip>
-                    <a:srcRect/>
-                    <a:stretch>
-                      <a:fillRect/>
-                    </a:stretch>
-                  </pic:blipFill>
-                  <pic:spPr bwMode="auto">
-                    <a:xfrm>
-                      <a:off x="0" y="0"/>
-                      <a:ext cx="5731510" cy="2854960"/>
-                    </a:xfrm>
-                    <a:prstGeom prst="rect">
-                      <a:avLst/>
-                    </a:prstGeom>
-                    <a:noFill/>
-                    <a:ln>
-                      <a:noFill/>
-                    </a:ln>
-                  </pic:spPr>
-                </pic:pic>
-              </a:graphicData>
-            </a:graphic>
-          </wp:inline>
-        </w:drawing>
-      </w:r>
-    </w:p>
-    <w:p>
-      <w:pPr>
-        <w:pStyle w:val="NormalWeb"/>
-        <w:shd w:val="clear" w:color="auto" w:fill="191919"/>
-        <w:spacing w:before="0" w:after="0" w:line="384" w:lineRule="atLeast"/>
-        <w:rPr>
-          <w:rFonts w:ascii="Roboto" w:hAnsi="Roboto"/>
-          <w:color w:val="D3D3D3"/>
-          <w:sz w:val="46"/>
-          <w:szCs w:val="46"/>
-        </w:rPr>
-      </w:pPr>
-      <w:r>
-        <w:rPr>
-          <w:rFonts w:ascii="Roboto" w:hAnsi="Roboto"/>
-          <w:color w:val="D3D3D3"/>
-          <w:sz w:val="46"/>
-          <w:szCs w:val="46"/>
-        </w:rPr>
-        <w:lastRenderedPageBreak/>
-        <w:t>If we use the </w:t>
-      </w:r>
-      <w:r>
-        <w:rPr>
-          <w:rStyle w:val="HTMLCode"/>
-          <w:color w:val="D3D3D3"/>
-          <w:sz w:val="31"/>
-          <w:szCs w:val="31"/>
-        </w:rPr>
-        <w:t>+</w:t>
-      </w:r>
-      <w:proofErr w:type="spellStart"/>
-      <w:r>
-        <w:rPr>
-          <w:rStyle w:val="HTMLCode"/>
-          <w:color w:val="D3D3D3"/>
-          <w:sz w:val="31"/>
-          <w:szCs w:val="31"/>
-        </w:rPr>
-        <w:t>noall</w:t>
-      </w:r>
-      <w:proofErr w:type="spellEnd"/>
-      <w:r>
-        <w:rPr>
-          <w:rFonts w:ascii="Roboto" w:hAnsi="Roboto"/>
-          <w:color w:val="D3D3D3"/>
-          <w:sz w:val="46"/>
-          <w:szCs w:val="46"/>
-        </w:rPr>
-        <w:t> query option on its own, as shown below, we won't get any useful output:</w:t>
-      </w:r>
-    </w:p>
-    <w:p>
-      <w:pPr>
-        <w:pStyle w:val="HTMLPreformatted"/>
-        <w:pBdr>
-          <w:top w:val="single" w:sz="6" w:space="0" w:color="E0E0E0"/>
-          <w:left w:val="single" w:sz="6" w:space="0" w:color="E0E0E0"/>
-          <w:bottom w:val="single" w:sz="6" w:space="0" w:color="E0E0E0"/>
-          <w:right w:val="single" w:sz="6" w:space="0" w:color="E0E0E0"/>
-        </w:pBdr>
-        <w:shd w:val="clear" w:color="auto" w:fill="222222"/>
-        <w:rPr>
-          <w:color w:val="B6B4B5"/>
-          <w:sz w:val="21"/>
-          <w:szCs w:val="21"/>
-        </w:rPr>
-      </w:pPr>
-      <w:r>
-        <w:rPr>
-          <w:color w:val="B6B4B5"/>
-          <w:sz w:val="21"/>
-          <w:szCs w:val="21"/>
-        </w:rPr>
-        <w:t>dig howtogeek.com +</w:t>
-      </w:r>
-      <w:proofErr w:type="spellStart"/>
-      <w:r>
-        <w:rPr>
-          <w:color w:val="B6B4B5"/>
-          <w:sz w:val="21"/>
-          <w:szCs w:val="21"/>
-        </w:rPr>
-        <w:t>noall</w:t>
-      </w:r>
-      <w:proofErr w:type="spellEnd"/>
-    </w:p>
-    <w:p>
-      <w:pPr>
-        <w:shd w:val="clear" w:color="auto" w:fill="191919"/>
-        <w:rPr>
-          <w:rFonts w:ascii="Arial" w:hAnsi="Arial" w:cs="Arial"/>
-          <w:color w:val="000000"/>
-          <w:sz w:val="15"/>
-          <w:szCs w:val="15"/>
-        </w:rPr>
-      </w:pPr>
-      <w:r>
-        <w:rPr>
-          <w:rFonts w:ascii="Arial" w:hAnsi="Arial" w:cs="Arial"/>
-          <w:noProof/>
-          <w:color w:val="000000"/>
-          <w:sz w:val="15"/>
-          <w:szCs w:val="15"/>
-        </w:rPr>
-        <w:drawing>
-          <wp:inline distT="0" distB="0" distL="0" distR="0" wp14:anchorId="22BF8C28" wp14:editId="10DF5329">
-            <wp:extent cx="5731510" cy="1167765"/>
-            <wp:effectExtent l="0" t="0" r="2540" b="0"/>
-            <wp:docPr id="32027900" name="Picture 16" descr="dig howtogeek.com +noall in a terminal window"/>
-            <wp:cNvGraphicFramePr>
-              <a:graphicFrameLocks xmlns:a="http://schemas.openxmlformats.org/drawingml/2006/main" noChangeAspect="1"/>
-            </wp:cNvGraphicFramePr>
-            <a:graphic xmlns:a="http://schemas.openxmlformats.org/drawingml/2006/main">
-              <a:graphicData uri="http://schemas.openxmlformats.org/drawingml/2006/picture">
-                <pic:pic xmlns:pic="http://schemas.openxmlformats.org/drawingml/2006/picture">
-                  <pic:nvPicPr>
-                    <pic:cNvPr id="0" name="Picture 6" descr="dig howtogeek.com +noall in a terminal window"/>
-                    <pic:cNvPicPr>
-                      <a:picLocks noChangeAspect="1" noChangeArrowheads="1"/>
-                    </pic:cNvPicPr>
-                  </pic:nvPicPr>
-                  <pic:blipFill>
-                    <a:blip r:embed="rId34">
-                      <a:extLst>
-                        <a:ext uri="{28A0092B-C50C-407E-A947-70E740481C1C}">
-                          <a14:useLocalDpi xmlns:a14="http://schemas.microsoft.com/office/drawing/2010/main" val="0"/>
-                        </a:ext>
-                      </a:extLst>
-                    </a:blip>
-                    <a:srcRect/>
-                    <a:stretch>
-                      <a:fillRect/>
-                    </a:stretch>
-                  </pic:blipFill>
-                  <pic:spPr bwMode="auto">
-                    <a:xfrm>
-                      <a:off x="0" y="0"/>
-                      <a:ext cx="5731510" cy="1167765"/>
-                    </a:xfrm>
-                    <a:prstGeom prst="rect">
-                      <a:avLst/>
-                    </a:prstGeom>
-                    <a:noFill/>
-                    <a:ln>
-                      <a:noFill/>
-                    </a:ln>
-                  </pic:spPr>
-                </pic:pic>
-              </a:graphicData>
-            </a:graphic>
-          </wp:inline>
-        </w:drawing>
-      </w:r>
-    </w:p>
-    <w:p>
-      <w:pPr>
-        <w:pStyle w:val="NormalWeb"/>
-        <w:shd w:val="clear" w:color="auto" w:fill="191919"/>
-        <w:spacing w:line="384" w:lineRule="atLeast"/>
-        <w:rPr>
-          <w:rFonts w:ascii="Roboto" w:hAnsi="Roboto"/>
-          <w:color w:val="D3D3D3"/>
-          <w:sz w:val="46"/>
-          <w:szCs w:val="46"/>
-        </w:rPr>
-      </w:pPr>
-      <w:r>
-        <w:rPr>
-          <w:rFonts w:ascii="Roboto" w:hAnsi="Roboto"/>
-          <w:color w:val="D3D3D3"/>
-          <w:sz w:val="46"/>
-          <w:szCs w:val="46"/>
-        </w:rPr>
-        <w:t>We can selectively add the sections we want to see. To add the answer section, we type the following:</w:t>
-      </w:r>
-    </w:p>
-    <w:p>
-      <w:pPr>
-        <w:pStyle w:val="HTMLPreformatted"/>
-        <w:pBdr>
-          <w:top w:val="single" w:sz="6" w:space="0" w:color="E0E0E0"/>
-          <w:left w:val="single" w:sz="6" w:space="0" w:color="E0E0E0"/>
-          <w:bottom w:val="single" w:sz="6" w:space="0" w:color="E0E0E0"/>
-          <w:right w:val="single" w:sz="6" w:space="0" w:color="E0E0E0"/>
-        </w:pBdr>
-        <w:shd w:val="clear" w:color="auto" w:fill="222222"/>
-        <w:rPr>
-          <w:color w:val="B6B4B5"/>
-          <w:sz w:val="21"/>
-          <w:szCs w:val="21"/>
-        </w:rPr>
-      </w:pPr>
-      <w:r>
-        <w:rPr>
-          <w:color w:val="B6B4B5"/>
-          <w:sz w:val="21"/>
-          <w:szCs w:val="21"/>
-        </w:rPr>
-        <w:t>dig howtogeek.com +</w:t>
-      </w:r>
-      <w:proofErr w:type="spellStart"/>
-      <w:r>
-        <w:rPr>
-          <w:color w:val="B6B4B5"/>
-          <w:sz w:val="21"/>
-          <w:szCs w:val="21"/>
-        </w:rPr>
-        <w:t>noall</w:t>
-      </w:r>
-      <w:proofErr w:type="spellEnd"/>
-      <w:r>
-        <w:rPr>
-          <w:color w:val="B6B4B5"/>
-          <w:sz w:val="21"/>
-          <w:szCs w:val="21"/>
-        </w:rPr>
-        <w:t xml:space="preserve"> +answer</w:t>
-      </w:r>
-    </w:p>
-    <w:p>
-      <w:pPr>
-        <w:shd w:val="clear" w:color="auto" w:fill="191919"/>
-        <w:rPr>
-          <w:rFonts w:ascii="Arial" w:hAnsi="Arial" w:cs="Arial"/>
-          <w:color w:val="000000"/>
-          <w:sz w:val="15"/>
-          <w:szCs w:val="15"/>
-        </w:rPr>
-      </w:pPr>
-      <w:r>
-        <w:rPr>
-          <w:rFonts w:ascii="Arial" w:hAnsi="Arial" w:cs="Arial"/>
-          <w:noProof/>
-          <w:color w:val="000000"/>
-          <w:sz w:val="15"/>
-          <w:szCs w:val="15"/>
-        </w:rPr>
-        <w:drawing>
-          <wp:inline distT="0" distB="0" distL="0" distR="0" wp14:anchorId="2970A90F" wp14:editId="0A5CC114">
-            <wp:extent cx="5731510" cy="1877695"/>
-            <wp:effectExtent l="0" t="0" r="2540" b="8255"/>
-            <wp:docPr id="19281067" name="Picture 15" descr="dig howtogeek.com +noall +answer in a terminal window"/>
-            <wp:cNvGraphicFramePr>
-              <a:graphicFrameLocks xmlns:a="http://schemas.openxmlformats.org/drawingml/2006/main" noChangeAspect="1"/>
-            </wp:cNvGraphicFramePr>
-            <a:graphic xmlns:a="http://schemas.openxmlformats.org/drawingml/2006/main">
-              <a:graphicData uri="http://schemas.openxmlformats.org/drawingml/2006/picture">
-                <pic:pic xmlns:pic="http://schemas.openxmlformats.org/drawingml/2006/picture">
-                  <pic:nvPicPr>
-                    <pic:cNvPr id="0" name="Picture 7" descr="dig howtogeek.com +noall +answer in a terminal window"/>
-                    <pic:cNvPicPr>
-                      <a:picLocks noChangeAspect="1" noChangeArrowheads="1"/>
-                    </pic:cNvPicPr>
-                  </pic:nvPicPr>
-                  <pic:blipFill>
-                    <a:blip r:embed="rId35">
-                      <a:extLst>
-                        <a:ext uri="{28A0092B-C50C-407E-A947-70E740481C1C}">
-                          <a14:useLocalDpi xmlns:a14="http://schemas.microsoft.com/office/drawing/2010/main" val="0"/>
-                        </a:ext>
-                      </a:extLst>
-                    </a:blip>
-                    <a:srcRect/>
-                    <a:stretch>
-                      <a:fillRect/>
-                    </a:stretch>
-                  </pic:blipFill>
-                  <pic:spPr bwMode="auto">
-                    <a:xfrm>
-                      <a:off x="0" y="0"/>
-                      <a:ext cx="5731510" cy="1877695"/>
-                    </a:xfrm>
-                    <a:prstGeom prst="rect">
-                      <a:avLst/>
-                    </a:prstGeom>
-                    <a:noFill/>
-                    <a:ln>
-                      <a:noFill/>
-                    </a:ln>
-                  </pic:spPr>
-                </pic:pic>
-              </a:graphicData>
-            </a:graphic>
-          </wp:inline>
-        </w:drawing>
-      </w:r>
-    </w:p>
-    <w:p>
-      <w:pPr>
-        <w:pStyle w:val="NormalWeb"/>
-        <w:shd w:val="clear" w:color="auto" w:fill="191919"/>
-        <w:spacing w:before="0" w:after="0" w:line="384" w:lineRule="atLeast"/>
-        <w:rPr>
-          <w:rFonts w:ascii="Roboto" w:hAnsi="Roboto"/>
-          <w:color w:val="D3D3D3"/>
-          <w:sz w:val="46"/>
-          <w:szCs w:val="46"/>
-        </w:rPr>
-      </w:pPr>
-      <w:r>
-        <w:rPr>
-          <w:rFonts w:ascii="Roboto" w:hAnsi="Roboto"/>
-          <w:color w:val="D3D3D3"/>
-          <w:sz w:val="46"/>
-          <w:szCs w:val="46"/>
-        </w:rPr>
-        <w:t>If we type the following to turn on </w:t>
-      </w:r>
-      <w:r>
-        <w:rPr>
-          <w:rStyle w:val="HTMLCode"/>
-          <w:color w:val="D3D3D3"/>
-          <w:sz w:val="31"/>
-          <w:szCs w:val="31"/>
-        </w:rPr>
-        <w:t>+stats</w:t>
-      </w:r>
-      <w:r>
-        <w:rPr>
-          <w:rFonts w:ascii="Roboto" w:hAnsi="Roboto"/>
-          <w:color w:val="D3D3D3"/>
-          <w:sz w:val="46"/>
-          <w:szCs w:val="46"/>
-        </w:rPr>
-        <w:t>, we'll also see the statistics section:</w:t>
-      </w:r>
-    </w:p>
-    <w:p>
-      <w:pPr>
-        <w:pStyle w:val="HTMLPreformatted"/>
-        <w:pBdr>
-          <w:top w:val="single" w:sz="6" w:space="0" w:color="E0E0E0"/>
-          <w:left w:val="single" w:sz="6" w:space="0" w:color="E0E0E0"/>
-          <w:bottom w:val="single" w:sz="6" w:space="0" w:color="E0E0E0"/>
-          <w:right w:val="single" w:sz="6" w:space="0" w:color="E0E0E0"/>
-        </w:pBdr>
-        <w:shd w:val="clear" w:color="auto" w:fill="222222"/>
-        <w:rPr>
-          <w:color w:val="B6B4B5"/>
-          <w:sz w:val="21"/>
-          <w:szCs w:val="21"/>
-        </w:rPr>
-      </w:pPr>
-      <w:r>
-        <w:rPr>
-          <w:color w:val="B6B4B5"/>
-          <w:sz w:val="21"/>
-          <w:szCs w:val="21"/>
-        </w:rPr>
-        <w:t>dig howtogeek.com +</w:t>
-      </w:r>
-      <w:proofErr w:type="spellStart"/>
-      <w:r>
-        <w:rPr>
-          <w:color w:val="B6B4B5"/>
-          <w:sz w:val="21"/>
-          <w:szCs w:val="21"/>
-        </w:rPr>
-        <w:t>noall</w:t>
-      </w:r>
-      <w:proofErr w:type="spellEnd"/>
-      <w:r>
-        <w:rPr>
-          <w:color w:val="B6B4B5"/>
-          <w:sz w:val="21"/>
-          <w:szCs w:val="21"/>
-        </w:rPr>
-        <w:t xml:space="preserve"> +answer +stats</w:t>
-      </w:r>
-    </w:p>
-    <w:p>
-      <w:pPr>
-        <w:shd w:val="clear" w:color="auto" w:fill="191919"/>
-        <w:rPr>
-          <w:rFonts w:ascii="Arial" w:hAnsi="Arial" w:cs="Arial"/>
-          <w:color w:val="000000"/>
-          <w:sz w:val="15"/>
-          <w:szCs w:val="15"/>
-        </w:rPr>
-      </w:pPr>
-      <w:r>
-        <w:rPr>
-          <w:rFonts w:ascii="Arial" w:hAnsi="Arial" w:cs="Arial"/>
-          <w:noProof/>
-          <w:color w:val="000000"/>
-          <w:sz w:val="15"/>
-          <w:szCs w:val="15"/>
-        </w:rPr>
-        <w:lastRenderedPageBreak/>
-        <w:drawing>
-          <wp:inline distT="0" distB="0" distL="0" distR="0" wp14:anchorId="621265B6" wp14:editId="1777B59E">
-            <wp:extent cx="5731510" cy="2854960"/>
-            <wp:effectExtent l="0" t="0" r="2540" b="2540"/>
-            <wp:docPr id="648035716" name="Picture 14" descr="dig howtogeek.com +noall +answer +stats in a terminal window"/>
-            <wp:cNvGraphicFramePr>
-              <a:graphicFrameLocks xmlns:a="http://schemas.openxmlformats.org/drawingml/2006/main" noChangeAspect="1"/>
-            </wp:cNvGraphicFramePr>
-            <a:graphic xmlns:a="http://schemas.openxmlformats.org/drawingml/2006/main">
-              <a:graphicData uri="http://schemas.openxmlformats.org/drawingml/2006/picture">
-                <pic:pic xmlns:pic="http://schemas.openxmlformats.org/drawingml/2006/picture">
-                  <pic:nvPicPr>
-                    <pic:cNvPr id="0" name="Picture 8" descr="dig howtogeek.com +noall +answer +stats in a terminal window"/>
                     <pic:cNvPicPr>
                       <a:picLocks noChangeAspect="1" noChangeArrowheads="1"/>
                     </pic:cNvPicPr>
@@ -8263,7 +7995,8 @@
           <w:sz w:val="46"/>
           <w:szCs w:val="46"/>
         </w:rPr>
-        <w:t>The </w:t>
+        <w:lastRenderedPageBreak/>
+        <w:t>If we use the </w:t>
       </w:r>
       <w:r>
         <w:rPr>
@@ -8287,69 +8020,129 @@
       <w:proofErr w:type="spellEnd"/>
       <w:r>
         <w:rPr>
-          <w:rStyle w:val="HTMLCode"/>
-          <w:color w:val="D3D3D3"/>
-          <w:sz w:val="31"/>
-          <w:szCs w:val="31"/>
-        </w:rPr>
-        <w:t xml:space="preserve"> +answer</w:t>
-      </w:r>
-      <w:r>
-        <w:rPr>
           <w:rFonts w:ascii="Roboto" w:hAnsi="Roboto"/>
           <w:color w:val="D3D3D3"/>
           <w:sz w:val="46"/>
           <w:szCs w:val="46"/>
         </w:rPr>
-        <w:t> combination is used often. You can add other sections to the command line as required. If you want to avoid typing </w:t>
-      </w:r>
-      <w:r>
-        <w:rPr>
-          <w:rStyle w:val="HTMLCode"/>
-          <w:color w:val="D3D3D3"/>
-          <w:sz w:val="31"/>
-          <w:szCs w:val="31"/>
-        </w:rPr>
-        <w:t>+</w:t>
-      </w:r>
-      <w:proofErr w:type="spellStart"/>
-      <w:r>
-        <w:rPr>
-          <w:rStyle w:val="HTMLCode"/>
-          <w:color w:val="D3D3D3"/>
-          <w:sz w:val="31"/>
-          <w:szCs w:val="31"/>
+        <w:t> query option on its own, as shown below, we won't get any useful output:</w:t>
+      </w:r>
+    </w:p>
+    <w:p>
+      <w:pPr>
+        <w:pStyle w:val="HTMLPreformatted"/>
+        <w:pBdr>
+          <w:top w:val="single" w:sz="6" w:space="0" w:color="E0E0E0"/>
+          <w:left w:val="single" w:sz="6" w:space="0" w:color="E0E0E0"/>
+          <w:bottom w:val="single" w:sz="6" w:space="0" w:color="E0E0E0"/>
+          <w:right w:val="single" w:sz="6" w:space="0" w:color="E0E0E0"/>
+        </w:pBdr>
+        <w:shd w:val="clear" w:color="auto" w:fill="222222"/>
+        <w:rPr>
+          <w:color w:val="B6B4B5"/>
+          <w:sz w:val="21"/>
+          <w:szCs w:val="21"/>
+        </w:rPr>
+      </w:pPr>
+      <w:r>
+        <w:rPr>
+          <w:color w:val="B6B4B5"/>
+          <w:sz w:val="21"/>
+          <w:szCs w:val="21"/>
+        </w:rPr>
+        <w:t>dig howtogeek.com +</w:t>
+      </w:r>
+      <w:proofErr w:type="spellStart"/>
+      <w:r>
+        <w:rPr>
+          <w:color w:val="B6B4B5"/>
+          <w:sz w:val="21"/>
+          <w:szCs w:val="21"/>
         </w:rPr>
         <w:t>noall</w:t>
       </w:r>
       <w:proofErr w:type="spellEnd"/>
-      <w:r>
-        <w:rPr>
-          <w:rStyle w:val="HTMLCode"/>
-          <w:color w:val="D3D3D3"/>
-          <w:sz w:val="31"/>
-          <w:szCs w:val="31"/>
-        </w:rPr>
-        <w:t xml:space="preserve"> +answer</w:t>
-      </w:r>
-      <w:r>
+    </w:p>
+    <w:p>
+      <w:pPr>
+        <w:shd w:val="clear" w:color="auto" w:fill="191919"/>
+        <w:rPr>
+          <w:rFonts w:ascii="Arial" w:hAnsi="Arial" w:cs="Arial"/>
+          <w:color w:val="000000"/>
+          <w:sz w:val="15"/>
+          <w:szCs w:val="15"/>
+        </w:rPr>
+      </w:pPr>
+      <w:r>
+        <w:rPr>
+          <w:rFonts w:ascii="Arial" w:hAnsi="Arial" w:cs="Arial"/>
+          <w:noProof/>
+          <w:color w:val="000000"/>
+          <w:sz w:val="15"/>
+          <w:szCs w:val="15"/>
+        </w:rPr>
+        <w:drawing>
+          <wp:inline distT="0" distB="0" distL="0" distR="0" wp14:anchorId="22BF8C28" wp14:editId="10DF5329">
+            <wp:extent cx="5731510" cy="1167765"/>
+            <wp:effectExtent l="0" t="0" r="2540" b="0"/>
+            <wp:docPr id="32027900" name="Picture 16" descr="dig howtogeek.com +noall in a terminal window"/>
+            <wp:cNvGraphicFramePr>
+              <a:graphicFrameLocks xmlns:a="http://schemas.openxmlformats.org/drawingml/2006/main" noChangeAspect="1"/>
+            </wp:cNvGraphicFramePr>
+            <a:graphic xmlns:a="http://schemas.openxmlformats.org/drawingml/2006/main">
+              <a:graphicData uri="http://schemas.openxmlformats.org/drawingml/2006/picture">
+                <pic:pic xmlns:pic="http://schemas.openxmlformats.org/drawingml/2006/picture">
+                  <pic:nvPicPr>
+                    <pic:cNvPr id="0" name="Picture 6" descr="dig howtogeek.com +noall in a terminal window"/>
+                    <pic:cNvPicPr>
+                      <a:picLocks noChangeAspect="1" noChangeArrowheads="1"/>
+                    </pic:cNvPicPr>
+                  </pic:nvPicPr>
+                  <pic:blipFill>
+                    <a:blip r:embed="rId37">
+                      <a:extLst>
+                        <a:ext uri="{28A0092B-C50C-407E-A947-70E740481C1C}">
+                          <a14:useLocalDpi xmlns:a14="http://schemas.microsoft.com/office/drawing/2010/main" val="0"/>
+                        </a:ext>
+                      </a:extLst>
+                    </a:blip>
+                    <a:srcRect/>
+                    <a:stretch>
+                      <a:fillRect/>
+                    </a:stretch>
+                  </pic:blipFill>
+                  <pic:spPr bwMode="auto">
+                    <a:xfrm>
+                      <a:off x="0" y="0"/>
+                      <a:ext cx="5731510" cy="1167765"/>
+                    </a:xfrm>
+                    <a:prstGeom prst="rect">
+                      <a:avLst/>
+                    </a:prstGeom>
+                    <a:noFill/>
+                    <a:ln>
+                      <a:noFill/>
+                    </a:ln>
+                  </pic:spPr>
+                </pic:pic>
+              </a:graphicData>
+            </a:graphic>
+          </wp:inline>
+        </w:drawing>
+      </w:r>
+    </w:p>
+    <w:p>
+      <w:pPr>
+        <w:pStyle w:val="NormalWeb"/>
+        <w:shd w:val="clear" w:color="auto" w:fill="191919"/>
+        <w:spacing w:line="384" w:lineRule="atLeast"/>
         <w:rPr>
           <w:rFonts w:ascii="Roboto" w:hAnsi="Roboto"/>
           <w:color w:val="D3D3D3"/>
           <w:sz w:val="46"/>
           <w:szCs w:val="46"/>
         </w:rPr>
-        <w:t> on the command line every time you use </w:t>
-      </w:r>
-      <w:r>
-        <w:rPr>
-          <w:rStyle w:val="HTMLCode"/>
-          <w:color w:val="D3D3D3"/>
-          <w:sz w:val="31"/>
-          <w:szCs w:val="31"/>
-        </w:rPr>
-        <w:t>dig</w:t>
-      </w:r>
+      </w:pPr>
       <w:r>
         <w:rPr>
           <w:rFonts w:ascii="Roboto" w:hAnsi="Roboto"/>
@@ -8357,38 +8150,118 @@
           <w:sz w:val="46"/>
           <w:szCs w:val="46"/>
         </w:rPr>
-        <w:t xml:space="preserve">, you can put them in a configuration file called </w:t>
-      </w:r>
-      <w:proofErr w:type="gramStart"/>
-      <w:r>
-        <w:rPr>
-          <w:rFonts w:ascii="Roboto" w:hAnsi="Roboto"/>
-          <w:color w:val="D3D3D3"/>
-          <w:sz w:val="46"/>
-          <w:szCs w:val="46"/>
-        </w:rPr>
-        <w:t>".</w:t>
-      </w:r>
-      <w:proofErr w:type="spellStart"/>
-      <w:r>
-        <w:rPr>
-          <w:rFonts w:ascii="Roboto" w:hAnsi="Roboto"/>
-          <w:color w:val="D3D3D3"/>
-          <w:sz w:val="46"/>
-          <w:szCs w:val="46"/>
-        </w:rPr>
-        <w:t>digrc</w:t>
-      </w:r>
-      <w:proofErr w:type="spellEnd"/>
-      <w:proofErr w:type="gramEnd"/>
-      <w:r>
-        <w:rPr>
-          <w:rFonts w:ascii="Roboto" w:hAnsi="Roboto"/>
-          <w:color w:val="D3D3D3"/>
-          <w:sz w:val="46"/>
-          <w:szCs w:val="46"/>
-        </w:rPr>
-        <w:t>." It's located in your home directory.</w:t>
+        <w:t>We can selectively add the sections we want to see. To add the answer section, we type the following:</w:t>
+      </w:r>
+    </w:p>
+    <w:p>
+      <w:pPr>
+        <w:pStyle w:val="HTMLPreformatted"/>
+        <w:pBdr>
+          <w:top w:val="single" w:sz="6" w:space="0" w:color="E0E0E0"/>
+          <w:left w:val="single" w:sz="6" w:space="0" w:color="E0E0E0"/>
+          <w:bottom w:val="single" w:sz="6" w:space="0" w:color="E0E0E0"/>
+          <w:right w:val="single" w:sz="6" w:space="0" w:color="E0E0E0"/>
+        </w:pBdr>
+        <w:shd w:val="clear" w:color="auto" w:fill="222222"/>
+        <w:rPr>
+          <w:color w:val="B6B4B5"/>
+          <w:sz w:val="21"/>
+          <w:szCs w:val="21"/>
+        </w:rPr>
+      </w:pPr>
+      <w:r>
+        <w:rPr>
+          <w:color w:val="B6B4B5"/>
+          <w:sz w:val="21"/>
+          <w:szCs w:val="21"/>
+        </w:rPr>
+        <w:t>dig howtogeek.com +</w:t>
+      </w:r>
+      <w:proofErr w:type="spellStart"/>
+      <w:r>
+        <w:rPr>
+          <w:color w:val="B6B4B5"/>
+          <w:sz w:val="21"/>
+          <w:szCs w:val="21"/>
+        </w:rPr>
+        <w:t>noall</w:t>
+      </w:r>
+      <w:proofErr w:type="spellEnd"/>
+      <w:r>
+        <w:rPr>
+          <w:color w:val="B6B4B5"/>
+          <w:sz w:val="21"/>
+          <w:szCs w:val="21"/>
+        </w:rPr>
+        <w:t xml:space="preserve"> +answer</w:t>
+      </w:r>
+    </w:p>
+    <w:p>
+      <w:pPr>
+        <w:shd w:val="clear" w:color="auto" w:fill="191919"/>
+        <w:rPr>
+          <w:rFonts w:ascii="Arial" w:hAnsi="Arial" w:cs="Arial"/>
+          <w:color w:val="000000"/>
+          <w:sz w:val="15"/>
+          <w:szCs w:val="15"/>
+        </w:rPr>
+      </w:pPr>
+      <w:r>
+        <w:rPr>
+          <w:rFonts w:ascii="Arial" w:hAnsi="Arial" w:cs="Arial"/>
+          <w:noProof/>
+          <w:color w:val="000000"/>
+          <w:sz w:val="15"/>
+          <w:szCs w:val="15"/>
+        </w:rPr>
+        <w:drawing>
+          <wp:inline distT="0" distB="0" distL="0" distR="0" wp14:anchorId="2970A90F" wp14:editId="0A5CC114">
+            <wp:extent cx="5731510" cy="1877695"/>
+            <wp:effectExtent l="0" t="0" r="2540" b="8255"/>
+            <wp:docPr id="19281067" name="Picture 15" descr="dig howtogeek.com +noall +answer in a terminal window"/>
+            <wp:cNvGraphicFramePr>
+              <a:graphicFrameLocks xmlns:a="http://schemas.openxmlformats.org/drawingml/2006/main" noChangeAspect="1"/>
+            </wp:cNvGraphicFramePr>
+            <a:graphic xmlns:a="http://schemas.openxmlformats.org/drawingml/2006/main">
+              <a:graphicData uri="http://schemas.openxmlformats.org/drawingml/2006/picture">
+                <pic:pic xmlns:pic="http://schemas.openxmlformats.org/drawingml/2006/picture">
+                  <pic:nvPicPr>
+                    <pic:cNvPr id="0" name="Picture 7" descr="dig howtogeek.com +noall +answer in a terminal window"/>
+                    <pic:cNvPicPr>
+                      <a:picLocks noChangeAspect="1" noChangeArrowheads="1"/>
+                    </pic:cNvPicPr>
+                  </pic:nvPicPr>
+                  <pic:blipFill>
+                    <a:blip r:embed="rId38">
+                      <a:extLst>
+                        <a:ext uri="{28A0092B-C50C-407E-A947-70E740481C1C}">
+                          <a14:useLocalDpi xmlns:a14="http://schemas.microsoft.com/office/drawing/2010/main" val="0"/>
+                        </a:ext>
+                      </a:extLst>
+                    </a:blip>
+                    <a:srcRect/>
+                    <a:stretch>
+                      <a:fillRect/>
+                    </a:stretch>
+                  </pic:blipFill>
+                  <pic:spPr bwMode="auto">
+                    <a:xfrm>
+                      <a:off x="0" y="0"/>
+                      <a:ext cx="5731510" cy="1877695"/>
+                    </a:xfrm>
+                    <a:prstGeom prst="rect">
+                      <a:avLst/>
+                    </a:prstGeom>
+                    <a:noFill/>
+                    <a:ln>
+                      <a:noFill/>
+                    </a:ln>
+                  </pic:spPr>
+                </pic:pic>
+              </a:graphicData>
+            </a:graphic>
+          </wp:inline>
+        </w:drawing>
       </w:r>
     </w:p>
     <w:p>
@@ -8410,9 +8283,308 @@
           <w:sz w:val="46"/>
           <w:szCs w:val="46"/>
         </w:rPr>
+        <w:t>If we type the following to turn on </w:t>
+      </w:r>
+      <w:r>
+        <w:rPr>
+          <w:rStyle w:val="HTMLCode"/>
+          <w:color w:val="D3D3D3"/>
+          <w:sz w:val="31"/>
+          <w:szCs w:val="31"/>
+        </w:rPr>
+        <w:t>+stats</w:t>
+      </w:r>
+      <w:r>
+        <w:rPr>
+          <w:rFonts w:ascii="Roboto" w:hAnsi="Roboto"/>
+          <w:color w:val="D3D3D3"/>
+          <w:sz w:val="46"/>
+          <w:szCs w:val="46"/>
+        </w:rPr>
+        <w:t>, we'll also see the statistics section:</w:t>
+      </w:r>
+    </w:p>
+    <w:p>
+      <w:pPr>
+        <w:pStyle w:val="HTMLPreformatted"/>
+        <w:pBdr>
+          <w:top w:val="single" w:sz="6" w:space="0" w:color="E0E0E0"/>
+          <w:left w:val="single" w:sz="6" w:space="0" w:color="E0E0E0"/>
+          <w:bottom w:val="single" w:sz="6" w:space="0" w:color="E0E0E0"/>
+          <w:right w:val="single" w:sz="6" w:space="0" w:color="E0E0E0"/>
+        </w:pBdr>
+        <w:shd w:val="clear" w:color="auto" w:fill="222222"/>
+        <w:rPr>
+          <w:color w:val="B6B4B5"/>
+          <w:sz w:val="21"/>
+          <w:szCs w:val="21"/>
+        </w:rPr>
+      </w:pPr>
+      <w:r>
+        <w:rPr>
+          <w:color w:val="B6B4B5"/>
+          <w:sz w:val="21"/>
+          <w:szCs w:val="21"/>
+        </w:rPr>
+        <w:t>dig howtogeek.com +</w:t>
+      </w:r>
+      <w:proofErr w:type="spellStart"/>
+      <w:r>
+        <w:rPr>
+          <w:color w:val="B6B4B5"/>
+          <w:sz w:val="21"/>
+          <w:szCs w:val="21"/>
+        </w:rPr>
+        <w:t>noall</w:t>
+      </w:r>
+      <w:proofErr w:type="spellEnd"/>
+      <w:r>
+        <w:rPr>
+          <w:color w:val="B6B4B5"/>
+          <w:sz w:val="21"/>
+          <w:szCs w:val="21"/>
+        </w:rPr>
+        <w:t xml:space="preserve"> +answer +stats</w:t>
+      </w:r>
+    </w:p>
+    <w:p>
+      <w:pPr>
+        <w:shd w:val="clear" w:color="auto" w:fill="191919"/>
+        <w:rPr>
+          <w:rFonts w:ascii="Arial" w:hAnsi="Arial" w:cs="Arial"/>
+          <w:color w:val="000000"/>
+          <w:sz w:val="15"/>
+          <w:szCs w:val="15"/>
+        </w:rPr>
+      </w:pPr>
+      <w:r>
+        <w:rPr>
+          <w:rFonts w:ascii="Arial" w:hAnsi="Arial" w:cs="Arial"/>
+          <w:noProof/>
+          <w:color w:val="000000"/>
+          <w:sz w:val="15"/>
+          <w:szCs w:val="15"/>
+        </w:rPr>
+        <w:lastRenderedPageBreak/>
+        <w:drawing>
+          <wp:inline distT="0" distB="0" distL="0" distR="0" wp14:anchorId="621265B6" wp14:editId="1777B59E">
+            <wp:extent cx="5731510" cy="2854960"/>
+            <wp:effectExtent l="0" t="0" r="2540" b="2540"/>
+            <wp:docPr id="648035716" name="Picture 14" descr="dig howtogeek.com +noall +answer +stats in a terminal window"/>
+            <wp:cNvGraphicFramePr>
+              <a:graphicFrameLocks xmlns:a="http://schemas.openxmlformats.org/drawingml/2006/main" noChangeAspect="1"/>
+            </wp:cNvGraphicFramePr>
+            <a:graphic xmlns:a="http://schemas.openxmlformats.org/drawingml/2006/main">
+              <a:graphicData uri="http://schemas.openxmlformats.org/drawingml/2006/picture">
+                <pic:pic xmlns:pic="http://schemas.openxmlformats.org/drawingml/2006/picture">
+                  <pic:nvPicPr>
+                    <pic:cNvPr id="0" name="Picture 8" descr="dig howtogeek.com +noall +answer +stats in a terminal window"/>
+                    <pic:cNvPicPr>
+                      <a:picLocks noChangeAspect="1" noChangeArrowheads="1"/>
+                    </pic:cNvPicPr>
+                  </pic:nvPicPr>
+                  <pic:blipFill>
+                    <a:blip r:embed="rId39">
+                      <a:extLst>
+                        <a:ext uri="{28A0092B-C50C-407E-A947-70E740481C1C}">
+                          <a14:useLocalDpi xmlns:a14="http://schemas.microsoft.com/office/drawing/2010/main" val="0"/>
+                        </a:ext>
+                      </a:extLst>
+                    </a:blip>
+                    <a:srcRect/>
+                    <a:stretch>
+                      <a:fillRect/>
+                    </a:stretch>
+                  </pic:blipFill>
+                  <pic:spPr bwMode="auto">
+                    <a:xfrm>
+                      <a:off x="0" y="0"/>
+                      <a:ext cx="5731510" cy="2854960"/>
+                    </a:xfrm>
+                    <a:prstGeom prst="rect">
+                      <a:avLst/>
+                    </a:prstGeom>
+                    <a:noFill/>
+                    <a:ln>
+                      <a:noFill/>
+                    </a:ln>
+                  </pic:spPr>
+                </pic:pic>
+              </a:graphicData>
+            </a:graphic>
+          </wp:inline>
+        </w:drawing>
+      </w:r>
+    </w:p>
+    <w:p>
+      <w:pPr>
+        <w:pStyle w:val="NormalWeb"/>
+        <w:shd w:val="clear" w:color="auto" w:fill="191919"/>
+        <w:spacing w:before="0" w:after="0" w:line="384" w:lineRule="atLeast"/>
+        <w:rPr>
+          <w:rFonts w:ascii="Roboto" w:hAnsi="Roboto"/>
+          <w:color w:val="D3D3D3"/>
+          <w:sz w:val="46"/>
+          <w:szCs w:val="46"/>
+        </w:rPr>
+      </w:pPr>
+      <w:r>
+        <w:rPr>
+          <w:rFonts w:ascii="Roboto" w:hAnsi="Roboto"/>
+          <w:color w:val="D3D3D3"/>
+          <w:sz w:val="46"/>
+          <w:szCs w:val="46"/>
+        </w:rPr>
+        <w:t>The </w:t>
+      </w:r>
+      <w:r>
+        <w:rPr>
+          <w:rStyle w:val="HTMLCode"/>
+          <w:color w:val="D3D3D3"/>
+          <w:sz w:val="31"/>
+          <w:szCs w:val="31"/>
+        </w:rPr>
+        <w:t>+</w:t>
+      </w:r>
+      <w:proofErr w:type="spellStart"/>
+      <w:r>
+        <w:rPr>
+          <w:rStyle w:val="HTMLCode"/>
+          <w:color w:val="D3D3D3"/>
+          <w:sz w:val="31"/>
+          <w:szCs w:val="31"/>
+        </w:rPr>
+        <w:t>noall</w:t>
+      </w:r>
+      <w:proofErr w:type="spellEnd"/>
+      <w:r>
+        <w:rPr>
+          <w:rStyle w:val="HTMLCode"/>
+          <w:color w:val="D3D3D3"/>
+          <w:sz w:val="31"/>
+          <w:szCs w:val="31"/>
+        </w:rPr>
+        <w:t xml:space="preserve"> +answer</w:t>
+      </w:r>
+      <w:r>
+        <w:rPr>
+          <w:rFonts w:ascii="Roboto" w:hAnsi="Roboto"/>
+          <w:color w:val="D3D3D3"/>
+          <w:sz w:val="46"/>
+          <w:szCs w:val="46"/>
+        </w:rPr>
+        <w:t> combination is used often. You can add other sections to the command line as required. If you want to avoid typing </w:t>
+      </w:r>
+      <w:r>
+        <w:rPr>
+          <w:rStyle w:val="HTMLCode"/>
+          <w:color w:val="D3D3D3"/>
+          <w:sz w:val="31"/>
+          <w:szCs w:val="31"/>
+        </w:rPr>
+        <w:t>+</w:t>
+      </w:r>
+      <w:proofErr w:type="spellStart"/>
+      <w:r>
+        <w:rPr>
+          <w:rStyle w:val="HTMLCode"/>
+          <w:color w:val="D3D3D3"/>
+          <w:sz w:val="31"/>
+          <w:szCs w:val="31"/>
+        </w:rPr>
+        <w:t>noall</w:t>
+      </w:r>
+      <w:proofErr w:type="spellEnd"/>
+      <w:r>
+        <w:rPr>
+          <w:rStyle w:val="HTMLCode"/>
+          <w:color w:val="D3D3D3"/>
+          <w:sz w:val="31"/>
+          <w:szCs w:val="31"/>
+        </w:rPr>
+        <w:t xml:space="preserve"> +answer</w:t>
+      </w:r>
+      <w:r>
+        <w:rPr>
+          <w:rFonts w:ascii="Roboto" w:hAnsi="Roboto"/>
+          <w:color w:val="D3D3D3"/>
+          <w:sz w:val="46"/>
+          <w:szCs w:val="46"/>
+        </w:rPr>
+        <w:t> on the command line every time you use </w:t>
+      </w:r>
+      <w:r>
+        <w:rPr>
+          <w:rStyle w:val="HTMLCode"/>
+          <w:color w:val="D3D3D3"/>
+          <w:sz w:val="31"/>
+          <w:szCs w:val="31"/>
+        </w:rPr>
+        <w:t>dig</w:t>
+      </w:r>
+      <w:r>
+        <w:rPr>
+          <w:rFonts w:ascii="Roboto" w:hAnsi="Roboto"/>
+          <w:color w:val="D3D3D3"/>
+          <w:sz w:val="46"/>
+          <w:szCs w:val="46"/>
+        </w:rPr>
+        <w:t xml:space="preserve">, you can put them in a configuration file called </w:t>
+      </w:r>
+      <w:proofErr w:type="gramStart"/>
+      <w:r>
+        <w:rPr>
+          <w:rFonts w:ascii="Roboto" w:hAnsi="Roboto"/>
+          <w:color w:val="D3D3D3"/>
+          <w:sz w:val="46"/>
+          <w:szCs w:val="46"/>
+        </w:rPr>
+        <w:t>".</w:t>
+      </w:r>
+      <w:proofErr w:type="spellStart"/>
+      <w:r>
+        <w:rPr>
+          <w:rFonts w:ascii="Roboto" w:hAnsi="Roboto"/>
+          <w:color w:val="D3D3D3"/>
+          <w:sz w:val="46"/>
+          <w:szCs w:val="46"/>
+        </w:rPr>
+        <w:t>digrc</w:t>
+      </w:r>
+      <w:proofErr w:type="spellEnd"/>
+      <w:proofErr w:type="gramEnd"/>
+      <w:r>
+        <w:rPr>
+          <w:rFonts w:ascii="Roboto" w:hAnsi="Roboto"/>
+          <w:color w:val="D3D3D3"/>
+          <w:sz w:val="46"/>
+          <w:szCs w:val="46"/>
+        </w:rPr>
+        <w:t>." It's located in your home directory.</w:t>
+      </w:r>
+    </w:p>
+    <w:p>
+      <w:pPr>
+        <w:pStyle w:val="NormalWeb"/>
+        <w:shd w:val="clear" w:color="auto" w:fill="191919"/>
+        <w:spacing w:before="0" w:after="0" w:line="384" w:lineRule="atLeast"/>
+        <w:rPr>
+          <w:rFonts w:ascii="Roboto" w:hAnsi="Roboto"/>
+          <w:color w:val="D3D3D3"/>
+          <w:sz w:val="46"/>
+          <w:szCs w:val="46"/>
+        </w:rPr>
+      </w:pPr>
+      <w:r>
+        <w:rPr>
+          <w:rFonts w:ascii="Roboto" w:hAnsi="Roboto"/>
+          <w:color w:val="D3D3D3"/>
+          <w:sz w:val="46"/>
+          <w:szCs w:val="46"/>
+        </w:rPr>
         <w:t>We type the following to create one </w:t>
       </w:r>
-      <w:hyperlink r:id="rId37" w:history="1">
+      <w:hyperlink r:id="rId40" w:history="1">
         <w:r>
           <w:rPr>
             <w:rStyle w:val="Hyperlink"/>
@@ -8604,7 +8776,7 @@
                     </pic:cNvPicPr>
                   </pic:nvPicPr>
                   <pic:blipFill>
-                    <a:blip r:embed="rId38">
+                    <a:blip r:embed="rId41">
                       <a:extLst>
                         <a:ext uri="{28A0092B-C50C-407E-A947-70E740481C1C}">
                           <a14:useLocalDpi xmlns:a14="http://schemas.microsoft.com/office/drawing/2010/main" val="0"/>
@@ -8787,7 +8959,7 @@
                     </pic:cNvPicPr>
                   </pic:nvPicPr>
                   <pic:blipFill>
-                    <a:blip r:embed="rId39">
+                    <a:blip r:embed="rId42">
                       <a:extLst>
                         <a:ext uri="{28A0092B-C50C-407E-A947-70E740481C1C}">
                           <a14:useLocalDpi xmlns:a14="http://schemas.microsoft.com/office/drawing/2010/main" val="0"/>
@@ -9263,7 +9435,7 @@
                     </pic:cNvPicPr>
                   </pic:nvPicPr>
                   <pic:blipFill>
-                    <a:blip r:embed="rId40">
+                    <a:blip r:embed="rId43">
                       <a:extLst>
                         <a:ext uri="{28A0092B-C50C-407E-A947-70E740481C1C}">
                           <a14:useLocalDpi xmlns:a14="http://schemas.microsoft.com/office/drawing/2010/main" val="0"/>
@@ -9379,7 +9551,7 @@
                     </pic:cNvPicPr>
                   </pic:nvPicPr>
                   <pic:blipFill>
-                    <a:blip r:embed="rId41">
+                    <a:blip r:embed="rId44">
                       <a:extLst>
                         <a:ext uri="{28A0092B-C50C-407E-A947-70E740481C1C}">
                           <a14:useLocalDpi xmlns:a14="http://schemas.microsoft.com/office/drawing/2010/main" val="0"/>
@@ -9494,7 +9666,7 @@
                     </pic:cNvPicPr>
                   </pic:nvPicPr>
                   <pic:blipFill>
-                    <a:blip r:embed="rId42">
+                    <a:blip r:embed="rId45">
                       <a:extLst>
                         <a:ext uri="{28A0092B-C50C-407E-A947-70E740481C1C}">
                           <a14:useLocalDpi xmlns:a14="http://schemas.microsoft.com/office/drawing/2010/main" val="0"/>
@@ -9609,7 +9781,7 @@
                     </pic:cNvPicPr>
                   </pic:nvPicPr>
                   <pic:blipFill>
-                    <a:blip r:embed="rId43">
+                    <a:blip r:embed="rId46">
                       <a:extLst>
                         <a:ext uri="{28A0092B-C50C-407E-A947-70E740481C1C}">
                           <a14:useLocalDpi xmlns:a14="http://schemas.microsoft.com/office/drawing/2010/main" val="0"/>
@@ -9747,7 +9919,7 @@
                     </pic:cNvPicPr>
                   </pic:nvPicPr>
                   <pic:blipFill>
-                    <a:blip r:embed="rId44">
+                    <a:blip r:embed="rId47">
                       <a:extLst>
                         <a:ext uri="{28A0092B-C50C-407E-A947-70E740481C1C}">
                           <a14:useLocalDpi xmlns:a14="http://schemas.microsoft.com/office/drawing/2010/main" val="0"/>
@@ -9862,7 +10034,7 @@
                     </pic:cNvPicPr>
                   </pic:nvPicPr>
                   <pic:blipFill>
-                    <a:blip r:embed="rId45">
+                    <a:blip r:embed="rId48">
                       <a:extLst>
                         <a:ext uri="{28A0092B-C50C-407E-A947-70E740481C1C}">
                           <a14:useLocalDpi xmlns:a14="http://schemas.microsoft.com/office/drawing/2010/main" val="0"/>
@@ -10123,7 +10295,7 @@
                     </pic:cNvPicPr>
                   </pic:nvPicPr>
                   <pic:blipFill>
-                    <a:blip r:embed="rId46">
+                    <a:blip r:embed="rId49">
                       <a:extLst>
                         <a:ext uri="{28A0092B-C50C-407E-A947-70E740481C1C}">
                           <a14:useLocalDpi xmlns:a14="http://schemas.microsoft.com/office/drawing/2010/main" val="0"/>
@@ -10279,7 +10451,7 @@
                     </pic:cNvPicPr>
                   </pic:nvPicPr>
                   <pic:blipFill>
-                    <a:blip r:embed="rId47">
+                    <a:blip r:embed="rId50">
                       <a:extLst>
                         <a:ext uri="{28A0092B-C50C-407E-A947-70E740481C1C}">
                           <a14:useLocalDpi xmlns:a14="http://schemas.microsoft.com/office/drawing/2010/main" val="0"/>
@@ -10513,7 +10685,7 @@
                     </pic:cNvPicPr>
                   </pic:nvPicPr>
                   <pic:blipFill>
-                    <a:blip r:embed="rId48">
+                    <a:blip r:embed="rId51">
                       <a:extLst>
                         <a:ext uri="{28A0092B-C50C-407E-A947-70E740481C1C}">
                           <a14:useLocalDpi xmlns:a14="http://schemas.microsoft.com/office/drawing/2010/main" val="0"/>
@@ -10640,7 +10812,7 @@
         </w:rPr>
         <w:t xml:space="preserve"> on the presence of a PTR (pointer record). PTRs resolve an IP address to a </w:t>
       </w:r>
-      <w:hyperlink r:id="rId49" w:history="1">
+      <w:hyperlink r:id="rId52" w:history="1">
         <w:r>
           <w:rPr>
             <w:rStyle w:val="Hyperlink"/>
@@ -10764,7 +10936,7 @@
                     </pic:cNvPicPr>
                   </pic:nvPicPr>
                   <pic:blipFill>
-                    <a:blip r:embed="rId50">
+                    <a:blip r:embed="rId53">
                       <a:extLst>
                         <a:ext uri="{28A0092B-C50C-407E-A947-70E740481C1C}">
                           <a14:useLocalDpi xmlns:a14="http://schemas.microsoft.com/office/drawing/2010/main" val="0"/>
@@ -11027,7 +11199,7 @@
                     </pic:cNvPicPr>
                   </pic:nvPicPr>
                   <pic:blipFill>
-                    <a:blip r:embed="rId51">
+                    <a:blip r:embed="rId54">
                       <a:extLst>
                         <a:ext uri="{28A0092B-C50C-407E-A947-70E740481C1C}">
                           <a14:useLocalDpi xmlns:a14="http://schemas.microsoft.com/office/drawing/2010/main" val="0"/>
@@ -11350,7 +11522,7 @@
           <w:szCs w:val="40"/>
         </w:rPr>
       </w:pPr>
-      <w:hyperlink r:id="rId52" w:history="1">
+      <w:hyperlink r:id="rId55" w:history="1">
         <w:r>
           <w:rPr>
             <w:rStyle w:val="Hyperlink"/>
@@ -11371,7 +11543,7 @@
         </w:rPr>
         <w:t> can either be connected or waiting for a connection. The connections use networking protocols like </w:t>
       </w:r>
-      <w:hyperlink r:id="rId53" w:history="1">
+      <w:hyperlink r:id="rId56" w:history="1">
         <w:r>
           <w:rPr>
             <w:rStyle w:val="Hyperlink"/>
@@ -11392,7 +11564,7 @@
         </w:rPr>
         <w:t> (TCP) or </w:t>
       </w:r>
-      <w:hyperlink r:id="rId54" w:history="1">
+      <w:hyperlink r:id="rId57" w:history="1">
         <w:r>
           <w:rPr>
             <w:rStyle w:val="Hyperlink"/>
@@ -11413,7 +11585,7 @@
         </w:rPr>
         <w:t> UDP. They use </w:t>
       </w:r>
-      <w:hyperlink r:id="rId55" w:history="1">
+      <w:hyperlink r:id="rId58" w:history="1">
         <w:r>
           <w:rPr>
             <w:rStyle w:val="Hyperlink"/>
@@ -11434,7 +11606,7 @@
         </w:rPr>
         <w:t> addresses and </w:t>
       </w:r>
-      <w:hyperlink r:id="rId56" w:history="1">
+      <w:hyperlink r:id="rId59" w:history="1">
         <w:r>
           <w:rPr>
             <w:rStyle w:val="Hyperlink"/>
@@ -11545,7 +11717,7 @@
         </w:rPr>
         <w:t>The netstat command lets you discover which sockets are connected and which sockets are listening. Meaning, it tells you which ports are in use and which processes are using them. It can show you routing tables and statistics about your </w:t>
       </w:r>
-      <w:hyperlink r:id="rId57" w:history="1">
+      <w:hyperlink r:id="rId60" w:history="1">
         <w:r>
           <w:rPr>
             <w:rStyle w:val="Hyperlink"/>
@@ -11566,7 +11738,7 @@
         </w:rPr>
         <w:t> and </w:t>
       </w:r>
-      <w:hyperlink r:id="rId58" w:history="1">
+      <w:hyperlink r:id="rId61" w:history="1">
         <w:r>
           <w:rPr>
             <w:rStyle w:val="Hyperlink"/>
@@ -11672,7 +11844,7 @@
         </w:rPr>
         <w:t> and </w:t>
       </w:r>
-      <w:hyperlink r:id="rId59" w:history="1">
+      <w:hyperlink r:id="rId62" w:history="1">
         <w:r>
           <w:rPr>
             <w:rStyle w:val="Hyperlink"/>
@@ -11802,6 +11974,7 @@
         <w:rPr>
           <w:i/>
           <w:iCs/>
+          <w:noProof/>
           <w:sz w:val="40"/>
           <w:szCs w:val="40"/>
         </w:rPr>
@@ -11823,7 +11996,7 @@
                     </pic:cNvPicPr>
                   </pic:nvPicPr>
                   <pic:blipFill>
-                    <a:blip r:embed="rId60">
+                    <a:blip r:embed="rId63">
                       <a:extLst>
                         <a:ext uri="{28A0092B-C50C-407E-A947-70E740481C1C}">
                           <a14:useLocalDpi xmlns:a14="http://schemas.microsoft.com/office/drawing/2010/main" val="0"/>
@@ -11874,7 +12047,7 @@
         </w:rPr>
         <w:t>The listing includes TCP (IP), </w:t>
       </w:r>
-      <w:hyperlink r:id="rId61" w:history="1">
+      <w:hyperlink r:id="rId64" w:history="1">
         <w:r>
           <w:rPr>
             <w:rStyle w:val="Hyperlink"/>
@@ -11910,6 +12083,7 @@
         <w:rPr>
           <w:i/>
           <w:iCs/>
+          <w:noProof/>
           <w:sz w:val="40"/>
           <w:szCs w:val="40"/>
         </w:rPr>
@@ -11931,7 +12105,7 @@
                     </pic:cNvPicPr>
                   </pic:nvPicPr>
                   <pic:blipFill>
-                    <a:blip r:embed="rId62">
+                    <a:blip r:embed="rId65">
                       <a:extLst>
                         <a:ext uri="{28A0092B-C50C-407E-A947-70E740481C1C}">
                           <a14:useLocalDpi xmlns:a14="http://schemas.microsoft.com/office/drawing/2010/main" val="0"/>
@@ -13284,6 +13458,81 @@
     </w:p>
     <w:p>
       <w:pPr>
+        <w:ind w:left="720"/>
+      </w:pPr>
+      <w:r>
+        <w:t xml:space="preserve">  </w:t>
+      </w:r>
+      <w:hyperlink r:id="rId66" w:history="1">
+        <w:r>
+          <w:rPr>
+            <w:rStyle w:val="Hyperlink"/>
+          </w:rPr>
+          <w:t>Docker</w:t>
+        </w:r>
+      </w:hyperlink>
+      <w:r>
+        <w:t> </w:t>
+      </w:r>
+      <w:hyperlink r:id="rId67" w:history="1">
+        <w:r>
+          <w:rPr>
+            <w:rStyle w:val="Hyperlink"/>
+          </w:rPr>
+          <w:t>creates packaged applications</w:t>
+        </w:r>
+      </w:hyperlink>
+      <w:r>
+        <w:t> called containers. Each container provides an isolated environment similar to a </w:t>
+      </w:r>
+      <w:hyperlink r:id="rId68" w:history="1">
+        <w:r>
+          <w:rPr>
+            <w:rStyle w:val="Hyperlink"/>
+          </w:rPr>
+          <w:t>virtual machine</w:t>
+        </w:r>
+      </w:hyperlink>
+      <w:r>
+        <w:t> (VM). Unlike VMs, Docker containers </w:t>
+      </w:r>
+      <w:hyperlink r:id="rId69" w:history="1">
+        <w:r>
+          <w:rPr>
+            <w:rStyle w:val="Hyperlink"/>
+          </w:rPr>
+          <w:t>don't run a full operating system</w:t>
+        </w:r>
+      </w:hyperlink>
+      <w:r>
+        <w:t>. They share your host's kernel and virtualize at a software level.</w:t>
+      </w:r>
+    </w:p>
+    <w:p>
+      <w:r>
+        <w:t>Docker has become a standard tool for software developers and system administrators. It's a neat way to quickly launch applications without impacting the rest of your system. You can spin up a new service with a single docker run command.</w:t>
+      </w:r>
+    </w:p>
+    <w:p>
+      <w:pPr>
+        <w:ind w:left="720"/>
+      </w:pPr>
+      <w:r>
+        <w:t>Containers encapsulate everything needed to run an application, from OS package dependencies to your own source code. You define a container's creation steps as instructions in a</w:t>
+      </w:r>
+    </w:p>
+    <w:p>
+      <w:pPr>
+        <w:ind w:left="720"/>
+      </w:pPr>
+    </w:p>
+    <w:p>
+      <w:pPr>
+        <w:ind w:left="720"/>
+      </w:pPr>
+    </w:p>
+    <w:p>
+      <w:pPr>
         <w:numPr>
           <w:ilvl w:val="0"/>
           <w:numId w:val="18"/>
@@ -13295,6 +13544,79 @@
     </w:p>
     <w:p>
       <w:pPr>
+        <w:ind w:left="720"/>
+      </w:pPr>
+      <w:r>
+        <w:t xml:space="preserve">   </w:t>
+      </w:r>
+      <w:r>
+        <w:t>Cloud computing types are service deployment models that let you choose the level of control over your information and types of services you need to provide. There are three main types of cloud computing services, sometimes called the cloud computing stack because they build on top of one another.</w:t>
+      </w:r>
+    </w:p>
+    <w:p>
+      <w:pPr>
+        <w:ind w:left="720"/>
+      </w:pPr>
+      <w:r>
+        <w:t>The first cloud computing type is </w:t>
+      </w:r>
+      <w:hyperlink r:id="rId70" w:history="1">
+        <w:r>
+          <w:rPr>
+            <w:rStyle w:val="Hyperlink"/>
+          </w:rPr>
+          <w:t>infrastructure-as-a-service (IaaS)</w:t>
+        </w:r>
+      </w:hyperlink>
+      <w:r>
+        <w:t>, which is used for Internet-based access to storage and computing power. The most basic category of cloud computing types, IaaS lets you rent IT infrastructure - servers and virtual machines, storage, networks, and operating systems - from a cloud provider on a pay-as-you-go basis.</w:t>
+      </w:r>
+    </w:p>
+    <w:p>
+      <w:pPr>
+        <w:ind w:left="720"/>
+      </w:pPr>
+      <w:r>
+        <w:t>The second cloud computing type is </w:t>
+      </w:r>
+      <w:hyperlink r:id="rId71" w:history="1">
+        <w:r>
+          <w:rPr>
+            <w:rStyle w:val="Hyperlink"/>
+          </w:rPr>
+          <w:t>platform-as-a-service (PaaS)</w:t>
+        </w:r>
+      </w:hyperlink>
+      <w:r>
+        <w:t> that gives developers the tools to build and host web applications. PaaS is designed to give users access to the components they require to quickly develop and operate web or mobile applications over the Internet, without worrying about setting up or managing the underlying infrastructure of servers, storage, networks, and databases.</w:t>
+      </w:r>
+    </w:p>
+    <w:p>
+      <w:pPr>
+        <w:ind w:left="720"/>
+      </w:pPr>
+      <w:r>
+        <w:t>The third cloud computing type is </w:t>
+      </w:r>
+      <w:hyperlink r:id="rId72" w:history="1">
+        <w:r>
+          <w:rPr>
+            <w:rStyle w:val="Hyperlink"/>
+          </w:rPr>
+          <w:t>software-as-a-service (SaaS)</w:t>
+        </w:r>
+      </w:hyperlink>
+      <w:r>
+        <w:t> which is used for web-based applications. SaaS is a method for delivering software applications over the Internet where cloud providers host and manage the software applications making it easier to have the same application on all of your devices at once by accessing it in the cloud.</w:t>
+      </w:r>
+    </w:p>
+    <w:p>
+      <w:pPr>
+        <w:ind w:left="720"/>
+      </w:pPr>
+    </w:p>
+    <w:p>
+      <w:pPr>
         <w:numPr>
           <w:ilvl w:val="0"/>
           <w:numId w:val="18"/>
@@ -13306,6 +13628,62 @@
     </w:p>
     <w:p>
       <w:pPr>
+        <w:ind w:left="720"/>
+      </w:pPr>
+      <w:r>
+        <w:t>Cloud computing is the on-demand availability of computing resources (such as storage and infrastructure), as services over the internet. It eliminates the need for individuals and businesses to self-manage physical resources themselves, and only pay for what they use.</w:t>
+      </w:r>
+    </w:p>
+    <w:p>
+      <w:pPr>
+        <w:ind w:left="720"/>
+      </w:pPr>
+      <w:r>
+        <w:t>Cloud computing service models are based on the concept of sharing on-demand computing resources, software, and information over the internet. Companies or individuals pay to access a virtual pool of shared resources, including compute, storage, and networking services, which are located on remote servers that are owned and managed by service providers. </w:t>
+      </w:r>
+    </w:p>
+    <w:p>
+      <w:pPr>
+        <w:ind w:left="720"/>
+      </w:pPr>
+      <w:r>
+        <w:t>One of the many </w:t>
+      </w:r>
+      <w:hyperlink r:id="rId73" w:history="1">
+        <w:r>
+          <w:rPr>
+            <w:rStyle w:val="Hyperlink"/>
+          </w:rPr>
+          <w:t>advantages of cloud computing</w:t>
+        </w:r>
+      </w:hyperlink>
+      <w:r>
+        <w:t xml:space="preserve"> is that you only pay for what you use. This allows organizations to scale faster and more efficiently without the burden of having to buy and maintain their own physical data </w:t>
+      </w:r>
+      <w:proofErr w:type="spellStart"/>
+      <w:r>
+        <w:t>centers</w:t>
+      </w:r>
+      <w:proofErr w:type="spellEnd"/>
+      <w:r>
+        <w:t xml:space="preserve"> and servers.  </w:t>
+      </w:r>
+    </w:p>
+    <w:p>
+      <w:pPr>
+        <w:ind w:left="720"/>
+      </w:pPr>
+      <w:r>
+        <w:t>In simpler terms, cloud computing uses a network (most often, the internet) to connect users to a cloud platform where they request and access rented computing services. A central server handles all the communication between client devices and servers to facilitate the exchange of data. Security and privacy features are common components to keep this information secure and safe.  </w:t>
+      </w:r>
+    </w:p>
+    <w:p>
+      <w:pPr>
+        <w:ind w:left="720"/>
+      </w:pPr>
+    </w:p>
+    <w:p>
+      <w:pPr>
         <w:numPr>
           <w:ilvl w:val="0"/>
           <w:numId w:val="18"/>
@@ -13325,6 +13703,98 @@
     </w:p>
     <w:p>
       <w:pPr>
+        <w:ind w:left="720"/>
+      </w:pPr>
+      <w:r>
+        <w:lastRenderedPageBreak/>
+        <w:t xml:space="preserve"> </w:t>
+      </w:r>
+      <w:r>
+        <w:rPr>
+          <w:b/>
+          <w:bCs/>
+        </w:rPr>
+        <w:br/>
+        <w:t>Network address translation (NAT)</w:t>
+      </w:r>
+      <w:r>
+        <w:t> is a technique commonly used by internet service providers (ISPs) and organizations to enable multiple devices to share a single public IP address. By using NAT, devices on a private network can communicate with devices on a public network without the need for each device to have its own unique IP address.</w:t>
+      </w:r>
+    </w:p>
+    <w:p>
+      <w:pPr>
+        <w:ind w:left="720"/>
+      </w:pPr>
+      <w:r>
+        <w:t>NAT was originally intended as a short-term solution to alleviate the shortage of available IPv4 addresses. By sharing a single IP address among multiple computers on a local network, NAT conserves the limited number of publicly routable IPv4 addresses. NAT also provides a layer of security for private networks because it hides devices' actual IP addresses behind a single public IP address. </w:t>
+      </w:r>
+    </w:p>
+    <w:p>
+      <w:pPr>
+        <w:ind w:left="720"/>
+      </w:pPr>
+      <w:r>
+        <w:t>One of the most common problems that can occur when setting up a home or office network is an Internet Protocol (IP) address conflict. </w:t>
+      </w:r>
+      <w:hyperlink r:id="rId74" w:history="1">
+        <w:r>
+          <w:rPr>
+            <w:rStyle w:val="Hyperlink"/>
+          </w:rPr>
+          <w:t>IP addresses</w:t>
+        </w:r>
+      </w:hyperlink>
+      <w:r>
+        <w:t> are assigned to each device on a network, and no two devices can have the same IP address. If two devices on the same network carry the same IP address, connection issues will arise.</w:t>
+      </w:r>
+    </w:p>
+    <w:p>
+      <w:pPr>
+        <w:ind w:left="720"/>
+      </w:pPr>
+      <w:r>
+        <w:t>There are a few ways you can avoid IP address conflicts. One is through network address translation (NAT). </w:t>
+      </w:r>
+    </w:p>
+    <w:p>
+      <w:pPr>
+        <w:ind w:left="720"/>
+        <w:rPr>
+          <w:b/>
+          <w:bCs/>
+        </w:rPr>
+      </w:pPr>
+      <w:r>
+        <w:rPr>
+          <w:b/>
+          <w:bCs/>
+        </w:rPr>
+        <w:t>How does NAT (Network Address Translation) Work?</w:t>
+      </w:r>
+    </w:p>
+    <w:p>
+      <w:pPr>
+        <w:ind w:left="720"/>
+      </w:pPr>
+      <w:r>
+        <w:t>NAT is typically implemented on a router, a device that connects two networks. When a device on the private network sends data to a device on the public network, the router intercepts the data and replaces the source IP address with its own public IP address. The router then sends the data to the destination device.</w:t>
+      </w:r>
+    </w:p>
+    <w:p>
+      <w:pPr>
+        <w:ind w:left="720"/>
+      </w:pPr>
+      <w:r>
+        <w:t>When the destination device sends data back to the router, the router intercepts this data and replaces the public IP address with the original source IP address. The router then sends the data to the original source device. This process is transparent to the devices on both networks</w:t>
+      </w:r>
+    </w:p>
+    <w:p>
+      <w:pPr>
+        <w:ind w:left="720"/>
+      </w:pPr>
+    </w:p>
+    <w:p>
+      <w:pPr>
         <w:rPr>
           <w:b/>
           <w:bCs/>
@@ -13368,6 +13838,132 @@
     </w:p>
     <w:p>
       <w:pPr>
+        <w:ind w:left="720"/>
+      </w:pPr>
+      <w:r>
+        <w:t xml:space="preserve">       </w:t>
+      </w:r>
+      <w:r>
+        <w:t>The RPM Package Manager (RPM) is a package management system that runs on Red Hat Enterprise Linux (RHEL), CentOS, and Fedora. You can use RPM to distribute, manage, and update software that you create for any of these operating systems.</w:t>
+      </w:r>
+    </w:p>
+    <w:p>
+      <w:pPr>
+        <w:ind w:left="720"/>
+      </w:pPr>
+      <w:r>
+        <w:t>The RPM package management system has the following advantages over distributing software in conventional archive files:</w:t>
+      </w:r>
+    </w:p>
+    <w:p>
+      <w:pPr>
+        <w:numPr>
+          <w:ilvl w:val="0"/>
+          <w:numId w:val="24"/>
+        </w:numPr>
+      </w:pPr>
+      <w:r>
+        <w:t>RPM manages software in the form of packages that you can install, update, or remove independently of each other, which makes the maintenance of an operating system easier.</w:t>
+      </w:r>
+    </w:p>
+    <w:p>
+      <w:pPr>
+        <w:numPr>
+          <w:ilvl w:val="0"/>
+          <w:numId w:val="24"/>
+        </w:numPr>
+      </w:pPr>
+      <w:r>
+        <w:t>RPM simplifies the distribution of software because RPM packages are standalone binary files, similar to compressed archives. These packages are built for a specific operating system and hardware architecture. RPMs contain files such as compiled executables and libraries that are placed into the appropriate paths on the filesystem when the package is installed.</w:t>
+      </w:r>
+    </w:p>
+    <w:p>
+      <w:pPr>
+        <w:ind w:left="720"/>
+      </w:pPr>
+      <w:r>
+        <w:t>With RPM, you can perform the following tasks:</w:t>
+      </w:r>
+    </w:p>
+    <w:p>
+      <w:pPr>
+        <w:numPr>
+          <w:ilvl w:val="0"/>
+          <w:numId w:val="25"/>
+        </w:numPr>
+      </w:pPr>
+      <w:r>
+        <w:lastRenderedPageBreak/>
+        <w:t>Install, upgrade, and remove packaged software.</w:t>
+      </w:r>
+    </w:p>
+    <w:p>
+      <w:pPr>
+        <w:numPr>
+          <w:ilvl w:val="0"/>
+          <w:numId w:val="25"/>
+        </w:numPr>
+      </w:pPr>
+      <w:r>
+        <w:t>Query detailed information about packaged software.</w:t>
+      </w:r>
+    </w:p>
+    <w:p>
+      <w:pPr>
+        <w:numPr>
+          <w:ilvl w:val="0"/>
+          <w:numId w:val="25"/>
+        </w:numPr>
+      </w:pPr>
+      <w:r>
+        <w:t>Verify the integrity of packaged software.</w:t>
+      </w:r>
+    </w:p>
+    <w:p>
+      <w:pPr>
+        <w:numPr>
+          <w:ilvl w:val="0"/>
+          <w:numId w:val="25"/>
+        </w:numPr>
+      </w:pPr>
+      <w:r>
+        <w:t>Build your own packages from software sources and complete build instructions.</w:t>
+      </w:r>
+    </w:p>
+    <w:p>
+      <w:pPr>
+        <w:numPr>
+          <w:ilvl w:val="0"/>
+          <w:numId w:val="25"/>
+        </w:numPr>
+      </w:pPr>
+      <w:r>
+        <w:t>Digitally sign your packages by using the GNU Privacy Guard (GPG) utility.</w:t>
+      </w:r>
+    </w:p>
+    <w:p>
+      <w:pPr>
+        <w:numPr>
+          <w:ilvl w:val="0"/>
+          <w:numId w:val="25"/>
+        </w:numPr>
+      </w:pPr>
+      <w:r>
+        <w:t>Publish your packages in a YUM repository.</w:t>
+      </w:r>
+    </w:p>
+    <w:p>
+      <w:pPr>
+        <w:ind w:left="720"/>
+      </w:pPr>
+    </w:p>
+    <w:p>
+      <w:pPr>
+        <w:ind w:left="720"/>
+      </w:pPr>
+    </w:p>
+    <w:p>
+      <w:pPr>
         <w:numPr>
           <w:ilvl w:val="0"/>
           <w:numId w:val="19"/>
@@ -13387,6 +13983,968 @@
     </w:p>
     <w:p>
       <w:pPr>
+        <w:pStyle w:val="NormalWeb"/>
+        <w:shd w:val="clear" w:color="auto" w:fill="FFFFFF"/>
+        <w:spacing w:before="120" w:beforeAutospacing="0" w:after="0" w:afterAutospacing="0"/>
+        <w:rPr>
+          <w:rFonts w:ascii="Arial" w:hAnsi="Arial" w:cs="Arial"/>
+          <w:color w:val="202122"/>
+          <w:sz w:val="21"/>
+          <w:szCs w:val="21"/>
+        </w:rPr>
+      </w:pPr>
+      <w:r>
+        <w:t xml:space="preserve">     </w:t>
+      </w:r>
+      <w:r>
+        <w:rPr>
+          <w:rFonts w:ascii="Arial" w:hAnsi="Arial" w:cs="Arial"/>
+          <w:b/>
+          <w:bCs/>
+          <w:color w:val="202122"/>
+          <w:sz w:val="21"/>
+          <w:szCs w:val="21"/>
+        </w:rPr>
+        <w:t>Advanced package tool</w:t>
+      </w:r>
+      <w:r>
+        <w:rPr>
+          <w:rFonts w:ascii="Arial" w:hAnsi="Arial" w:cs="Arial"/>
+          <w:color w:val="202122"/>
+          <w:sz w:val="21"/>
+          <w:szCs w:val="21"/>
+        </w:rPr>
+        <w:t>, or </w:t>
+      </w:r>
+      <w:r>
+        <w:rPr>
+          <w:rFonts w:ascii="Arial" w:hAnsi="Arial" w:cs="Arial"/>
+          <w:b/>
+          <w:bCs/>
+          <w:color w:val="202122"/>
+          <w:sz w:val="21"/>
+          <w:szCs w:val="21"/>
+        </w:rPr>
+        <w:t>APT</w:t>
+      </w:r>
+      <w:r>
+        <w:rPr>
+          <w:rFonts w:ascii="Arial" w:hAnsi="Arial" w:cs="Arial"/>
+          <w:color w:val="202122"/>
+          <w:sz w:val="21"/>
+          <w:szCs w:val="21"/>
+        </w:rPr>
+        <w:t>, is a </w:t>
+      </w:r>
+      <w:hyperlink r:id="rId75" w:tooltip="Free software" w:history="1">
+        <w:r>
+          <w:rPr>
+            <w:rStyle w:val="Hyperlink"/>
+            <w:rFonts w:ascii="Arial" w:hAnsi="Arial" w:cs="Arial"/>
+            <w:color w:val="3366CC"/>
+            <w:sz w:val="21"/>
+            <w:szCs w:val="21"/>
+          </w:rPr>
+          <w:t>free-software</w:t>
+        </w:r>
+      </w:hyperlink>
+      <w:r>
+        <w:rPr>
+          <w:rFonts w:ascii="Arial" w:hAnsi="Arial" w:cs="Arial"/>
+          <w:color w:val="202122"/>
+          <w:sz w:val="21"/>
+          <w:szCs w:val="21"/>
+        </w:rPr>
+        <w:t> </w:t>
+      </w:r>
+      <w:hyperlink r:id="rId76" w:tooltip="Frontend and backend" w:history="1">
+        <w:r>
+          <w:rPr>
+            <w:rStyle w:val="Hyperlink"/>
+            <w:rFonts w:ascii="Arial" w:hAnsi="Arial" w:cs="Arial"/>
+            <w:color w:val="3366CC"/>
+            <w:sz w:val="21"/>
+            <w:szCs w:val="21"/>
+          </w:rPr>
+          <w:t>user interface</w:t>
+        </w:r>
+      </w:hyperlink>
+      <w:r>
+        <w:rPr>
+          <w:rFonts w:ascii="Arial" w:hAnsi="Arial" w:cs="Arial"/>
+          <w:color w:val="202122"/>
+          <w:sz w:val="21"/>
+          <w:szCs w:val="21"/>
+        </w:rPr>
+        <w:t> that works with </w:t>
+      </w:r>
+      <w:hyperlink r:id="rId77" w:tooltip="Library (computing)" w:history="1">
+        <w:r>
+          <w:rPr>
+            <w:rStyle w:val="Hyperlink"/>
+            <w:rFonts w:ascii="Arial" w:hAnsi="Arial" w:cs="Arial"/>
+            <w:color w:val="3366CC"/>
+            <w:sz w:val="21"/>
+            <w:szCs w:val="21"/>
+          </w:rPr>
+          <w:t>core libraries</w:t>
+        </w:r>
+      </w:hyperlink>
+      <w:r>
+        <w:rPr>
+          <w:rFonts w:ascii="Arial" w:hAnsi="Arial" w:cs="Arial"/>
+          <w:color w:val="202122"/>
+          <w:sz w:val="21"/>
+          <w:szCs w:val="21"/>
+        </w:rPr>
+        <w:t> to handle the installation and removal of software on </w:t>
+      </w:r>
+      <w:hyperlink r:id="rId78" w:tooltip="Debian" w:history="1">
+        <w:r>
+          <w:rPr>
+            <w:rStyle w:val="Hyperlink"/>
+            <w:rFonts w:ascii="Arial" w:hAnsi="Arial" w:cs="Arial"/>
+            <w:color w:val="3366CC"/>
+            <w:sz w:val="21"/>
+            <w:szCs w:val="21"/>
+          </w:rPr>
+          <w:t>Debian</w:t>
+        </w:r>
+      </w:hyperlink>
+      <w:r>
+        <w:rPr>
+          <w:rFonts w:ascii="Arial" w:hAnsi="Arial" w:cs="Arial"/>
+          <w:color w:val="202122"/>
+          <w:sz w:val="21"/>
+          <w:szCs w:val="21"/>
+        </w:rPr>
+        <w:t>, and </w:t>
+      </w:r>
+      <w:hyperlink r:id="rId79" w:tooltip="Debian" w:history="1">
+        <w:r>
+          <w:rPr>
+            <w:rStyle w:val="Hyperlink"/>
+            <w:rFonts w:ascii="Arial" w:hAnsi="Arial" w:cs="Arial"/>
+            <w:color w:val="3366CC"/>
+            <w:sz w:val="21"/>
+            <w:szCs w:val="21"/>
+          </w:rPr>
+          <w:t>Debian</w:t>
+        </w:r>
+      </w:hyperlink>
+      <w:r>
+        <w:rPr>
+          <w:rFonts w:ascii="Arial" w:hAnsi="Arial" w:cs="Arial"/>
+          <w:color w:val="202122"/>
+          <w:sz w:val="21"/>
+          <w:szCs w:val="21"/>
+        </w:rPr>
+        <w:t>-based </w:t>
+      </w:r>
+      <w:hyperlink r:id="rId80" w:tooltip="Linux distribution" w:history="1">
+        <w:r>
+          <w:rPr>
+            <w:rStyle w:val="Hyperlink"/>
+            <w:rFonts w:ascii="Arial" w:hAnsi="Arial" w:cs="Arial"/>
+            <w:color w:val="3366CC"/>
+            <w:sz w:val="21"/>
+            <w:szCs w:val="21"/>
+          </w:rPr>
+          <w:t>Linux distributions</w:t>
+        </w:r>
+      </w:hyperlink>
+      <w:r>
+        <w:rPr>
+          <w:rFonts w:ascii="Arial" w:hAnsi="Arial" w:cs="Arial"/>
+          <w:color w:val="202122"/>
+          <w:sz w:val="21"/>
+          <w:szCs w:val="21"/>
+        </w:rPr>
+        <w:t>.</w:t>
+      </w:r>
+      <w:hyperlink r:id="rId81" w:anchor="cite_note-manpage-3" w:history="1">
+        <w:r>
+          <w:rPr>
+            <w:rStyle w:val="Hyperlink"/>
+            <w:rFonts w:ascii="Arial" w:hAnsi="Arial" w:cs="Arial"/>
+            <w:color w:val="3366CC"/>
+            <w:sz w:val="17"/>
+            <w:szCs w:val="17"/>
+            <w:vertAlign w:val="superscript"/>
+          </w:rPr>
+          <w:t>[3]</w:t>
+        </w:r>
+      </w:hyperlink>
+      <w:r>
+        <w:rPr>
+          <w:rFonts w:ascii="Arial" w:hAnsi="Arial" w:cs="Arial"/>
+          <w:color w:val="202122"/>
+          <w:sz w:val="21"/>
+          <w:szCs w:val="21"/>
+        </w:rPr>
+        <w:t> APT simplifies the process of managing software on </w:t>
+      </w:r>
+      <w:hyperlink r:id="rId82" w:tooltip="Unix-like" w:history="1">
+        <w:r>
+          <w:rPr>
+            <w:rStyle w:val="Hyperlink"/>
+            <w:rFonts w:ascii="Arial" w:hAnsi="Arial" w:cs="Arial"/>
+            <w:color w:val="3366CC"/>
+            <w:sz w:val="21"/>
+            <w:szCs w:val="21"/>
+          </w:rPr>
+          <w:t>Unix-like</w:t>
+        </w:r>
+      </w:hyperlink>
+      <w:r>
+        <w:rPr>
+          <w:rFonts w:ascii="Arial" w:hAnsi="Arial" w:cs="Arial"/>
+          <w:color w:val="202122"/>
+          <w:sz w:val="21"/>
+          <w:szCs w:val="21"/>
+        </w:rPr>
+        <w:t> computer systems by automating the retrieval, configuration and installation of </w:t>
+      </w:r>
+      <w:hyperlink r:id="rId83" w:tooltip="Package manager" w:history="1">
+        <w:r>
+          <w:rPr>
+            <w:rStyle w:val="Hyperlink"/>
+            <w:rFonts w:ascii="Arial" w:hAnsi="Arial" w:cs="Arial"/>
+            <w:color w:val="3366CC"/>
+            <w:sz w:val="21"/>
+            <w:szCs w:val="21"/>
+          </w:rPr>
+          <w:t>software packages</w:t>
+        </w:r>
+      </w:hyperlink>
+      <w:r>
+        <w:rPr>
+          <w:rFonts w:ascii="Arial" w:hAnsi="Arial" w:cs="Arial"/>
+          <w:color w:val="202122"/>
+          <w:sz w:val="21"/>
+          <w:szCs w:val="21"/>
+        </w:rPr>
+        <w:t>, either from precompiled files or by </w:t>
+      </w:r>
+      <w:hyperlink r:id="rId84" w:tooltip="Compiler" w:history="1">
+        <w:r>
+          <w:rPr>
+            <w:rStyle w:val="Hyperlink"/>
+            <w:rFonts w:ascii="Arial" w:hAnsi="Arial" w:cs="Arial"/>
+            <w:color w:val="3366CC"/>
+            <w:sz w:val="21"/>
+            <w:szCs w:val="21"/>
+          </w:rPr>
+          <w:t>compiling</w:t>
+        </w:r>
+      </w:hyperlink>
+      <w:r>
+        <w:rPr>
+          <w:rFonts w:ascii="Arial" w:hAnsi="Arial" w:cs="Arial"/>
+          <w:color w:val="202122"/>
+          <w:sz w:val="21"/>
+          <w:szCs w:val="21"/>
+        </w:rPr>
+        <w:t> source code.</w:t>
+      </w:r>
+      <w:hyperlink r:id="rId85" w:anchor="cite_note-manpage-3" w:history="1">
+        <w:r>
+          <w:rPr>
+            <w:rStyle w:val="Hyperlink"/>
+            <w:rFonts w:ascii="Arial" w:hAnsi="Arial" w:cs="Arial"/>
+            <w:color w:val="3366CC"/>
+            <w:sz w:val="17"/>
+            <w:szCs w:val="17"/>
+            <w:vertAlign w:val="superscript"/>
+          </w:rPr>
+          <w:t>[3]</w:t>
+        </w:r>
+      </w:hyperlink>
+    </w:p>
+    <w:p>
+      <w:pPr>
+        <w:pStyle w:val="Heading2"/>
+        <w:pBdr>
+          <w:bottom w:val="single" w:sz="6" w:space="2" w:color="A2A9B1"/>
+        </w:pBdr>
+        <w:shd w:val="clear" w:color="auto" w:fill="FFFFFF"/>
+        <w:spacing w:before="60" w:beforeAutospacing="0" w:after="60" w:afterAutospacing="0"/>
+        <w:rPr>
+          <w:rFonts w:ascii="Georgia" w:hAnsi="Georgia"/>
+          <w:b w:val="0"/>
+          <w:bCs w:val="0"/>
+          <w:color w:val="000000"/>
+        </w:rPr>
+      </w:pPr>
+      <w:r>
+        <w:rPr>
+          <w:rStyle w:val="mw-headline"/>
+          <w:rFonts w:ascii="Georgia" w:hAnsi="Georgia"/>
+          <w:b w:val="0"/>
+          <w:bCs w:val="0"/>
+          <w:color w:val="000000"/>
+        </w:rPr>
+        <w:t>Usage</w:t>
+      </w:r>
+      <w:r>
+        <w:rPr>
+          <w:rStyle w:val="mw-editsection-bracket"/>
+          <w:rFonts w:ascii="Arial" w:hAnsi="Arial" w:cs="Arial"/>
+          <w:b w:val="0"/>
+          <w:bCs w:val="0"/>
+          <w:color w:val="54595D"/>
+          <w:sz w:val="24"/>
+          <w:szCs w:val="24"/>
+        </w:rPr>
+        <w:t>[</w:t>
+      </w:r>
+      <w:hyperlink r:id="rId86" w:tooltip="Edit section: Usage" w:history="1">
+        <w:r>
+          <w:rPr>
+            <w:rStyle w:val="Hyperlink"/>
+            <w:rFonts w:ascii="Arial" w:hAnsi="Arial" w:cs="Arial"/>
+            <w:b w:val="0"/>
+            <w:bCs w:val="0"/>
+            <w:color w:val="3366CC"/>
+            <w:sz w:val="24"/>
+            <w:szCs w:val="24"/>
+          </w:rPr>
+          <w:t>edit</w:t>
+        </w:r>
+      </w:hyperlink>
+      <w:r>
+        <w:rPr>
+          <w:rStyle w:val="mw-editsection-bracket"/>
+          <w:rFonts w:ascii="Arial" w:hAnsi="Arial" w:cs="Arial"/>
+          <w:b w:val="0"/>
+          <w:bCs w:val="0"/>
+          <w:color w:val="54595D"/>
+          <w:sz w:val="24"/>
+          <w:szCs w:val="24"/>
+        </w:rPr>
+        <w:t>]</w:t>
+      </w:r>
+    </w:p>
+    <w:p>
+      <w:pPr>
+        <w:pStyle w:val="NormalWeb"/>
+        <w:shd w:val="clear" w:color="auto" w:fill="FFFFFF"/>
+        <w:spacing w:before="120" w:beforeAutospacing="0" w:after="0" w:afterAutospacing="0"/>
+        <w:rPr>
+          <w:rFonts w:ascii="Arial" w:hAnsi="Arial" w:cs="Arial"/>
+          <w:color w:val="202122"/>
+          <w:sz w:val="21"/>
+          <w:szCs w:val="21"/>
+        </w:rPr>
+      </w:pPr>
+      <w:r>
+        <w:rPr>
+          <w:rFonts w:ascii="Arial" w:hAnsi="Arial" w:cs="Arial"/>
+          <w:color w:val="202122"/>
+          <w:sz w:val="21"/>
+          <w:szCs w:val="21"/>
+        </w:rPr>
+        <w:t>APT is a collection of tools distributed in a package named </w:t>
+      </w:r>
+      <w:r>
+        <w:rPr>
+          <w:rFonts w:ascii="Arial" w:hAnsi="Arial" w:cs="Arial"/>
+          <w:i/>
+          <w:iCs/>
+          <w:color w:val="202122"/>
+          <w:sz w:val="21"/>
+          <w:szCs w:val="21"/>
+        </w:rPr>
+        <w:t>apt</w:t>
+      </w:r>
+      <w:r>
+        <w:rPr>
+          <w:rFonts w:ascii="Arial" w:hAnsi="Arial" w:cs="Arial"/>
+          <w:color w:val="202122"/>
+          <w:sz w:val="21"/>
+          <w:szCs w:val="21"/>
+        </w:rPr>
+        <w:t>. A significant part of APT is defined in a </w:t>
+      </w:r>
+      <w:hyperlink r:id="rId87" w:tooltip="C++" w:history="1">
+        <w:r>
+          <w:rPr>
+            <w:rStyle w:val="Hyperlink"/>
+            <w:rFonts w:ascii="Arial" w:hAnsi="Arial" w:cs="Arial"/>
+            <w:color w:val="3366CC"/>
+            <w:sz w:val="21"/>
+            <w:szCs w:val="21"/>
+          </w:rPr>
+          <w:t>C++</w:t>
+        </w:r>
+      </w:hyperlink>
+      <w:r>
+        <w:rPr>
+          <w:rFonts w:ascii="Arial" w:hAnsi="Arial" w:cs="Arial"/>
+          <w:color w:val="202122"/>
+          <w:sz w:val="21"/>
+          <w:szCs w:val="21"/>
+        </w:rPr>
+        <w:t> library of functions; APT also includes command-line programs for dealing with packages, which use the library. Three such programs are </w:t>
+      </w:r>
+      <w:r>
+        <w:rPr>
+          <w:rStyle w:val="HTMLCode"/>
+          <w:color w:val="000000"/>
+          <w:bdr w:val="single" w:sz="6" w:space="1" w:color="EAECF0" w:frame="1"/>
+          <w:shd w:val="clear" w:color="auto" w:fill="F8F9FA"/>
+        </w:rPr>
+        <w:t>apt</w:t>
+      </w:r>
+      <w:r>
+        <w:rPr>
+          <w:rFonts w:ascii="Arial" w:hAnsi="Arial" w:cs="Arial"/>
+          <w:color w:val="202122"/>
+          <w:sz w:val="21"/>
+          <w:szCs w:val="21"/>
+        </w:rPr>
+        <w:t>, </w:t>
+      </w:r>
+      <w:r>
+        <w:rPr>
+          <w:rStyle w:val="HTMLCode"/>
+          <w:color w:val="000000"/>
+          <w:bdr w:val="single" w:sz="6" w:space="1" w:color="EAECF0" w:frame="1"/>
+          <w:shd w:val="clear" w:color="auto" w:fill="F8F9FA"/>
+        </w:rPr>
+        <w:t>apt-get</w:t>
+      </w:r>
+      <w:r>
+        <w:rPr>
+          <w:rFonts w:ascii="Arial" w:hAnsi="Arial" w:cs="Arial"/>
+          <w:color w:val="202122"/>
+          <w:sz w:val="21"/>
+          <w:szCs w:val="21"/>
+        </w:rPr>
+        <w:t> and </w:t>
+      </w:r>
+      <w:r>
+        <w:rPr>
+          <w:rStyle w:val="HTMLCode"/>
+          <w:color w:val="000000"/>
+          <w:bdr w:val="single" w:sz="6" w:space="1" w:color="EAECF0" w:frame="1"/>
+          <w:shd w:val="clear" w:color="auto" w:fill="F8F9FA"/>
+        </w:rPr>
+        <w:t>apt-cache</w:t>
+      </w:r>
+      <w:r>
+        <w:rPr>
+          <w:rFonts w:ascii="Arial" w:hAnsi="Arial" w:cs="Arial"/>
+          <w:color w:val="202122"/>
+          <w:sz w:val="21"/>
+          <w:szCs w:val="21"/>
+        </w:rPr>
+        <w:t>. They are commonly used in examples because they are simple and ubiquitous. The </w:t>
+      </w:r>
+      <w:r>
+        <w:rPr>
+          <w:rFonts w:ascii="Arial" w:hAnsi="Arial" w:cs="Arial"/>
+          <w:i/>
+          <w:iCs/>
+          <w:color w:val="202122"/>
+          <w:sz w:val="21"/>
+          <w:szCs w:val="21"/>
+        </w:rPr>
+        <w:t>apt</w:t>
+      </w:r>
+      <w:r>
+        <w:rPr>
+          <w:rFonts w:ascii="Arial" w:hAnsi="Arial" w:cs="Arial"/>
+          <w:color w:val="202122"/>
+          <w:sz w:val="21"/>
+          <w:szCs w:val="21"/>
+        </w:rPr>
+        <w:t> package is of "</w:t>
+      </w:r>
+      <w:r>
+        <w:rPr>
+          <w:rFonts w:ascii="Arial" w:hAnsi="Arial" w:cs="Arial"/>
+          <w:i/>
+          <w:iCs/>
+          <w:color w:val="202122"/>
+          <w:sz w:val="21"/>
+          <w:szCs w:val="21"/>
+        </w:rPr>
+        <w:t>important</w:t>
+      </w:r>
+      <w:r>
+        <w:rPr>
+          <w:rFonts w:ascii="Arial" w:hAnsi="Arial" w:cs="Arial"/>
+          <w:color w:val="202122"/>
+          <w:sz w:val="21"/>
+          <w:szCs w:val="21"/>
+        </w:rPr>
+        <w:t>" priority in all current Debian releases, and is therefore included in a default Debian installation. APT can be considered a </w:t>
+      </w:r>
+      <w:hyperlink r:id="rId88" w:tooltip="Frontend and backend" w:history="1">
+        <w:r>
+          <w:rPr>
+            <w:rStyle w:val="Hyperlink"/>
+            <w:rFonts w:ascii="Arial" w:hAnsi="Arial" w:cs="Arial"/>
+            <w:color w:val="3366CC"/>
+            <w:sz w:val="21"/>
+            <w:szCs w:val="21"/>
+          </w:rPr>
+          <w:t>front-end</w:t>
+        </w:r>
+      </w:hyperlink>
+      <w:r>
+        <w:rPr>
+          <w:rFonts w:ascii="Arial" w:hAnsi="Arial" w:cs="Arial"/>
+          <w:color w:val="202122"/>
+          <w:sz w:val="21"/>
+          <w:szCs w:val="21"/>
+        </w:rPr>
+        <w:t> to </w:t>
+      </w:r>
+      <w:proofErr w:type="spellStart"/>
+      <w:r>
+        <w:rPr>
+          <w:rStyle w:val="HTMLCode"/>
+          <w:color w:val="000000"/>
+          <w:bdr w:val="single" w:sz="6" w:space="1" w:color="EAECF0" w:frame="1"/>
+          <w:shd w:val="clear" w:color="auto" w:fill="F8F9FA"/>
+        </w:rPr>
+        <w:fldChar w:fldCharType="begin"/>
+      </w:r>
+      <w:r>
+        <w:rPr>
+          <w:rStyle w:val="HTMLCode"/>
+          <w:color w:val="000000"/>
+          <w:bdr w:val="single" w:sz="6" w:space="1" w:color="EAECF0" w:frame="1"/>
+          <w:shd w:val="clear" w:color="auto" w:fill="F8F9FA"/>
+        </w:rPr>
+        <w:instrText>HYPERLINK "https://en.wikipedia.org/wiki/Dpkg" \o "Dpkg"</w:instrText>
+      </w:r>
+      <w:r>
+        <w:rPr>
+          <w:rStyle w:val="HTMLCode"/>
+          <w:color w:val="000000"/>
+          <w:bdr w:val="single" w:sz="6" w:space="1" w:color="EAECF0" w:frame="1"/>
+          <w:shd w:val="clear" w:color="auto" w:fill="F8F9FA"/>
+        </w:rPr>
+      </w:r>
+      <w:r>
+        <w:rPr>
+          <w:rStyle w:val="HTMLCode"/>
+          <w:color w:val="000000"/>
+          <w:bdr w:val="single" w:sz="6" w:space="1" w:color="EAECF0" w:frame="1"/>
+          <w:shd w:val="clear" w:color="auto" w:fill="F8F9FA"/>
+        </w:rPr>
+        <w:fldChar w:fldCharType="separate"/>
+      </w:r>
+      <w:r>
+        <w:rPr>
+          <w:rStyle w:val="Hyperlink"/>
+          <w:rFonts w:ascii="Courier New" w:hAnsi="Courier New" w:cs="Courier New"/>
+          <w:color w:val="3366CC"/>
+          <w:sz w:val="20"/>
+          <w:szCs w:val="20"/>
+          <w:bdr w:val="single" w:sz="6" w:space="1" w:color="EAECF0" w:frame="1"/>
+          <w:shd w:val="clear" w:color="auto" w:fill="F8F9FA"/>
+        </w:rPr>
+        <w:t>dpkg</w:t>
+      </w:r>
+      <w:proofErr w:type="spellEnd"/>
+      <w:r>
+        <w:rPr>
+          <w:rStyle w:val="HTMLCode"/>
+          <w:color w:val="000000"/>
+          <w:bdr w:val="single" w:sz="6" w:space="1" w:color="EAECF0" w:frame="1"/>
+          <w:shd w:val="clear" w:color="auto" w:fill="F8F9FA"/>
+        </w:rPr>
+        <w:fldChar w:fldCharType="end"/>
+      </w:r>
+      <w:r>
+        <w:rPr>
+          <w:rFonts w:ascii="Arial" w:hAnsi="Arial" w:cs="Arial"/>
+          <w:color w:val="202122"/>
+          <w:sz w:val="21"/>
+          <w:szCs w:val="21"/>
+        </w:rPr>
+        <w:t>, friendlier than the older </w:t>
+      </w:r>
+      <w:proofErr w:type="spellStart"/>
+      <w:r>
+        <w:rPr>
+          <w:rStyle w:val="HTMLCode"/>
+          <w:color w:val="000000"/>
+          <w:bdr w:val="single" w:sz="6" w:space="1" w:color="EAECF0" w:frame="1"/>
+          <w:shd w:val="clear" w:color="auto" w:fill="F8F9FA"/>
+        </w:rPr>
+        <w:fldChar w:fldCharType="begin"/>
+      </w:r>
+      <w:r>
+        <w:rPr>
+          <w:rStyle w:val="HTMLCode"/>
+          <w:color w:val="000000"/>
+          <w:bdr w:val="single" w:sz="6" w:space="1" w:color="EAECF0" w:frame="1"/>
+          <w:shd w:val="clear" w:color="auto" w:fill="F8F9FA"/>
+        </w:rPr>
+        <w:instrText>HYPERLINK "https://en.wikipedia.org/wiki/Dselect" \o "Dselect"</w:instrText>
+      </w:r>
+      <w:r>
+        <w:rPr>
+          <w:rStyle w:val="HTMLCode"/>
+          <w:color w:val="000000"/>
+          <w:bdr w:val="single" w:sz="6" w:space="1" w:color="EAECF0" w:frame="1"/>
+          <w:shd w:val="clear" w:color="auto" w:fill="F8F9FA"/>
+        </w:rPr>
+      </w:r>
+      <w:r>
+        <w:rPr>
+          <w:rStyle w:val="HTMLCode"/>
+          <w:color w:val="000000"/>
+          <w:bdr w:val="single" w:sz="6" w:space="1" w:color="EAECF0" w:frame="1"/>
+          <w:shd w:val="clear" w:color="auto" w:fill="F8F9FA"/>
+        </w:rPr>
+        <w:fldChar w:fldCharType="separate"/>
+      </w:r>
+      <w:r>
+        <w:rPr>
+          <w:rStyle w:val="Hyperlink"/>
+          <w:rFonts w:ascii="Courier New" w:hAnsi="Courier New" w:cs="Courier New"/>
+          <w:color w:val="3366CC"/>
+          <w:sz w:val="20"/>
+          <w:szCs w:val="20"/>
+          <w:bdr w:val="single" w:sz="6" w:space="1" w:color="EAECF0" w:frame="1"/>
+          <w:shd w:val="clear" w:color="auto" w:fill="F8F9FA"/>
+        </w:rPr>
+        <w:t>dselect</w:t>
+      </w:r>
+      <w:proofErr w:type="spellEnd"/>
+      <w:r>
+        <w:rPr>
+          <w:rStyle w:val="HTMLCode"/>
+          <w:color w:val="000000"/>
+          <w:bdr w:val="single" w:sz="6" w:space="1" w:color="EAECF0" w:frame="1"/>
+          <w:shd w:val="clear" w:color="auto" w:fill="F8F9FA"/>
+        </w:rPr>
+        <w:fldChar w:fldCharType="end"/>
+      </w:r>
+      <w:r>
+        <w:rPr>
+          <w:rFonts w:ascii="Arial" w:hAnsi="Arial" w:cs="Arial"/>
+          <w:color w:val="202122"/>
+          <w:sz w:val="21"/>
+          <w:szCs w:val="21"/>
+        </w:rPr>
+        <w:t> front-end. While </w:t>
+      </w:r>
+      <w:proofErr w:type="spellStart"/>
+      <w:r>
+        <w:rPr>
+          <w:rStyle w:val="HTMLCode"/>
+          <w:color w:val="000000"/>
+          <w:bdr w:val="single" w:sz="6" w:space="1" w:color="EAECF0" w:frame="1"/>
+          <w:shd w:val="clear" w:color="auto" w:fill="F8F9FA"/>
+        </w:rPr>
+        <w:t>dpkg</w:t>
+      </w:r>
+      <w:proofErr w:type="spellEnd"/>
+      <w:r>
+        <w:rPr>
+          <w:rFonts w:ascii="Arial" w:hAnsi="Arial" w:cs="Arial"/>
+          <w:color w:val="202122"/>
+          <w:sz w:val="21"/>
+          <w:szCs w:val="21"/>
+        </w:rPr>
+        <w:t> performs actions on individual packages, APT manages relations (especially dependencies) between them, as well as sourcing and management of higher-level versioning decisions (release tracking and </w:t>
+      </w:r>
+      <w:hyperlink r:id="rId89" w:tooltip="Version pinning (page does not exist)" w:history="1">
+        <w:r>
+          <w:rPr>
+            <w:rStyle w:val="Hyperlink"/>
+            <w:rFonts w:ascii="Arial" w:hAnsi="Arial" w:cs="Arial"/>
+            <w:color w:val="D73333"/>
+            <w:sz w:val="21"/>
+            <w:szCs w:val="21"/>
+          </w:rPr>
+          <w:t>version pinning</w:t>
+        </w:r>
+      </w:hyperlink>
+      <w:r>
+        <w:rPr>
+          <w:rFonts w:ascii="Arial" w:hAnsi="Arial" w:cs="Arial"/>
+          <w:color w:val="202122"/>
+          <w:sz w:val="21"/>
+          <w:szCs w:val="21"/>
+        </w:rPr>
+        <w:t>).</w:t>
+      </w:r>
+    </w:p>
+    <w:p>
+      <w:pPr>
+        <w:pStyle w:val="NormalWeb"/>
+        <w:shd w:val="clear" w:color="auto" w:fill="FFFFFF"/>
+        <w:spacing w:before="120" w:beforeAutospacing="0" w:after="0" w:afterAutospacing="0"/>
+        <w:rPr>
+          <w:rFonts w:ascii="Arial" w:hAnsi="Arial" w:cs="Arial"/>
+          <w:color w:val="202122"/>
+          <w:sz w:val="21"/>
+          <w:szCs w:val="21"/>
+        </w:rPr>
+      </w:pPr>
+      <w:r>
+        <w:rPr>
+          <w:rFonts w:ascii="Arial" w:hAnsi="Arial" w:cs="Arial"/>
+          <w:color w:val="202122"/>
+          <w:sz w:val="21"/>
+          <w:szCs w:val="21"/>
+        </w:rPr>
+        <w:t>APT is often hailed as one of Debian's best features,</w:t>
+      </w:r>
+      <w:hyperlink r:id="rId90" w:anchor="cite_note-4" w:history="1">
+        <w:r>
+          <w:rPr>
+            <w:rStyle w:val="Hyperlink"/>
+            <w:rFonts w:ascii="Arial" w:hAnsi="Arial" w:cs="Arial"/>
+            <w:color w:val="3366CC"/>
+            <w:sz w:val="17"/>
+            <w:szCs w:val="17"/>
+            <w:vertAlign w:val="superscript"/>
+          </w:rPr>
+          <w:t>[4]</w:t>
+        </w:r>
+      </w:hyperlink>
+      <w:hyperlink r:id="rId91" w:anchor="cite_note-5" w:history="1">
+        <w:r>
+          <w:rPr>
+            <w:rStyle w:val="Hyperlink"/>
+            <w:rFonts w:ascii="Arial" w:hAnsi="Arial" w:cs="Arial"/>
+            <w:color w:val="3366CC"/>
+            <w:sz w:val="17"/>
+            <w:szCs w:val="17"/>
+            <w:vertAlign w:val="superscript"/>
+          </w:rPr>
+          <w:t>[5]</w:t>
+        </w:r>
+      </w:hyperlink>
+      <w:hyperlink r:id="rId92" w:anchor="cite_note-6" w:history="1">
+        <w:r>
+          <w:rPr>
+            <w:rStyle w:val="Hyperlink"/>
+            <w:rFonts w:ascii="Arial" w:hAnsi="Arial" w:cs="Arial"/>
+            <w:color w:val="3366CC"/>
+            <w:sz w:val="17"/>
+            <w:szCs w:val="17"/>
+            <w:vertAlign w:val="superscript"/>
+          </w:rPr>
+          <w:t>[6]</w:t>
+        </w:r>
+      </w:hyperlink>
+      <w:hyperlink r:id="rId93" w:anchor="cite_note-7" w:history="1">
+        <w:r>
+          <w:rPr>
+            <w:rStyle w:val="Hyperlink"/>
+            <w:rFonts w:ascii="Arial" w:hAnsi="Arial" w:cs="Arial"/>
+            <w:color w:val="3366CC"/>
+            <w:sz w:val="17"/>
+            <w:szCs w:val="17"/>
+            <w:vertAlign w:val="superscript"/>
+          </w:rPr>
+          <w:t>[7]</w:t>
+        </w:r>
+      </w:hyperlink>
+      <w:r>
+        <w:rPr>
+          <w:rFonts w:ascii="Arial" w:hAnsi="Arial" w:cs="Arial"/>
+          <w:color w:val="202122"/>
+          <w:sz w:val="21"/>
+          <w:szCs w:val="21"/>
+        </w:rPr>
+        <w:t> which Debian developers attribute to the strict quality controls in Debian's policy.</w:t>
+      </w:r>
+      <w:hyperlink r:id="rId94" w:anchor="cite_note-8" w:history="1">
+        <w:r>
+          <w:rPr>
+            <w:rStyle w:val="Hyperlink"/>
+            <w:rFonts w:ascii="Arial" w:hAnsi="Arial" w:cs="Arial"/>
+            <w:color w:val="3366CC"/>
+            <w:sz w:val="17"/>
+            <w:szCs w:val="17"/>
+            <w:vertAlign w:val="superscript"/>
+          </w:rPr>
+          <w:t>[8]</w:t>
+        </w:r>
+      </w:hyperlink>
+      <w:hyperlink r:id="rId95" w:anchor="cite_note-9" w:history="1">
+        <w:r>
+          <w:rPr>
+            <w:rStyle w:val="Hyperlink"/>
+            <w:rFonts w:ascii="Arial" w:hAnsi="Arial" w:cs="Arial"/>
+            <w:color w:val="3366CC"/>
+            <w:sz w:val="17"/>
+            <w:szCs w:val="17"/>
+            <w:vertAlign w:val="superscript"/>
+          </w:rPr>
+          <w:t>[9]</w:t>
+        </w:r>
+      </w:hyperlink>
+    </w:p>
+    <w:p>
+      <w:pPr>
+        <w:pStyle w:val="NormalWeb"/>
+        <w:shd w:val="clear" w:color="auto" w:fill="FFFFFF"/>
+        <w:spacing w:before="120" w:beforeAutospacing="0" w:after="0" w:afterAutospacing="0"/>
+        <w:rPr>
+          <w:rFonts w:ascii="Arial" w:hAnsi="Arial" w:cs="Arial"/>
+          <w:color w:val="202122"/>
+          <w:sz w:val="21"/>
+          <w:szCs w:val="21"/>
+        </w:rPr>
+      </w:pPr>
+      <w:r>
+        <w:rPr>
+          <w:rFonts w:ascii="Arial" w:hAnsi="Arial" w:cs="Arial"/>
+          <w:color w:val="202122"/>
+          <w:sz w:val="21"/>
+          <w:szCs w:val="21"/>
+        </w:rPr>
+        <w:t>A major feature of APT is the way it calls </w:t>
+      </w:r>
+      <w:proofErr w:type="spellStart"/>
+      <w:r>
+        <w:rPr>
+          <w:rStyle w:val="HTMLCode"/>
+          <w:color w:val="000000"/>
+          <w:bdr w:val="single" w:sz="6" w:space="1" w:color="EAECF0" w:frame="1"/>
+          <w:shd w:val="clear" w:color="auto" w:fill="F8F9FA"/>
+        </w:rPr>
+        <w:t>dpkg</w:t>
+      </w:r>
+      <w:proofErr w:type="spellEnd"/>
+      <w:r>
+        <w:rPr>
+          <w:rFonts w:ascii="Arial" w:hAnsi="Arial" w:cs="Arial"/>
+          <w:color w:val="202122"/>
+          <w:sz w:val="21"/>
+          <w:szCs w:val="21"/>
+        </w:rPr>
+        <w:t> — it does </w:t>
+      </w:r>
+      <w:hyperlink r:id="rId96" w:tooltip="Topological sorting" w:history="1">
+        <w:r>
+          <w:rPr>
+            <w:rStyle w:val="Hyperlink"/>
+            <w:rFonts w:ascii="Arial" w:hAnsi="Arial" w:cs="Arial"/>
+            <w:color w:val="3366CC"/>
+            <w:sz w:val="21"/>
+            <w:szCs w:val="21"/>
+          </w:rPr>
+          <w:t>topological sorting</w:t>
+        </w:r>
+      </w:hyperlink>
+      <w:r>
+        <w:rPr>
+          <w:rFonts w:ascii="Arial" w:hAnsi="Arial" w:cs="Arial"/>
+          <w:color w:val="202122"/>
+          <w:sz w:val="21"/>
+          <w:szCs w:val="21"/>
+        </w:rPr>
+        <w:t> of the list of packages to be installed or removed and calls </w:t>
+      </w:r>
+      <w:proofErr w:type="spellStart"/>
+      <w:r>
+        <w:rPr>
+          <w:rStyle w:val="HTMLCode"/>
+          <w:color w:val="000000"/>
+          <w:bdr w:val="single" w:sz="6" w:space="1" w:color="EAECF0" w:frame="1"/>
+          <w:shd w:val="clear" w:color="auto" w:fill="F8F9FA"/>
+        </w:rPr>
+        <w:t>dpkg</w:t>
+      </w:r>
+      <w:proofErr w:type="spellEnd"/>
+      <w:r>
+        <w:rPr>
+          <w:rFonts w:ascii="Arial" w:hAnsi="Arial" w:cs="Arial"/>
+          <w:color w:val="202122"/>
+          <w:sz w:val="21"/>
+          <w:szCs w:val="21"/>
+        </w:rPr>
+        <w:t> in the best possible sequence. In some cases, it utilizes the </w:t>
+      </w:r>
+      <w:r>
+        <w:rPr>
+          <w:rStyle w:val="HTMLCode"/>
+          <w:color w:val="000000"/>
+          <w:bdr w:val="single" w:sz="6" w:space="1" w:color="EAECF0" w:frame="1"/>
+          <w:shd w:val="clear" w:color="auto" w:fill="F8F9FA"/>
+        </w:rPr>
+        <w:t>--force</w:t>
+      </w:r>
+      <w:r>
+        <w:rPr>
+          <w:rFonts w:ascii="Arial" w:hAnsi="Arial" w:cs="Arial"/>
+          <w:color w:val="202122"/>
+          <w:sz w:val="21"/>
+          <w:szCs w:val="21"/>
+        </w:rPr>
+        <w:t> options of </w:t>
+      </w:r>
+      <w:proofErr w:type="spellStart"/>
+      <w:r>
+        <w:rPr>
+          <w:rStyle w:val="HTMLCode"/>
+          <w:color w:val="000000"/>
+          <w:bdr w:val="single" w:sz="6" w:space="1" w:color="EAECF0" w:frame="1"/>
+          <w:shd w:val="clear" w:color="auto" w:fill="F8F9FA"/>
+        </w:rPr>
+        <w:t>dpkg</w:t>
+      </w:r>
+      <w:proofErr w:type="spellEnd"/>
+      <w:r>
+        <w:rPr>
+          <w:rFonts w:ascii="Arial" w:hAnsi="Arial" w:cs="Arial"/>
+          <w:color w:val="202122"/>
+          <w:sz w:val="21"/>
+          <w:szCs w:val="21"/>
+        </w:rPr>
+        <w:t>. However, it only does this when it is unable to calculate how to avoid the reason </w:t>
+      </w:r>
+      <w:proofErr w:type="spellStart"/>
+      <w:r>
+        <w:rPr>
+          <w:rStyle w:val="HTMLCode"/>
+          <w:color w:val="000000"/>
+          <w:bdr w:val="single" w:sz="6" w:space="1" w:color="EAECF0" w:frame="1"/>
+          <w:shd w:val="clear" w:color="auto" w:fill="F8F9FA"/>
+        </w:rPr>
+        <w:t>dpkg</w:t>
+      </w:r>
+      <w:proofErr w:type="spellEnd"/>
+      <w:r>
+        <w:rPr>
+          <w:rFonts w:ascii="Arial" w:hAnsi="Arial" w:cs="Arial"/>
+          <w:color w:val="202122"/>
+          <w:sz w:val="21"/>
+          <w:szCs w:val="21"/>
+        </w:rPr>
+        <w:t> requires the action to be forced.</w:t>
+      </w:r>
+    </w:p>
+    <w:p>
+      <w:pPr>
+        <w:ind w:left="720"/>
+      </w:pPr>
+    </w:p>
+    <w:p>
+      <w:pPr>
+        <w:ind w:left="720"/>
+      </w:pPr>
+    </w:p>
+    <w:p>
+      <w:r>
+        <w:t xml:space="preserve">           </w:t>
+      </w:r>
+    </w:p>
+    <w:p>
+      <w:pPr>
         <w:numPr>
           <w:ilvl w:val="0"/>
           <w:numId w:val="19"/>
@@ -13414,13 +14972,310 @@
     </w:p>
     <w:p>
       <w:pPr>
+        <w:ind w:left="720"/>
+        <w:rPr>
+          <w:sz w:val="20"/>
+          <w:szCs w:val="20"/>
+        </w:rPr>
+      </w:pPr>
+      <w:r>
+        <w:rPr>
+          <w:sz w:val="20"/>
+          <w:szCs w:val="20"/>
+        </w:rPr>
+        <w:t xml:space="preserve">       </w:t>
+      </w:r>
+      <w:r>
+        <w:rPr>
+          <w:b/>
+          <w:bCs/>
+          <w:sz w:val="20"/>
+          <w:szCs w:val="20"/>
+        </w:rPr>
+        <w:t>Tar (.tar)</w:t>
+      </w:r>
+      <w:r>
+        <w:rPr>
+          <w:sz w:val="20"/>
+          <w:szCs w:val="20"/>
+        </w:rPr>
+        <w:t xml:space="preserve">: Tar stands for Tape Archive. It's a file format used for archiving files and directories. However, tar itself doesn't compress files; it just bundles them together. It's often used in conjunction with compression programs like </w:t>
+      </w:r>
+      <w:proofErr w:type="spellStart"/>
+      <w:r>
+        <w:rPr>
+          <w:sz w:val="20"/>
+          <w:szCs w:val="20"/>
+        </w:rPr>
+        <w:t>gzip</w:t>
+      </w:r>
+      <w:proofErr w:type="spellEnd"/>
+      <w:r>
+        <w:rPr>
+          <w:sz w:val="20"/>
+          <w:szCs w:val="20"/>
+        </w:rPr>
+        <w:t xml:space="preserve"> or bzip2 to create compressed archives.</w:t>
+      </w:r>
+    </w:p>
+    <w:p>
+      <w:pPr>
+        <w:ind w:left="720"/>
+        <w:rPr>
+          <w:sz w:val="20"/>
+          <w:szCs w:val="20"/>
+        </w:rPr>
+      </w:pPr>
+      <w:proofErr w:type="spellStart"/>
+      <w:r>
+        <w:rPr>
+          <w:b/>
+          <w:bCs/>
+          <w:sz w:val="20"/>
+          <w:szCs w:val="20"/>
+        </w:rPr>
+        <w:t>Tgz</w:t>
+      </w:r>
+      <w:proofErr w:type="spellEnd"/>
+      <w:r>
+        <w:rPr>
+          <w:b/>
+          <w:bCs/>
+          <w:sz w:val="20"/>
+          <w:szCs w:val="20"/>
+        </w:rPr>
+        <w:t xml:space="preserve"> </w:t>
+      </w:r>
+      <w:proofErr w:type="gramStart"/>
+      <w:r>
+        <w:rPr>
+          <w:b/>
+          <w:bCs/>
+          <w:sz w:val="20"/>
+          <w:szCs w:val="20"/>
+        </w:rPr>
+        <w:t>(.tar.gz</w:t>
+      </w:r>
+      <w:proofErr w:type="gramEnd"/>
+      <w:r>
+        <w:rPr>
+          <w:b/>
+          <w:bCs/>
+          <w:sz w:val="20"/>
+          <w:szCs w:val="20"/>
+        </w:rPr>
+        <w:t xml:space="preserve"> or .</w:t>
+      </w:r>
+      <w:proofErr w:type="spellStart"/>
+      <w:r>
+        <w:rPr>
+          <w:b/>
+          <w:bCs/>
+          <w:sz w:val="20"/>
+          <w:szCs w:val="20"/>
+        </w:rPr>
+        <w:t>tgz</w:t>
+      </w:r>
+      <w:proofErr w:type="spellEnd"/>
+      <w:r>
+        <w:rPr>
+          <w:b/>
+          <w:bCs/>
+          <w:sz w:val="20"/>
+          <w:szCs w:val="20"/>
+        </w:rPr>
+        <w:t>)</w:t>
+      </w:r>
+      <w:r>
+        <w:rPr>
+          <w:sz w:val="20"/>
+          <w:szCs w:val="20"/>
+        </w:rPr>
+        <w:t xml:space="preserve">: </w:t>
+      </w:r>
+      <w:proofErr w:type="spellStart"/>
+      <w:r>
+        <w:rPr>
+          <w:sz w:val="20"/>
+          <w:szCs w:val="20"/>
+        </w:rPr>
+        <w:t>Tgz</w:t>
+      </w:r>
+      <w:proofErr w:type="spellEnd"/>
+      <w:r>
+        <w:rPr>
+          <w:sz w:val="20"/>
+          <w:szCs w:val="20"/>
+        </w:rPr>
+        <w:t xml:space="preserve"> is a compressed archive format that combines both tar archiving and </w:t>
+      </w:r>
+      <w:proofErr w:type="spellStart"/>
+      <w:r>
+        <w:rPr>
+          <w:sz w:val="20"/>
+          <w:szCs w:val="20"/>
+        </w:rPr>
+        <w:t>gzip</w:t>
+      </w:r>
+      <w:proofErr w:type="spellEnd"/>
+      <w:r>
+        <w:rPr>
+          <w:sz w:val="20"/>
+          <w:szCs w:val="20"/>
+        </w:rPr>
+        <w:t xml:space="preserve"> compression. It's essentially a tar archive that has been compressed using </w:t>
+      </w:r>
+      <w:proofErr w:type="spellStart"/>
+      <w:r>
+        <w:rPr>
+          <w:sz w:val="20"/>
+          <w:szCs w:val="20"/>
+        </w:rPr>
+        <w:t>gzip</w:t>
+      </w:r>
+      <w:proofErr w:type="spellEnd"/>
+      <w:r>
+        <w:rPr>
+          <w:sz w:val="20"/>
+          <w:szCs w:val="20"/>
+        </w:rPr>
+        <w:t xml:space="preserve">. </w:t>
+      </w:r>
+      <w:proofErr w:type="spellStart"/>
+      <w:r>
+        <w:rPr>
+          <w:sz w:val="20"/>
+          <w:szCs w:val="20"/>
+        </w:rPr>
+        <w:t>Tgz</w:t>
+      </w:r>
+      <w:proofErr w:type="spellEnd"/>
+      <w:r>
+        <w:rPr>
+          <w:sz w:val="20"/>
+          <w:szCs w:val="20"/>
+        </w:rPr>
+        <w:t xml:space="preserve"> files are commonly used in Unix and Linux environments for distributing software or backing up data.</w:t>
+      </w:r>
+    </w:p>
+    <w:p>
+      <w:pPr>
+        <w:ind w:left="720"/>
+        <w:rPr>
+          <w:sz w:val="20"/>
+          <w:szCs w:val="20"/>
+        </w:rPr>
+      </w:pPr>
+      <w:proofErr w:type="spellStart"/>
+      <w:r>
+        <w:rPr>
+          <w:b/>
+          <w:bCs/>
+          <w:sz w:val="20"/>
+          <w:szCs w:val="20"/>
+        </w:rPr>
+        <w:lastRenderedPageBreak/>
+        <w:t>Gz</w:t>
+      </w:r>
+      <w:proofErr w:type="spellEnd"/>
+      <w:r>
+        <w:rPr>
+          <w:b/>
+          <w:bCs/>
+          <w:sz w:val="20"/>
+          <w:szCs w:val="20"/>
+        </w:rPr>
+        <w:t xml:space="preserve"> (.</w:t>
+      </w:r>
+      <w:proofErr w:type="spellStart"/>
+      <w:r>
+        <w:rPr>
+          <w:b/>
+          <w:bCs/>
+          <w:sz w:val="20"/>
+          <w:szCs w:val="20"/>
+        </w:rPr>
+        <w:t>gz</w:t>
+      </w:r>
+      <w:proofErr w:type="spellEnd"/>
+      <w:r>
+        <w:rPr>
+          <w:b/>
+          <w:bCs/>
+          <w:sz w:val="20"/>
+          <w:szCs w:val="20"/>
+        </w:rPr>
+        <w:t>)</w:t>
+      </w:r>
+      <w:r>
+        <w:rPr>
+          <w:sz w:val="20"/>
+          <w:szCs w:val="20"/>
+        </w:rPr>
+        <w:t xml:space="preserve">: </w:t>
+      </w:r>
+      <w:proofErr w:type="spellStart"/>
+      <w:r>
+        <w:rPr>
+          <w:sz w:val="20"/>
+          <w:szCs w:val="20"/>
+        </w:rPr>
+        <w:t>Gz</w:t>
+      </w:r>
+      <w:proofErr w:type="spellEnd"/>
+      <w:r>
+        <w:rPr>
+          <w:sz w:val="20"/>
+          <w:szCs w:val="20"/>
+        </w:rPr>
+        <w:t xml:space="preserve"> is a file compression format used to compress single files. It's based on the DEFLATE algorithm, which is also used in zip files. </w:t>
+      </w:r>
+      <w:proofErr w:type="spellStart"/>
+      <w:r>
+        <w:rPr>
+          <w:sz w:val="20"/>
+          <w:szCs w:val="20"/>
+        </w:rPr>
+        <w:t>Gz</w:t>
+      </w:r>
+      <w:proofErr w:type="spellEnd"/>
+      <w:r>
+        <w:rPr>
+          <w:sz w:val="20"/>
+          <w:szCs w:val="20"/>
+        </w:rPr>
+        <w:t xml:space="preserve"> files are often used to compress individual files or when space is a concern, but they are not capable of archiving multiple files and directories like tar or </w:t>
+      </w:r>
+      <w:proofErr w:type="spellStart"/>
+      <w:r>
+        <w:rPr>
+          <w:sz w:val="20"/>
+          <w:szCs w:val="20"/>
+        </w:rPr>
+        <w:t>tgz</w:t>
+      </w:r>
+      <w:proofErr w:type="spellEnd"/>
+      <w:r>
+        <w:rPr>
+          <w:sz w:val="20"/>
+          <w:szCs w:val="20"/>
+        </w:rPr>
+        <w:t>.</w:t>
+      </w:r>
+    </w:p>
+    <w:p>
+      <w:pPr>
+        <w:ind w:left="360"/>
+      </w:pPr>
+    </w:p>
+    <w:p>
+      <w:pPr>
         <w:numPr>
           <w:ilvl w:val="0"/>
           <w:numId w:val="19"/>
         </w:numPr>
       </w:pPr>
       <w:r>
-        <w:lastRenderedPageBreak/>
         <w:t xml:space="preserve">curl and </w:t>
       </w:r>
       <w:proofErr w:type="spellStart"/>
@@ -13428,6 +15283,585 @@
         <w:t>wget</w:t>
       </w:r>
       <w:proofErr w:type="spellEnd"/>
+    </w:p>
+    <w:p>
+      <w:pPr>
+        <w:ind w:left="360"/>
+        <w:rPr>
+          <w:sz w:val="18"/>
+          <w:szCs w:val="18"/>
+        </w:rPr>
+      </w:pPr>
+      <w:r>
+        <w:rPr>
+          <w:sz w:val="18"/>
+          <w:szCs w:val="18"/>
+        </w:rPr>
+        <w:t xml:space="preserve">       </w:t>
+      </w:r>
+      <w:r>
+        <w:rPr>
+          <w:b/>
+          <w:bCs/>
+          <w:sz w:val="18"/>
+          <w:szCs w:val="18"/>
+        </w:rPr>
+        <w:t>curl</w:t>
+      </w:r>
+      <w:r>
+        <w:rPr>
+          <w:sz w:val="18"/>
+          <w:szCs w:val="18"/>
+        </w:rPr>
+        <w:t xml:space="preserve"> and </w:t>
+      </w:r>
+      <w:proofErr w:type="spellStart"/>
+      <w:r>
+        <w:rPr>
+          <w:b/>
+          <w:bCs/>
+          <w:sz w:val="18"/>
+          <w:szCs w:val="18"/>
+        </w:rPr>
+        <w:t>wget</w:t>
+      </w:r>
+      <w:proofErr w:type="spellEnd"/>
+      <w:r>
+        <w:rPr>
+          <w:sz w:val="18"/>
+          <w:szCs w:val="18"/>
+        </w:rPr>
+        <w:t xml:space="preserve"> are both command-line tools used for transferring data over the network. They are commonly used in Unix-like operating systems for downloading files from the internet or transferring data between servers. While they have similar functionalities, there are some differences in their features and usage.</w:t>
+      </w:r>
+    </w:p>
+    <w:p>
+      <w:pPr>
+        <w:numPr>
+          <w:ilvl w:val="0"/>
+          <w:numId w:val="27"/>
+        </w:numPr>
+        <w:rPr>
+          <w:sz w:val="18"/>
+          <w:szCs w:val="18"/>
+        </w:rPr>
+      </w:pPr>
+      <w:r>
+        <w:rPr>
+          <w:b/>
+          <w:bCs/>
+          <w:sz w:val="18"/>
+          <w:szCs w:val="18"/>
+        </w:rPr>
+        <w:t>curl</w:t>
+      </w:r>
+      <w:r>
+        <w:rPr>
+          <w:sz w:val="18"/>
+          <w:szCs w:val="18"/>
+        </w:rPr>
+        <w:t>:</w:t>
+      </w:r>
+    </w:p>
+    <w:p>
+      <w:pPr>
+        <w:ind w:left="360"/>
+        <w:rPr>
+          <w:sz w:val="18"/>
+          <w:szCs w:val="18"/>
+        </w:rPr>
+      </w:pPr>
+      <w:r>
+        <w:rPr>
+          <w:b/>
+          <w:bCs/>
+          <w:sz w:val="18"/>
+          <w:szCs w:val="18"/>
+        </w:rPr>
+        <w:t>curl</w:t>
+      </w:r>
+      <w:r>
+        <w:rPr>
+          <w:sz w:val="18"/>
+          <w:szCs w:val="18"/>
+        </w:rPr>
+        <w:t>, short for "Client URL," is a command-line tool for transferring data with URL syntax. It supports various protocols, including HTTP, HTTPS, FTP, FTPS, SCP, SFTP, TFTP, LDAP, and more. It is highly versatile and can be used for a wide range of tasks beyond simple file downloads, such as uploading files, sending HTTP requests with custom headers, and testing API endpoints.</w:t>
+      </w:r>
+    </w:p>
+    <w:p>
+      <w:pPr>
+        <w:ind w:left="360"/>
+        <w:rPr>
+          <w:sz w:val="18"/>
+          <w:szCs w:val="18"/>
+        </w:rPr>
+      </w:pPr>
+      <w:r>
+        <w:rPr>
+          <w:sz w:val="18"/>
+          <w:szCs w:val="18"/>
+        </w:rPr>
+        <w:t xml:space="preserve">Basic usage of </w:t>
+      </w:r>
+      <w:r>
+        <w:rPr>
+          <w:b/>
+          <w:bCs/>
+          <w:sz w:val="18"/>
+          <w:szCs w:val="18"/>
+        </w:rPr>
+        <w:t>curl</w:t>
+      </w:r>
+      <w:r>
+        <w:rPr>
+          <w:sz w:val="18"/>
+          <w:szCs w:val="18"/>
+        </w:rPr>
+        <w:t xml:space="preserve"> to download a file:</w:t>
+      </w:r>
+    </w:p>
+    <w:p>
+      <w:pPr>
+        <w:ind w:left="360"/>
+        <w:rPr>
+          <w:sz w:val="18"/>
+          <w:szCs w:val="18"/>
+        </w:rPr>
+      </w:pPr>
+      <w:r>
+        <w:rPr>
+          <w:sz w:val="18"/>
+          <w:szCs w:val="18"/>
+        </w:rPr>
+        <w:t xml:space="preserve">curl -O URL </w:t>
+      </w:r>
+    </w:p>
+    <w:p>
+      <w:pPr>
+        <w:ind w:left="360"/>
+        <w:rPr>
+          <w:sz w:val="18"/>
+          <w:szCs w:val="18"/>
+        </w:rPr>
+      </w:pPr>
+      <w:r>
+        <w:rPr>
+          <w:sz w:val="18"/>
+          <w:szCs w:val="18"/>
+        </w:rPr>
+        <w:t>This command downloads the file specified by the URL and saves it with its original name in the current directory.</w:t>
+      </w:r>
+    </w:p>
+    <w:p>
+      <w:pPr>
+        <w:ind w:left="360"/>
+        <w:rPr>
+          <w:sz w:val="18"/>
+          <w:szCs w:val="18"/>
+        </w:rPr>
+      </w:pPr>
+      <w:r>
+        <w:rPr>
+          <w:b/>
+          <w:bCs/>
+          <w:sz w:val="18"/>
+          <w:szCs w:val="18"/>
+        </w:rPr>
+        <w:t>curl</w:t>
+      </w:r>
+      <w:r>
+        <w:rPr>
+          <w:sz w:val="18"/>
+          <w:szCs w:val="18"/>
+        </w:rPr>
+        <w:t xml:space="preserve"> can also be used to send HTTP requests with custom headers, as follows:</w:t>
+      </w:r>
+    </w:p>
+    <w:p>
+      <w:pPr>
+        <w:ind w:left="360"/>
+        <w:rPr>
+          <w:sz w:val="18"/>
+          <w:szCs w:val="18"/>
+        </w:rPr>
+      </w:pPr>
+      <w:r>
+        <w:rPr>
+          <w:sz w:val="18"/>
+          <w:szCs w:val="18"/>
+        </w:rPr>
+        <w:t>curl -H "</w:t>
+      </w:r>
+      <w:proofErr w:type="spellStart"/>
+      <w:r>
+        <w:rPr>
+          <w:sz w:val="18"/>
+          <w:szCs w:val="18"/>
+        </w:rPr>
+        <w:t>HeaderName</w:t>
+      </w:r>
+      <w:proofErr w:type="spellEnd"/>
+      <w:r>
+        <w:rPr>
+          <w:sz w:val="18"/>
+          <w:szCs w:val="18"/>
+        </w:rPr>
+        <w:t xml:space="preserve">: </w:t>
+      </w:r>
+      <w:proofErr w:type="spellStart"/>
+      <w:r>
+        <w:rPr>
+          <w:sz w:val="18"/>
+          <w:szCs w:val="18"/>
+        </w:rPr>
+        <w:t>HeaderValue</w:t>
+      </w:r>
+      <w:proofErr w:type="spellEnd"/>
+      <w:r>
+        <w:rPr>
+          <w:sz w:val="18"/>
+          <w:szCs w:val="18"/>
+        </w:rPr>
+        <w:t xml:space="preserve">" URL </w:t>
+      </w:r>
+    </w:p>
+    <w:p>
+      <w:pPr>
+        <w:numPr>
+          <w:ilvl w:val="0"/>
+          <w:numId w:val="27"/>
+        </w:numPr>
+        <w:rPr>
+          <w:sz w:val="18"/>
+          <w:szCs w:val="18"/>
+        </w:rPr>
+      </w:pPr>
+      <w:proofErr w:type="spellStart"/>
+      <w:r>
+        <w:rPr>
+          <w:b/>
+          <w:bCs/>
+          <w:sz w:val="18"/>
+          <w:szCs w:val="18"/>
+        </w:rPr>
+        <w:t>wget</w:t>
+      </w:r>
+      <w:proofErr w:type="spellEnd"/>
+      <w:r>
+        <w:rPr>
+          <w:sz w:val="18"/>
+          <w:szCs w:val="18"/>
+        </w:rPr>
+        <w:t>:</w:t>
+      </w:r>
+    </w:p>
+    <w:p>
+      <w:pPr>
+        <w:ind w:left="360"/>
+        <w:rPr>
+          <w:sz w:val="18"/>
+          <w:szCs w:val="18"/>
+        </w:rPr>
+      </w:pPr>
+      <w:proofErr w:type="spellStart"/>
+      <w:r>
+        <w:rPr>
+          <w:b/>
+          <w:bCs/>
+          <w:sz w:val="18"/>
+          <w:szCs w:val="18"/>
+        </w:rPr>
+        <w:t>wget</w:t>
+      </w:r>
+      <w:proofErr w:type="spellEnd"/>
+      <w:r>
+        <w:rPr>
+          <w:sz w:val="18"/>
+          <w:szCs w:val="18"/>
+        </w:rPr>
+        <w:t xml:space="preserve">, short for "Web Get," is another command-line tool for downloading files from the internet. It primarily supports HTTP, HTTPS, and FTP protocols. While </w:t>
+      </w:r>
+      <w:proofErr w:type="spellStart"/>
+      <w:r>
+        <w:rPr>
+          <w:b/>
+          <w:bCs/>
+          <w:sz w:val="18"/>
+          <w:szCs w:val="18"/>
+        </w:rPr>
+        <w:t>wget</w:t>
+      </w:r>
+      <w:proofErr w:type="spellEnd"/>
+      <w:r>
+        <w:rPr>
+          <w:sz w:val="18"/>
+          <w:szCs w:val="18"/>
+        </w:rPr>
+        <w:t xml:space="preserve"> is not as versatile as </w:t>
+      </w:r>
+      <w:r>
+        <w:rPr>
+          <w:b/>
+          <w:bCs/>
+          <w:sz w:val="18"/>
+          <w:szCs w:val="18"/>
+        </w:rPr>
+        <w:t>curl</w:t>
+      </w:r>
+      <w:r>
+        <w:rPr>
+          <w:sz w:val="18"/>
+          <w:szCs w:val="18"/>
+        </w:rPr>
+        <w:t>, it has some features tailored specifically for downloading files, such as recursive downloading, downloading entire websites, and resuming interrupted downloads.</w:t>
+      </w:r>
+    </w:p>
+    <w:p>
+      <w:pPr>
+        <w:ind w:left="360"/>
+        <w:rPr>
+          <w:sz w:val="18"/>
+          <w:szCs w:val="18"/>
+        </w:rPr>
+      </w:pPr>
+      <w:r>
+        <w:rPr>
+          <w:sz w:val="18"/>
+          <w:szCs w:val="18"/>
+        </w:rPr>
+        <w:t xml:space="preserve">Basic usage of </w:t>
+      </w:r>
+      <w:proofErr w:type="spellStart"/>
+      <w:r>
+        <w:rPr>
+          <w:b/>
+          <w:bCs/>
+          <w:sz w:val="18"/>
+          <w:szCs w:val="18"/>
+        </w:rPr>
+        <w:t>wget</w:t>
+      </w:r>
+      <w:proofErr w:type="spellEnd"/>
+      <w:r>
+        <w:rPr>
+          <w:sz w:val="18"/>
+          <w:szCs w:val="18"/>
+        </w:rPr>
+        <w:t xml:space="preserve"> to download a file:</w:t>
+      </w:r>
+    </w:p>
+    <w:p>
+      <w:pPr>
+        <w:ind w:left="360"/>
+        <w:rPr>
+          <w:sz w:val="18"/>
+          <w:szCs w:val="18"/>
+        </w:rPr>
+      </w:pPr>
+      <w:proofErr w:type="spellStart"/>
+      <w:r>
+        <w:rPr>
+          <w:sz w:val="18"/>
+          <w:szCs w:val="18"/>
+        </w:rPr>
+        <w:t>wget</w:t>
+      </w:r>
+      <w:proofErr w:type="spellEnd"/>
+      <w:r>
+        <w:rPr>
+          <w:sz w:val="18"/>
+          <w:szCs w:val="18"/>
+        </w:rPr>
+        <w:t xml:space="preserve"> URL </w:t>
+      </w:r>
+    </w:p>
+    <w:p>
+      <w:pPr>
+        <w:ind w:left="360"/>
+        <w:rPr>
+          <w:sz w:val="18"/>
+          <w:szCs w:val="18"/>
+        </w:rPr>
+      </w:pPr>
+      <w:r>
+        <w:rPr>
+          <w:sz w:val="18"/>
+          <w:szCs w:val="18"/>
+        </w:rPr>
+        <w:t>This command downloads the file specified by the URL and saves it with its original name in the current directory.</w:t>
+      </w:r>
+    </w:p>
+    <w:p>
+      <w:pPr>
+        <w:ind w:left="360"/>
+        <w:rPr>
+          <w:sz w:val="18"/>
+          <w:szCs w:val="18"/>
+        </w:rPr>
+      </w:pPr>
+      <w:proofErr w:type="spellStart"/>
+      <w:r>
+        <w:rPr>
+          <w:b/>
+          <w:bCs/>
+          <w:sz w:val="18"/>
+          <w:szCs w:val="18"/>
+        </w:rPr>
+        <w:t>wget</w:t>
+      </w:r>
+      <w:proofErr w:type="spellEnd"/>
+      <w:r>
+        <w:rPr>
+          <w:sz w:val="18"/>
+          <w:szCs w:val="18"/>
+        </w:rPr>
+        <w:t xml:space="preserve"> can also be used to download files recursively from a website, as follows:</w:t>
+      </w:r>
+    </w:p>
+    <w:p>
+      <w:pPr>
+        <w:ind w:left="360"/>
+        <w:rPr>
+          <w:sz w:val="18"/>
+          <w:szCs w:val="18"/>
+        </w:rPr>
+      </w:pPr>
+      <w:proofErr w:type="spellStart"/>
+      <w:r>
+        <w:rPr>
+          <w:sz w:val="18"/>
+          <w:szCs w:val="18"/>
+        </w:rPr>
+        <w:t>wget</w:t>
+      </w:r>
+      <w:proofErr w:type="spellEnd"/>
+      <w:r>
+        <w:rPr>
+          <w:sz w:val="18"/>
+          <w:szCs w:val="18"/>
+        </w:rPr>
+        <w:t xml:space="preserve"> -r URL </w:t>
+      </w:r>
+    </w:p>
+    <w:p>
+      <w:pPr>
+        <w:ind w:left="360"/>
+        <w:rPr>
+          <w:sz w:val="18"/>
+          <w:szCs w:val="18"/>
+        </w:rPr>
+      </w:pPr>
+      <w:r>
+        <w:rPr>
+          <w:sz w:val="18"/>
+          <w:szCs w:val="18"/>
+        </w:rPr>
+        <w:t>This command recursively downloads files linked from the specified URL, allowing you to download an entire website.</w:t>
+      </w:r>
+    </w:p>
+    <w:p>
+      <w:pPr>
+        <w:ind w:left="360"/>
+        <w:rPr>
+          <w:sz w:val="18"/>
+          <w:szCs w:val="18"/>
+        </w:rPr>
+      </w:pPr>
+      <w:r>
+        <w:rPr>
+          <w:sz w:val="18"/>
+          <w:szCs w:val="18"/>
+        </w:rPr>
+        <w:t xml:space="preserve">While both </w:t>
+      </w:r>
+      <w:r>
+        <w:rPr>
+          <w:b/>
+          <w:bCs/>
+          <w:sz w:val="18"/>
+          <w:szCs w:val="18"/>
+        </w:rPr>
+        <w:t>curl</w:t>
+      </w:r>
+      <w:r>
+        <w:rPr>
+          <w:sz w:val="18"/>
+          <w:szCs w:val="18"/>
+        </w:rPr>
+        <w:t xml:space="preserve"> and </w:t>
+      </w:r>
+      <w:proofErr w:type="spellStart"/>
+      <w:r>
+        <w:rPr>
+          <w:b/>
+          <w:bCs/>
+          <w:sz w:val="18"/>
+          <w:szCs w:val="18"/>
+        </w:rPr>
+        <w:t>wget</w:t>
+      </w:r>
+      <w:proofErr w:type="spellEnd"/>
+      <w:r>
+        <w:rPr>
+          <w:sz w:val="18"/>
+          <w:szCs w:val="18"/>
+        </w:rPr>
+        <w:t xml:space="preserve"> can be used for downloading files, </w:t>
+      </w:r>
+      <w:r>
+        <w:rPr>
+          <w:b/>
+          <w:bCs/>
+          <w:sz w:val="18"/>
+          <w:szCs w:val="18"/>
+        </w:rPr>
+        <w:t>curl</w:t>
+      </w:r>
+      <w:r>
+        <w:rPr>
+          <w:sz w:val="18"/>
+          <w:szCs w:val="18"/>
+        </w:rPr>
+        <w:t xml:space="preserve"> is more versatile and suitable for various network-related tasks, while </w:t>
+      </w:r>
+      <w:proofErr w:type="spellStart"/>
+      <w:r>
+        <w:rPr>
+          <w:b/>
+          <w:bCs/>
+          <w:sz w:val="18"/>
+          <w:szCs w:val="18"/>
+        </w:rPr>
+        <w:t>wget</w:t>
+      </w:r>
+      <w:proofErr w:type="spellEnd"/>
+      <w:r>
+        <w:rPr>
+          <w:sz w:val="18"/>
+          <w:szCs w:val="18"/>
+        </w:rPr>
+        <w:t xml:space="preserve"> is specialized for downloading files and has features like recursive downloading that </w:t>
+      </w:r>
+      <w:r>
+        <w:rPr>
+          <w:b/>
+          <w:bCs/>
+          <w:sz w:val="18"/>
+          <w:szCs w:val="18"/>
+        </w:rPr>
+        <w:t>curl</w:t>
+      </w:r>
+      <w:r>
+        <w:rPr>
+          <w:sz w:val="18"/>
+          <w:szCs w:val="18"/>
+        </w:rPr>
+        <w:t xml:space="preserve"> lacks. Depending on your specific requirements, you may choose one over the other.</w:t>
+      </w:r>
+    </w:p>
+    <w:p>
+      <w:pPr>
+        <w:ind w:left="360"/>
+      </w:pPr>
     </w:p>
     <w:p>
       <w:pPr>
@@ -13522,13 +15956,2642 @@
     </w:p>
     <w:p>
       <w:pPr>
+        <w:ind w:left="720"/>
+        <w:rPr>
+          <w:b/>
+          <w:bCs/>
+        </w:rPr>
+      </w:pPr>
+      <w:proofErr w:type="spellStart"/>
+      <w:proofErr w:type="gramStart"/>
+      <w:r>
+        <w:rPr>
+          <w:b/>
+          <w:bCs/>
+        </w:rPr>
+        <w:t>useradd</w:t>
+      </w:r>
+      <w:proofErr w:type="spellEnd"/>
+      <w:r>
+        <w:rPr>
+          <w:b/>
+          <w:bCs/>
+        </w:rPr>
+        <w:t>:-</w:t>
+      </w:r>
+      <w:proofErr w:type="gramEnd"/>
+    </w:p>
+    <w:p>
+      <w:pPr>
+        <w:ind w:left="720"/>
+      </w:pPr>
+      <w:proofErr w:type="spellStart"/>
+      <w:r>
+        <w:rPr>
+          <w:b/>
+          <w:bCs/>
+        </w:rPr>
+        <w:t>useradd</w:t>
+      </w:r>
+      <w:proofErr w:type="spellEnd"/>
+      <w:r>
+        <w:t xml:space="preserve"> is a command in Linux that is used to add user accounts to your system. It is just a symbolic link to </w:t>
+      </w:r>
+      <w:proofErr w:type="spellStart"/>
+      <w:r>
+        <w:t>adduser</w:t>
+      </w:r>
+      <w:proofErr w:type="spellEnd"/>
+      <w:r>
+        <w:t xml:space="preserve"> command in Linux and the difference between both of them is that </w:t>
+      </w:r>
+      <w:proofErr w:type="spellStart"/>
+      <w:r>
+        <w:lastRenderedPageBreak/>
+        <w:t>useradd</w:t>
+      </w:r>
+      <w:proofErr w:type="spellEnd"/>
+      <w:r>
+        <w:t xml:space="preserve"> is a native binary compiled with the system whereas </w:t>
+      </w:r>
+      <w:proofErr w:type="spellStart"/>
+      <w:r>
+        <w:t>adduser</w:t>
+      </w:r>
+      <w:proofErr w:type="spellEnd"/>
+      <w:r>
+        <w:t xml:space="preserve"> is a Perl script that uses </w:t>
+      </w:r>
+      <w:proofErr w:type="spellStart"/>
+      <w:r>
+        <w:t>useradd</w:t>
+      </w:r>
+      <w:proofErr w:type="spellEnd"/>
+      <w:r>
+        <w:t xml:space="preserve"> binary in the background. It makes changes to the following files:</w:t>
+      </w:r>
+    </w:p>
+    <w:p>
+      <w:pPr>
+        <w:numPr>
+          <w:ilvl w:val="0"/>
+          <w:numId w:val="28"/>
+        </w:numPr>
+      </w:pPr>
+      <w:r>
+        <w:t>/etc/passwd</w:t>
+      </w:r>
+    </w:p>
+    <w:p>
+      <w:pPr>
+        <w:numPr>
+          <w:ilvl w:val="0"/>
+          <w:numId w:val="29"/>
+        </w:numPr>
+      </w:pPr>
+      <w:r>
+        <w:t>/etc/shadow</w:t>
+      </w:r>
+    </w:p>
+    <w:p>
+      <w:pPr>
+        <w:numPr>
+          <w:ilvl w:val="0"/>
+          <w:numId w:val="30"/>
+        </w:numPr>
+      </w:pPr>
+      <w:r>
+        <w:t>/etc/group</w:t>
+      </w:r>
+    </w:p>
+    <w:p>
+      <w:pPr>
+        <w:numPr>
+          <w:ilvl w:val="0"/>
+          <w:numId w:val="31"/>
+        </w:numPr>
+      </w:pPr>
+      <w:r>
+        <w:t>/etc/</w:t>
+      </w:r>
+      <w:proofErr w:type="spellStart"/>
+      <w:r>
+        <w:t>gshadow</w:t>
+      </w:r>
+      <w:proofErr w:type="spellEnd"/>
+    </w:p>
+    <w:p>
+      <w:pPr>
+        <w:numPr>
+          <w:ilvl w:val="0"/>
+          <w:numId w:val="32"/>
+        </w:numPr>
+      </w:pPr>
+      <w:r>
+        <w:t>creates a directory for new user in /home</w:t>
+      </w:r>
+    </w:p>
+    <w:p>
+      <w:pPr>
+        <w:ind w:left="720"/>
+      </w:pPr>
+      <w:r>
+        <w:t xml:space="preserve">The basic </w:t>
+      </w:r>
+      <w:proofErr w:type="spellStart"/>
+      <w:r>
+        <w:t>syntac</w:t>
+      </w:r>
+      <w:proofErr w:type="spellEnd"/>
+      <w:r>
+        <w:t xml:space="preserve"> for the `</w:t>
+      </w:r>
+      <w:proofErr w:type="spellStart"/>
+      <w:r>
+        <w:t>useradd</w:t>
+      </w:r>
+      <w:proofErr w:type="spellEnd"/>
+      <w:r>
+        <w:t>` command is as follows.</w:t>
+      </w:r>
+    </w:p>
+    <w:p>
+      <w:pPr>
+        <w:ind w:left="720"/>
+      </w:pPr>
+      <w:proofErr w:type="spellStart"/>
+      <w:r>
+        <w:t>useradd</w:t>
+      </w:r>
+      <w:proofErr w:type="spellEnd"/>
+      <w:r>
+        <w:t xml:space="preserve"> [options] [</w:t>
+      </w:r>
+      <w:proofErr w:type="spellStart"/>
+      <w:r>
+        <w:t>User_name</w:t>
+      </w:r>
+      <w:proofErr w:type="spellEnd"/>
+      <w:r>
+        <w:t>]</w:t>
+      </w:r>
+    </w:p>
+    <w:p>
+      <w:pPr>
+        <w:ind w:left="720"/>
+      </w:pPr>
+    </w:p>
+    <w:p>
+      <w:pPr>
+        <w:rPr>
+          <w:b/>
+          <w:bCs/>
+        </w:rPr>
+      </w:pPr>
+      <w:r>
+        <w:rPr>
+          <w:b/>
+          <w:bCs/>
+        </w:rPr>
+        <w:t xml:space="preserve">               </w:t>
+      </w:r>
+      <w:proofErr w:type="spellStart"/>
+      <w:proofErr w:type="gramStart"/>
+      <w:r>
+        <w:rPr>
+          <w:b/>
+          <w:bCs/>
+        </w:rPr>
+        <w:t>groupadd</w:t>
+      </w:r>
+      <w:proofErr w:type="spellEnd"/>
+      <w:r>
+        <w:rPr>
+          <w:b/>
+          <w:bCs/>
+        </w:rPr>
+        <w:t>:-</w:t>
+      </w:r>
+      <w:proofErr w:type="gramEnd"/>
+    </w:p>
+    <w:p>
+      <w:r>
+        <w:t xml:space="preserve">                        Groups in Linux refer to the user groups. In Linux, there can be many users of a single system, (a normal user can take </w:t>
+      </w:r>
+      <w:proofErr w:type="spellStart"/>
+      <w:r>
+        <w:t>uid</w:t>
+      </w:r>
+      <w:proofErr w:type="spellEnd"/>
+      <w:r>
+        <w:t xml:space="preserve"> from 1000 to 60000, and one root user (</w:t>
+      </w:r>
+      <w:proofErr w:type="spellStart"/>
+      <w:r>
+        <w:t>uid</w:t>
+      </w:r>
+      <w:proofErr w:type="spellEnd"/>
+      <w:r>
+        <w:t xml:space="preserve"> 0) and 999 system users (</w:t>
+      </w:r>
+      <w:proofErr w:type="spellStart"/>
+      <w:r>
+        <w:t>uid</w:t>
+      </w:r>
+      <w:proofErr w:type="spellEnd"/>
+      <w:r>
+        <w:t xml:space="preserve"> 1 to 999)). In a scenario where there are many users, there might be some privileges that some users have and some don’t, and it becomes difficult to manage all the permissions at the individual user level. So, using groups, we can group together a number of users, and set privileges and permissions for the entire group.</w:t>
+      </w:r>
+    </w:p>
+    <w:p>
+      <w:r>
+        <w:t> A group is a collection of users with similar permissions or access levels. Groups make it easier to manage and assign permissions to multiple users at once, enhancing security and simplifying administrative tasks.</w:t>
+      </w:r>
+    </w:p>
+    <w:p>
+      <w:r>
+        <w:t>The `</w:t>
+      </w:r>
+      <w:proofErr w:type="spellStart"/>
+      <w:r>
+        <w:rPr>
+          <w:b/>
+          <w:bCs/>
+        </w:rPr>
+        <w:t>groupadd</w:t>
+      </w:r>
+      <w:proofErr w:type="spellEnd"/>
+      <w:r>
+        <w:rPr>
+          <w:b/>
+          <w:bCs/>
+        </w:rPr>
+        <w:t>`</w:t>
+      </w:r>
+      <w:r>
+        <w:t> command follows a simple syntax:</w:t>
+      </w:r>
+    </w:p>
+    <w:p>
+      <w:proofErr w:type="spellStart"/>
+      <w:r>
+        <w:t>groupadd</w:t>
+      </w:r>
+      <w:proofErr w:type="spellEnd"/>
+      <w:r>
+        <w:t xml:space="preserve"> [options] </w:t>
+      </w:r>
+      <w:proofErr w:type="spellStart"/>
+      <w:r>
+        <w:t>group_name</w:t>
+      </w:r>
+      <w:proofErr w:type="spellEnd"/>
+    </w:p>
+    <w:p>
+      <w:r>
+        <w:t>Here, `</w:t>
+      </w:r>
+      <w:proofErr w:type="spellStart"/>
+      <w:r>
+        <w:rPr>
+          <w:b/>
+          <w:bCs/>
+        </w:rPr>
+        <w:t>group_name</w:t>
+      </w:r>
+      <w:proofErr w:type="spellEnd"/>
+      <w:r>
+        <w:rPr>
+          <w:b/>
+          <w:bCs/>
+        </w:rPr>
+        <w:t>`</w:t>
+      </w:r>
+      <w:r>
+        <w:t> represents the name of the group you want to create</w:t>
+      </w:r>
+    </w:p>
+    <w:p/>
+    <w:p>
+      <w:pPr>
+        <w:rPr>
+          <w:b/>
+          <w:bCs/>
+        </w:rPr>
+      </w:pPr>
+      <w:r>
+        <w:rPr>
+          <w:b/>
+          <w:bCs/>
+        </w:rPr>
+        <w:t xml:space="preserve">               </w:t>
+      </w:r>
+      <w:proofErr w:type="spellStart"/>
+      <w:proofErr w:type="gramStart"/>
+      <w:r>
+        <w:rPr>
+          <w:b/>
+          <w:bCs/>
+        </w:rPr>
+        <w:t>u</w:t>
+      </w:r>
+      <w:r>
+        <w:rPr>
+          <w:b/>
+          <w:bCs/>
+        </w:rPr>
+        <w:t>sermod</w:t>
+      </w:r>
+      <w:proofErr w:type="spellEnd"/>
+      <w:r>
+        <w:rPr>
+          <w:b/>
+          <w:bCs/>
+        </w:rPr>
+        <w:t>:-</w:t>
+      </w:r>
+      <w:proofErr w:type="gramEnd"/>
+    </w:p>
+    <w:p>
+      <w:pPr>
+        <w:rPr>
+          <w:sz w:val="20"/>
+          <w:szCs w:val="20"/>
+        </w:rPr>
+      </w:pPr>
+      <w:r>
+        <w:rPr>
+          <w:b/>
+          <w:bCs/>
+        </w:rPr>
+        <w:t xml:space="preserve">                            </w:t>
+      </w:r>
+      <w:proofErr w:type="spellStart"/>
+      <w:r>
+        <w:rPr>
+          <w:sz w:val="20"/>
+          <w:szCs w:val="20"/>
+        </w:rPr>
+        <w:t>usermod</w:t>
+      </w:r>
+      <w:proofErr w:type="spellEnd"/>
+      <w:r>
+        <w:rPr>
+          <w:sz w:val="20"/>
+          <w:szCs w:val="20"/>
+        </w:rPr>
+        <w:t xml:space="preserve"> command or modify user is a command in Linux that is used to change the properties of a user in Linux through the command line. After creating a </w:t>
+      </w:r>
+      <w:proofErr w:type="gramStart"/>
+      <w:r>
+        <w:rPr>
+          <w:sz w:val="20"/>
+          <w:szCs w:val="20"/>
+        </w:rPr>
+        <w:t>user</w:t>
+      </w:r>
+      <w:proofErr w:type="gramEnd"/>
+      <w:r>
+        <w:rPr>
+          <w:sz w:val="20"/>
+          <w:szCs w:val="20"/>
+        </w:rPr>
+        <w:t xml:space="preserve"> we have to sometimes change their attributes like password or login directory etc. so in order to do that we use the </w:t>
+      </w:r>
+      <w:proofErr w:type="spellStart"/>
+      <w:r>
+        <w:rPr>
+          <w:sz w:val="20"/>
+          <w:szCs w:val="20"/>
+        </w:rPr>
+        <w:t>Usermod</w:t>
+      </w:r>
+      <w:proofErr w:type="spellEnd"/>
+      <w:r>
+        <w:rPr>
+          <w:sz w:val="20"/>
+          <w:szCs w:val="20"/>
+        </w:rPr>
+        <w:t xml:space="preserve"> command. The information of a user is stored in the following files: </w:t>
+      </w:r>
+    </w:p>
+    <w:p>
+      <w:pPr>
+        <w:rPr>
+          <w:sz w:val="20"/>
+          <w:szCs w:val="20"/>
+        </w:rPr>
+      </w:pPr>
+      <w:r>
+        <w:rPr>
+          <w:sz w:val="20"/>
+          <w:szCs w:val="20"/>
+        </w:rPr>
+        <w:t> /etc/passwd</w:t>
+      </w:r>
+    </w:p>
+    <w:p>
+      <w:pPr>
+        <w:rPr>
+          <w:sz w:val="20"/>
+          <w:szCs w:val="20"/>
+        </w:rPr>
+      </w:pPr>
+      <w:r>
+        <w:rPr>
+          <w:sz w:val="20"/>
+          <w:szCs w:val="20"/>
+        </w:rPr>
+        <w:t>/etc/group</w:t>
+      </w:r>
+    </w:p>
+    <w:p>
+      <w:pPr>
+        <w:rPr>
+          <w:sz w:val="20"/>
+          <w:szCs w:val="20"/>
+        </w:rPr>
+      </w:pPr>
+      <w:r>
+        <w:rPr>
+          <w:sz w:val="20"/>
+          <w:szCs w:val="20"/>
+        </w:rPr>
+        <w:t>/etc/shadow</w:t>
+      </w:r>
+    </w:p>
+    <w:p>
+      <w:pPr>
+        <w:rPr>
+          <w:sz w:val="20"/>
+          <w:szCs w:val="20"/>
+        </w:rPr>
+      </w:pPr>
+      <w:r>
+        <w:rPr>
+          <w:sz w:val="20"/>
+          <w:szCs w:val="20"/>
+        </w:rPr>
+        <w:t>/etc/</w:t>
+      </w:r>
+      <w:proofErr w:type="spellStart"/>
+      <w:r>
+        <w:rPr>
+          <w:sz w:val="20"/>
+          <w:szCs w:val="20"/>
+        </w:rPr>
+        <w:t>login.defs</w:t>
+      </w:r>
+      <w:proofErr w:type="spellEnd"/>
+    </w:p>
+    <w:p>
+      <w:pPr>
+        <w:rPr>
+          <w:sz w:val="20"/>
+          <w:szCs w:val="20"/>
+        </w:rPr>
+      </w:pPr>
+      <w:r>
+        <w:rPr>
+          <w:sz w:val="20"/>
+          <w:szCs w:val="20"/>
+        </w:rPr>
+        <w:t>/etc/</w:t>
+      </w:r>
+      <w:proofErr w:type="spellStart"/>
+      <w:r>
+        <w:rPr>
+          <w:sz w:val="20"/>
+          <w:szCs w:val="20"/>
+        </w:rPr>
+        <w:t>gshadow</w:t>
+      </w:r>
+      <w:proofErr w:type="spellEnd"/>
+      <w:r>
+        <w:rPr>
+          <w:sz w:val="20"/>
+          <w:szCs w:val="20"/>
+        </w:rPr>
+        <w:t xml:space="preserve">   </w:t>
+      </w:r>
+    </w:p>
+    <w:p>
+      <w:pPr>
+        <w:rPr>
+          <w:sz w:val="20"/>
+          <w:szCs w:val="20"/>
+        </w:rPr>
+      </w:pPr>
+      <w:r>
+        <w:rPr>
+          <w:sz w:val="20"/>
+          <w:szCs w:val="20"/>
+        </w:rPr>
+        <w:t xml:space="preserve"> </w:t>
+      </w:r>
+      <w:r>
+        <w:rPr>
+          <w:sz w:val="20"/>
+          <w:szCs w:val="20"/>
+        </w:rPr>
+        <w:t>/etc/</w:t>
+      </w:r>
+      <w:proofErr w:type="spellStart"/>
+      <w:r>
+        <w:rPr>
+          <w:sz w:val="20"/>
+          <w:szCs w:val="20"/>
+        </w:rPr>
+        <w:t>login.defs</w:t>
+      </w:r>
+      <w:proofErr w:type="spellEnd"/>
+    </w:p>
+    <w:p>
+      <w:pPr>
+        <w:rPr>
+          <w:sz w:val="20"/>
+          <w:szCs w:val="20"/>
+        </w:rPr>
+      </w:pPr>
+      <w:r>
+        <w:rPr>
+          <w:sz w:val="20"/>
+          <w:szCs w:val="20"/>
+        </w:rPr>
+        <w:lastRenderedPageBreak/>
+        <w:t xml:space="preserve">When we execute </w:t>
+      </w:r>
+      <w:proofErr w:type="spellStart"/>
+      <w:r>
+        <w:rPr>
+          <w:sz w:val="20"/>
+          <w:szCs w:val="20"/>
+        </w:rPr>
+        <w:t>usermod</w:t>
+      </w:r>
+      <w:proofErr w:type="spellEnd"/>
+      <w:r>
+        <w:rPr>
+          <w:sz w:val="20"/>
+          <w:szCs w:val="20"/>
+        </w:rPr>
+        <w:t xml:space="preserve"> command in terminal the command </w:t>
+      </w:r>
+      <w:proofErr w:type="gramStart"/>
+      <w:r>
+        <w:rPr>
+          <w:sz w:val="20"/>
+          <w:szCs w:val="20"/>
+        </w:rPr>
+        <w:t>make</w:t>
+      </w:r>
+      <w:proofErr w:type="gramEnd"/>
+      <w:r>
+        <w:rPr>
+          <w:sz w:val="20"/>
+          <w:szCs w:val="20"/>
+        </w:rPr>
+        <w:t xml:space="preserve"> the changes in these files itself. </w:t>
+      </w:r>
+    </w:p>
+    <w:p>
+      <w:pPr>
+        <w:rPr>
+          <w:sz w:val="20"/>
+          <w:szCs w:val="20"/>
+        </w:rPr>
+      </w:pPr>
+      <w:r>
+        <w:rPr>
+          <w:b/>
+          <w:bCs/>
+          <w:sz w:val="20"/>
+          <w:szCs w:val="20"/>
+        </w:rPr>
+        <w:t>Note:</w:t>
+      </w:r>
+      <w:r>
+        <w:rPr>
+          <w:sz w:val="20"/>
+          <w:szCs w:val="20"/>
+        </w:rPr>
+        <w:t> </w:t>
+      </w:r>
+      <w:proofErr w:type="spellStart"/>
+      <w:r>
+        <w:rPr>
+          <w:sz w:val="20"/>
+          <w:szCs w:val="20"/>
+        </w:rPr>
+        <w:t>usermod</w:t>
+      </w:r>
+      <w:proofErr w:type="spellEnd"/>
+      <w:r>
+        <w:rPr>
+          <w:sz w:val="20"/>
+          <w:szCs w:val="20"/>
+        </w:rPr>
+        <w:t xml:space="preserve"> command needs to be executed only as a root user. </w:t>
+      </w:r>
+    </w:p>
+    <w:p>
+      <w:pPr>
+        <w:rPr>
+          <w:sz w:val="20"/>
+          <w:szCs w:val="20"/>
+        </w:rPr>
+      </w:pPr>
+    </w:p>
+    <w:p>
+      <w:pPr>
+        <w:rPr>
+          <w:sz w:val="20"/>
+          <w:szCs w:val="20"/>
+        </w:rPr>
+      </w:pPr>
+      <w:r>
+        <w:rPr>
+          <w:sz w:val="20"/>
+          <w:szCs w:val="20"/>
+        </w:rPr>
+        <w:t>To add a comment for a user </w:t>
+      </w:r>
+    </w:p>
+    <w:p>
+      <w:pPr>
+        <w:rPr>
+          <w:sz w:val="20"/>
+          <w:szCs w:val="20"/>
+        </w:rPr>
+      </w:pPr>
+      <w:r>
+        <w:rPr>
+          <w:sz w:val="20"/>
+          <w:szCs w:val="20"/>
+        </w:rPr>
+        <w:t> </w:t>
+      </w:r>
+      <w:proofErr w:type="spellStart"/>
+      <w:r>
+        <w:rPr>
+          <w:sz w:val="20"/>
+          <w:szCs w:val="20"/>
+        </w:rPr>
+        <w:t>sudo</w:t>
+      </w:r>
+      <w:proofErr w:type="spellEnd"/>
+      <w:r>
+        <w:rPr>
+          <w:sz w:val="20"/>
+          <w:szCs w:val="20"/>
+        </w:rPr>
+        <w:t xml:space="preserve"> </w:t>
+      </w:r>
+      <w:proofErr w:type="spellStart"/>
+      <w:r>
+        <w:rPr>
+          <w:sz w:val="20"/>
+          <w:szCs w:val="20"/>
+        </w:rPr>
+        <w:t>usermod</w:t>
+      </w:r>
+      <w:proofErr w:type="spellEnd"/>
+      <w:r>
+        <w:rPr>
+          <w:sz w:val="20"/>
+          <w:szCs w:val="20"/>
+        </w:rPr>
+        <w:t xml:space="preserve"> -c "This is </w:t>
+      </w:r>
+      <w:proofErr w:type="gramStart"/>
+      <w:r>
+        <w:rPr>
+          <w:sz w:val="20"/>
+          <w:szCs w:val="20"/>
+        </w:rPr>
+        <w:t>test</w:t>
+      </w:r>
+      <w:proofErr w:type="gramEnd"/>
+      <w:r>
+        <w:rPr>
+          <w:sz w:val="20"/>
+          <w:szCs w:val="20"/>
+        </w:rPr>
+        <w:t xml:space="preserve"> user" </w:t>
+      </w:r>
+      <w:proofErr w:type="spellStart"/>
+      <w:r>
+        <w:rPr>
+          <w:sz w:val="20"/>
+          <w:szCs w:val="20"/>
+        </w:rPr>
+        <w:t>test_user</w:t>
+      </w:r>
+      <w:proofErr w:type="spellEnd"/>
+    </w:p>
+    <w:p>
+      <w:pPr>
+        <w:rPr>
+          <w:sz w:val="20"/>
+          <w:szCs w:val="20"/>
+        </w:rPr>
+      </w:pPr>
+    </w:p>
+    <w:p>
+      <w:pPr>
+        <w:rPr>
+          <w:sz w:val="20"/>
+          <w:szCs w:val="20"/>
+        </w:rPr>
+      </w:pPr>
+    </w:p>
+    <w:p>
+      <w:pPr>
+        <w:rPr>
+          <w:b/>
+          <w:bCs/>
+        </w:rPr>
+      </w:pPr>
+      <w:proofErr w:type="spellStart"/>
+      <w:proofErr w:type="gramStart"/>
+      <w:r>
+        <w:rPr>
+          <w:b/>
+          <w:bCs/>
+        </w:rPr>
+        <w:t>userdel</w:t>
+      </w:r>
+      <w:proofErr w:type="spellEnd"/>
+      <w:r>
+        <w:rPr>
+          <w:b/>
+          <w:bCs/>
+        </w:rPr>
+        <w:t>:-</w:t>
+      </w:r>
+      <w:proofErr w:type="gramEnd"/>
+    </w:p>
+    <w:p>
+      <w:r>
+        <w:rPr>
+          <w:b/>
+          <w:bCs/>
+        </w:rPr>
+        <w:t xml:space="preserve">      </w:t>
+      </w:r>
+      <w:proofErr w:type="spellStart"/>
+      <w:r>
+        <w:t>userdel</w:t>
+      </w:r>
+      <w:proofErr w:type="spellEnd"/>
+      <w:r>
+        <w:t> command in Linux system is used to delete a user account and related files. This command basically modifies the system account files, deleting all the entries which refer to the username LOGIN</w:t>
+      </w:r>
+    </w:p>
+    <w:p>
+      <w:r>
+        <w:t xml:space="preserve">         </w:t>
+      </w:r>
+      <w:proofErr w:type="spellStart"/>
+      <w:r>
+        <w:t>userdel</w:t>
+      </w:r>
+      <w:proofErr w:type="spellEnd"/>
+      <w:r>
+        <w:t xml:space="preserve"> [options] username</w:t>
+      </w:r>
+    </w:p>
+    <w:p>
+      <w:r>
+        <w:t>Here,</w:t>
+      </w:r>
+    </w:p>
+    <w:p>
+      <w:pPr>
+        <w:numPr>
+          <w:ilvl w:val="0"/>
+          <w:numId w:val="34"/>
+        </w:numPr>
+      </w:pPr>
+      <w:r>
+        <w:t xml:space="preserve">options: Various command options can be used to customize the </w:t>
+      </w:r>
+      <w:proofErr w:type="spellStart"/>
+      <w:r>
+        <w:t>behavior</w:t>
+      </w:r>
+      <w:proofErr w:type="spellEnd"/>
+      <w:r>
+        <w:t xml:space="preserve"> of user deletion.</w:t>
+      </w:r>
+    </w:p>
+    <w:p>
+      <w:pPr>
+        <w:numPr>
+          <w:ilvl w:val="0"/>
+          <w:numId w:val="35"/>
+        </w:numPr>
+      </w:pPr>
+      <w:r>
+        <w:t>username: Specifies the name of the user account to be deleted.</w:t>
+      </w:r>
+    </w:p>
+    <w:p/>
+    <w:p>
+      <w:pPr>
+        <w:rPr>
+          <w:b/>
+          <w:bCs/>
+        </w:rPr>
+      </w:pPr>
+      <w:proofErr w:type="spellStart"/>
+      <w:proofErr w:type="gramStart"/>
+      <w:r>
+        <w:rPr>
+          <w:b/>
+          <w:bCs/>
+        </w:rPr>
+        <w:t>groupdel</w:t>
+      </w:r>
+      <w:proofErr w:type="spellEnd"/>
+      <w:r>
+        <w:rPr>
+          <w:b/>
+          <w:bCs/>
+        </w:rPr>
+        <w:t>:-</w:t>
+      </w:r>
+      <w:proofErr w:type="gramEnd"/>
+    </w:p>
+    <w:p>
+      <w:r>
+        <w:t xml:space="preserve">    </w:t>
+      </w:r>
+      <w:r>
+        <w:t>The ‘</w:t>
+      </w:r>
+      <w:proofErr w:type="spellStart"/>
+      <w:r>
+        <w:t>groupdel</w:t>
+      </w:r>
+      <w:proofErr w:type="spellEnd"/>
+      <w:r>
+        <w:t>’ command is a powerful tool in Linux that allows system administrators to delete existing groups. It is a part of the ‘passwd’ package and provides a straightforward way to manage group accounts on a Linux system.</w:t>
+      </w:r>
+    </w:p>
+    <w:p>
+      <w:r>
+        <w:t xml:space="preserve">In simple words </w:t>
+      </w:r>
+      <w:proofErr w:type="spellStart"/>
+      <w:r>
+        <w:t>groupdel</w:t>
+      </w:r>
+      <w:proofErr w:type="spellEnd"/>
+      <w:r>
+        <w:t xml:space="preserve"> command is used to delete </w:t>
+      </w:r>
+      <w:proofErr w:type="spellStart"/>
+      <w:proofErr w:type="gramStart"/>
+      <w:r>
+        <w:t>a</w:t>
+      </w:r>
+      <w:proofErr w:type="spellEnd"/>
+      <w:proofErr w:type="gramEnd"/>
+      <w:r>
+        <w:t xml:space="preserve"> existing group. It will delete all entry that refers to the group, modifies the system account files, and it is handled by superuser or root user.</w:t>
+      </w:r>
+    </w:p>
+    <w:p/>
+    <w:p>
+      <w:r>
+        <w:t>The basic syntax for the ‘</w:t>
+      </w:r>
+      <w:proofErr w:type="spellStart"/>
+      <w:r>
+        <w:t>groupdel</w:t>
+      </w:r>
+      <w:proofErr w:type="spellEnd"/>
+      <w:r>
+        <w:t>’ command is as follows:</w:t>
+      </w:r>
+    </w:p>
+    <w:p>
+      <w:proofErr w:type="spellStart"/>
+      <w:r>
+        <w:t>groupdel</w:t>
+      </w:r>
+      <w:proofErr w:type="spellEnd"/>
+      <w:r>
+        <w:t xml:space="preserve"> [options] </w:t>
+      </w:r>
+      <w:proofErr w:type="spellStart"/>
+      <w:r>
+        <w:t>group_name</w:t>
+      </w:r>
+      <w:proofErr w:type="spellEnd"/>
+      <w:r>
+        <w:br/>
+      </w:r>
+    </w:p>
+    <w:p>
+      <w:r>
+        <w:rPr>
+          <w:b/>
+          <w:bCs/>
+        </w:rPr>
+        <w:t>Files:</w:t>
+      </w:r>
+    </w:p>
+    <w:p>
+      <w:pPr>
+        <w:numPr>
+          <w:ilvl w:val="0"/>
+          <w:numId w:val="36"/>
+        </w:numPr>
+      </w:pPr>
+      <w:r>
+        <w:rPr>
+          <w:b/>
+          <w:bCs/>
+        </w:rPr>
+        <w:t>/etc/</w:t>
+      </w:r>
+      <w:proofErr w:type="gramStart"/>
+      <w:r>
+        <w:rPr>
+          <w:b/>
+          <w:bCs/>
+        </w:rPr>
+        <w:t>group</w:t>
+      </w:r>
+      <w:r>
+        <w:t> :</w:t>
+      </w:r>
+      <w:proofErr w:type="gramEnd"/>
+      <w:r>
+        <w:t xml:space="preserve"> It contains the account information of the Group.</w:t>
+      </w:r>
+    </w:p>
+    <w:p>
+      <w:pPr>
+        <w:numPr>
+          <w:ilvl w:val="0"/>
+          <w:numId w:val="37"/>
+        </w:numPr>
+      </w:pPr>
+      <w:r>
+        <w:rPr>
+          <w:b/>
+          <w:bCs/>
+        </w:rPr>
+        <w:t>/etc/</w:t>
+      </w:r>
+      <w:proofErr w:type="spellStart"/>
+      <w:proofErr w:type="gramStart"/>
+      <w:r>
+        <w:rPr>
+          <w:b/>
+          <w:bCs/>
+        </w:rPr>
+        <w:t>gshadow</w:t>
+      </w:r>
+      <w:proofErr w:type="spellEnd"/>
+      <w:r>
+        <w:t> :</w:t>
+      </w:r>
+      <w:proofErr w:type="gramEnd"/>
+      <w:r>
+        <w:t xml:space="preserve"> It contains the secure group account information.</w:t>
+      </w:r>
+    </w:p>
+    <w:p>
+      <w:r>
+        <w:rPr>
+          <w:b/>
+          <w:bCs/>
+        </w:rPr>
+        <w:t>Exit values:</w:t>
+      </w:r>
+      <w:r>
+        <w:t> This command exists with the following values.</w:t>
+      </w:r>
+    </w:p>
+    <w:p>
+      <w:pPr>
+        <w:numPr>
+          <w:ilvl w:val="0"/>
+          <w:numId w:val="38"/>
+        </w:numPr>
+      </w:pPr>
+      <w:r>
+        <w:rPr>
+          <w:b/>
+          <w:bCs/>
+        </w:rPr>
+        <w:t>0: </w:t>
+      </w:r>
+      <w:r>
+        <w:t>Success</w:t>
+      </w:r>
+    </w:p>
+    <w:p>
+      <w:pPr>
+        <w:numPr>
+          <w:ilvl w:val="0"/>
+          <w:numId w:val="39"/>
+        </w:numPr>
+      </w:pPr>
+      <w:r>
+        <w:rPr>
+          <w:b/>
+          <w:bCs/>
+        </w:rPr>
+        <w:t>2: </w:t>
+      </w:r>
+      <w:r>
+        <w:t>Invalid Command Syntax.</w:t>
+      </w:r>
+    </w:p>
+    <w:p>
+      <w:pPr>
+        <w:numPr>
+          <w:ilvl w:val="0"/>
+          <w:numId w:val="40"/>
+        </w:numPr>
+      </w:pPr>
+      <w:r>
+        <w:rPr>
+          <w:b/>
+          <w:bCs/>
+        </w:rPr>
+        <w:t>6: </w:t>
+      </w:r>
+      <w:r>
+        <w:t>Specified group doesn’t exist.</w:t>
+      </w:r>
+    </w:p>
+    <w:p>
+      <w:pPr>
+        <w:numPr>
+          <w:ilvl w:val="0"/>
+          <w:numId w:val="41"/>
+        </w:numPr>
+      </w:pPr>
+      <w:r>
+        <w:rPr>
+          <w:b/>
+          <w:bCs/>
+        </w:rPr>
+        <w:lastRenderedPageBreak/>
+        <w:t>8: </w:t>
+      </w:r>
+      <w:r>
+        <w:t xml:space="preserve">Can’t remove </w:t>
+      </w:r>
+      <w:proofErr w:type="gramStart"/>
+      <w:r>
+        <w:t>users</w:t>
+      </w:r>
+      <w:proofErr w:type="gramEnd"/>
+      <w:r>
+        <w:t xml:space="preserve"> primary group.</w:t>
+      </w:r>
+    </w:p>
+    <w:p>
+      <w:pPr>
+        <w:numPr>
+          <w:ilvl w:val="0"/>
+          <w:numId w:val="42"/>
+        </w:numPr>
+      </w:pPr>
+      <w:r>
+        <w:rPr>
+          <w:b/>
+          <w:bCs/>
+        </w:rPr>
+        <w:t>10: </w:t>
+      </w:r>
+      <w:r>
+        <w:t>Can’t update group file.</w:t>
+      </w:r>
+    </w:p>
+    <w:p/>
+    <w:p>
+      <w:pPr>
+        <w:rPr>
+          <w:b/>
+          <w:bCs/>
+        </w:rPr>
+      </w:pPr>
+    </w:p>
+    <w:p>
+      <w:pPr>
+        <w:rPr>
+          <w:b/>
+          <w:bCs/>
+        </w:rPr>
+      </w:pPr>
+    </w:p>
+    <w:p>
+      <w:pPr>
+        <w:rPr>
+          <w:b/>
+          <w:bCs/>
+        </w:rPr>
+      </w:pPr>
+    </w:p>
+    <w:p>
+      <w:pPr>
+        <w:rPr>
+          <w:b/>
+          <w:bCs/>
+        </w:rPr>
+      </w:pPr>
+      <w:proofErr w:type="gramStart"/>
+      <w:r>
+        <w:rPr>
+          <w:b/>
+          <w:bCs/>
+        </w:rPr>
+        <w:t>passwd</w:t>
+      </w:r>
+      <w:r>
+        <w:rPr>
+          <w:b/>
+          <w:bCs/>
+        </w:rPr>
+        <w:t>:-</w:t>
+      </w:r>
+      <w:proofErr w:type="gramEnd"/>
+    </w:p>
+    <w:p>
+      <w:r>
+        <w:t xml:space="preserve">       </w:t>
+      </w:r>
+      <w:r>
+        <w:t>The passwd command in Linux is a powerful tool that allows system administrators and users to manage password-related tasks. Its primary purpose is to change user passwords, but it offers additional functionalities such as updating password aging policies, unlocking accounts, and more.</w:t>
+      </w:r>
+    </w:p>
+    <w:p>
+      <w:r>
+        <w:t>Basic Syntax of `passwd` in Linux</w:t>
+      </w:r>
+    </w:p>
+    <w:p>
+      <w:r>
+        <w:t xml:space="preserve"> passwd [options] [username] </w:t>
+      </w:r>
+    </w:p>
+    <w:p>
+      <w:pPr>
+        <w:rPr>
+          <w:b/>
+          <w:bCs/>
+        </w:rPr>
+      </w:pPr>
+    </w:p>
+    <w:p>
+      <w:pPr>
+        <w:rPr>
+          <w:b/>
+          <w:bCs/>
+        </w:rPr>
+      </w:pPr>
+      <w:proofErr w:type="gramStart"/>
+      <w:r>
+        <w:rPr>
+          <w:b/>
+          <w:bCs/>
+        </w:rPr>
+        <w:t>change</w:t>
+      </w:r>
+      <w:r>
+        <w:rPr>
+          <w:b/>
+          <w:bCs/>
+        </w:rPr>
+        <w:t>:-</w:t>
+      </w:r>
+      <w:proofErr w:type="gramEnd"/>
+    </w:p>
+    <w:p>
+      <w:r>
+        <w:rPr>
+          <w:b/>
+          <w:bCs/>
+        </w:rPr>
+        <w:t xml:space="preserve">    </w:t>
+      </w:r>
+      <w:r>
+        <w:t xml:space="preserve"> </w:t>
+      </w:r>
+      <w:r>
+        <w:t>The </w:t>
+      </w:r>
+      <w:proofErr w:type="spellStart"/>
+      <w:r>
+        <w:t>chage</w:t>
+      </w:r>
+      <w:proofErr w:type="spellEnd"/>
+      <w:r>
+        <w:t> command is used to view and change the user password expiry information. This command is used when the login is to be provided for a user for a limited amount of time or when it is necessary to change the login password from time to time. With the help of this command, we can view the ageing information of an account, the date when the password was previously changed, set the password changing time, lock an account after a certain amount of time etc.</w:t>
+      </w:r>
+    </w:p>
+    <w:p>
+      <w:r>
+        <w:t xml:space="preserve">The syntax for the </w:t>
+      </w:r>
+      <w:proofErr w:type="spellStart"/>
+      <w:r>
+        <w:t>chage</w:t>
+      </w:r>
+      <w:proofErr w:type="spellEnd"/>
+      <w:r>
+        <w:t xml:space="preserve"> command is given </w:t>
+      </w:r>
+      <w:proofErr w:type="gramStart"/>
+      <w:r>
+        <w:t>below :</w:t>
+      </w:r>
+      <w:proofErr w:type="gramEnd"/>
+    </w:p>
+    <w:p>
+      <w:r>
+        <w:t>SYNTAX:</w:t>
+      </w:r>
+    </w:p>
+    <w:p>
+      <w:proofErr w:type="spellStart"/>
+      <w:r>
+        <w:t>chage</w:t>
+      </w:r>
+      <w:proofErr w:type="spellEnd"/>
+      <w:r>
+        <w:t xml:space="preserve"> [options] LOGIN</w:t>
+      </w:r>
+    </w:p>
+    <w:p>
+      <w:pPr>
+        <w:rPr>
+          <w:b/>
+          <w:bCs/>
+        </w:rPr>
+      </w:pPr>
+    </w:p>
+    <w:p>
+      <w:pPr>
+        <w:rPr>
+          <w:b/>
+          <w:bCs/>
+        </w:rPr>
+      </w:pPr>
+    </w:p>
+    <w:p>
+      <w:pPr>
+        <w:rPr>
+          <w:b/>
+          <w:bCs/>
+        </w:rPr>
+      </w:pPr>
+    </w:p>
+    <w:p>
+      <w:pPr>
+        <w:rPr>
+          <w:b/>
+          <w:bCs/>
+        </w:rPr>
+      </w:pPr>
+      <w:proofErr w:type="gramStart"/>
+      <w:r>
+        <w:rPr>
+          <w:b/>
+          <w:bCs/>
+        </w:rPr>
+        <w:t>id</w:t>
+      </w:r>
+      <w:r>
+        <w:rPr>
+          <w:b/>
+          <w:bCs/>
+        </w:rPr>
+        <w:t>:-</w:t>
+      </w:r>
+      <w:proofErr w:type="gramEnd"/>
+    </w:p>
+    <w:p>
+      <w:pPr>
+        <w:rPr>
+          <w:b/>
+          <w:bCs/>
+        </w:rPr>
+      </w:pPr>
+      <w:r>
+        <w:rPr>
+          <w:b/>
+          <w:bCs/>
+        </w:rPr>
+        <w:t xml:space="preserve">      </w:t>
+      </w:r>
+      <w:r>
+        <w:rPr>
+          <w:b/>
+          <w:bCs/>
+        </w:rPr>
+        <w:t>id command in Linux is used to find out user and group names and numeric ID’s (UID or group ID) of the current user or any other user in the server. This command is useful to find out the following information as listed below:</w:t>
+      </w:r>
+    </w:p>
+    <w:p>
+      <w:pPr>
+        <w:numPr>
+          <w:ilvl w:val="0"/>
+          <w:numId w:val="43"/>
+        </w:numPr>
+        <w:rPr>
+          <w:b/>
+          <w:bCs/>
+        </w:rPr>
+      </w:pPr>
+      <w:r>
+        <w:rPr>
+          <w:b/>
+          <w:bCs/>
+        </w:rPr>
+        <w:t>User name and real user id.</w:t>
+      </w:r>
+    </w:p>
+    <w:p>
+      <w:pPr>
+        <w:numPr>
+          <w:ilvl w:val="0"/>
+          <w:numId w:val="43"/>
+        </w:numPr>
+        <w:rPr>
+          <w:b/>
+          <w:bCs/>
+        </w:rPr>
+      </w:pPr>
+      <w:r>
+        <w:rPr>
+          <w:b/>
+          <w:bCs/>
+        </w:rPr>
+        <w:t>Find out the specific Users UID.</w:t>
+      </w:r>
+    </w:p>
+    <w:p>
+      <w:pPr>
+        <w:numPr>
+          <w:ilvl w:val="0"/>
+          <w:numId w:val="43"/>
+        </w:numPr>
+        <w:rPr>
+          <w:b/>
+          <w:bCs/>
+        </w:rPr>
+      </w:pPr>
+      <w:r>
+        <w:rPr>
+          <w:b/>
+          <w:bCs/>
+        </w:rPr>
+        <w:t>Show the UID and all groups associated with a user.</w:t>
+      </w:r>
+    </w:p>
+    <w:p>
+      <w:pPr>
+        <w:numPr>
+          <w:ilvl w:val="0"/>
+          <w:numId w:val="43"/>
+        </w:numPr>
+        <w:rPr>
+          <w:b/>
+          <w:bCs/>
+        </w:rPr>
+      </w:pPr>
+      <w:r>
+        <w:rPr>
+          <w:b/>
+          <w:bCs/>
+        </w:rPr>
+        <w:t>List out all the groups a user belongs to.</w:t>
+      </w:r>
+    </w:p>
+    <w:p>
+      <w:pPr>
+        <w:numPr>
+          <w:ilvl w:val="0"/>
+          <w:numId w:val="43"/>
+        </w:numPr>
+        <w:rPr>
+          <w:b/>
+          <w:bCs/>
+        </w:rPr>
+      </w:pPr>
+      <w:r>
+        <w:rPr>
+          <w:b/>
+          <w:bCs/>
+        </w:rPr>
+        <w:t>Display security context of the current user.</w:t>
+      </w:r>
+    </w:p>
+    <w:p>
+      <w:pPr>
+        <w:rPr>
+          <w:b/>
+          <w:bCs/>
+        </w:rPr>
+      </w:pPr>
+      <w:r>
+        <w:rPr>
+          <w:b/>
+          <w:bCs/>
+        </w:rPr>
+        <w:lastRenderedPageBreak/>
+        <w:t>Synopsis:</w:t>
+      </w:r>
+    </w:p>
+    <w:p>
+      <w:pPr>
+        <w:rPr>
+          <w:b/>
+          <w:bCs/>
+        </w:rPr>
+      </w:pPr>
+      <w:r>
+        <w:rPr>
+          <w:b/>
+          <w:bCs/>
+        </w:rPr>
+        <w:t>id [OPTION]… [USER]</w:t>
+      </w:r>
+    </w:p>
+    <w:p>
+      <w:pPr>
+        <w:rPr>
+          <w:b/>
+          <w:bCs/>
+        </w:rPr>
+      </w:pPr>
+      <w:r>
+        <w:rPr>
+          <w:b/>
+          <w:bCs/>
+        </w:rPr>
+        <w:t>Options:</w:t>
+      </w:r>
+    </w:p>
+    <w:p>
+      <w:pPr>
+        <w:numPr>
+          <w:ilvl w:val="0"/>
+          <w:numId w:val="44"/>
+        </w:numPr>
+        <w:rPr>
+          <w:b/>
+          <w:bCs/>
+        </w:rPr>
+      </w:pPr>
+      <w:r>
+        <w:rPr>
+          <w:b/>
+          <w:bCs/>
+          <w:i/>
+          <w:iCs/>
+        </w:rPr>
+        <w:t>-</w:t>
+      </w:r>
+      <w:proofErr w:type="gramStart"/>
+      <w:r>
+        <w:rPr>
+          <w:b/>
+          <w:bCs/>
+          <w:i/>
+          <w:iCs/>
+        </w:rPr>
+        <w:t>g</w:t>
+      </w:r>
+      <w:r>
+        <w:rPr>
+          <w:b/>
+          <w:bCs/>
+        </w:rPr>
+        <w:t> :</w:t>
+      </w:r>
+      <w:proofErr w:type="gramEnd"/>
+      <w:r>
+        <w:rPr>
+          <w:b/>
+          <w:bCs/>
+        </w:rPr>
+        <w:t xml:space="preserve"> Print only the effective group id.</w:t>
+      </w:r>
+    </w:p>
+    <w:p>
+      <w:pPr>
+        <w:numPr>
+          <w:ilvl w:val="0"/>
+          <w:numId w:val="44"/>
+        </w:numPr>
+        <w:rPr>
+          <w:b/>
+          <w:bCs/>
+        </w:rPr>
+      </w:pPr>
+      <w:r>
+        <w:rPr>
+          <w:b/>
+          <w:bCs/>
+          <w:i/>
+          <w:iCs/>
+        </w:rPr>
+        <w:t>-</w:t>
+      </w:r>
+      <w:proofErr w:type="gramStart"/>
+      <w:r>
+        <w:rPr>
+          <w:b/>
+          <w:bCs/>
+          <w:i/>
+          <w:iCs/>
+        </w:rPr>
+        <w:t>G</w:t>
+      </w:r>
+      <w:r>
+        <w:rPr>
+          <w:b/>
+          <w:bCs/>
+        </w:rPr>
+        <w:t> :</w:t>
+      </w:r>
+      <w:proofErr w:type="gramEnd"/>
+      <w:r>
+        <w:rPr>
+          <w:b/>
+          <w:bCs/>
+        </w:rPr>
+        <w:t xml:space="preserve"> Print all Group ID’s.</w:t>
+      </w:r>
+    </w:p>
+    <w:p>
+      <w:pPr>
+        <w:numPr>
+          <w:ilvl w:val="0"/>
+          <w:numId w:val="44"/>
+        </w:numPr>
+        <w:rPr>
+          <w:b/>
+          <w:bCs/>
+        </w:rPr>
+      </w:pPr>
+      <w:r>
+        <w:rPr>
+          <w:b/>
+          <w:bCs/>
+          <w:i/>
+          <w:iCs/>
+        </w:rPr>
+        <w:t>-</w:t>
+      </w:r>
+      <w:proofErr w:type="gramStart"/>
+      <w:r>
+        <w:rPr>
+          <w:b/>
+          <w:bCs/>
+          <w:i/>
+          <w:iCs/>
+        </w:rPr>
+        <w:t>n</w:t>
+      </w:r>
+      <w:r>
+        <w:rPr>
+          <w:b/>
+          <w:bCs/>
+        </w:rPr>
+        <w:t> :</w:t>
+      </w:r>
+      <w:proofErr w:type="gramEnd"/>
+      <w:r>
+        <w:rPr>
+          <w:b/>
+          <w:bCs/>
+        </w:rPr>
+        <w:t xml:space="preserve"> Prints name instead of number.</w:t>
+      </w:r>
+    </w:p>
+    <w:p>
+      <w:pPr>
+        <w:numPr>
+          <w:ilvl w:val="0"/>
+          <w:numId w:val="44"/>
+        </w:numPr>
+        <w:rPr>
+          <w:b/>
+          <w:bCs/>
+        </w:rPr>
+      </w:pPr>
+      <w:r>
+        <w:rPr>
+          <w:b/>
+          <w:bCs/>
+          <w:i/>
+          <w:iCs/>
+        </w:rPr>
+        <w:t>-</w:t>
+      </w:r>
+      <w:proofErr w:type="gramStart"/>
+      <w:r>
+        <w:rPr>
+          <w:b/>
+          <w:bCs/>
+          <w:i/>
+          <w:iCs/>
+        </w:rPr>
+        <w:t>r</w:t>
+      </w:r>
+      <w:r>
+        <w:rPr>
+          <w:b/>
+          <w:bCs/>
+        </w:rPr>
+        <w:t> :</w:t>
+      </w:r>
+      <w:proofErr w:type="gramEnd"/>
+      <w:r>
+        <w:rPr>
+          <w:b/>
+          <w:bCs/>
+        </w:rPr>
+        <w:t xml:space="preserve"> Prints real ID instead of numbers.</w:t>
+      </w:r>
+    </w:p>
+    <w:p>
+      <w:pPr>
+        <w:numPr>
+          <w:ilvl w:val="0"/>
+          <w:numId w:val="44"/>
+        </w:numPr>
+        <w:rPr>
+          <w:b/>
+          <w:bCs/>
+        </w:rPr>
+      </w:pPr>
+      <w:r>
+        <w:rPr>
+          <w:b/>
+          <w:bCs/>
+          <w:i/>
+          <w:iCs/>
+        </w:rPr>
+        <w:t>-</w:t>
+      </w:r>
+      <w:proofErr w:type="gramStart"/>
+      <w:r>
+        <w:rPr>
+          <w:b/>
+          <w:bCs/>
+          <w:i/>
+          <w:iCs/>
+        </w:rPr>
+        <w:t>u</w:t>
+      </w:r>
+      <w:r>
+        <w:rPr>
+          <w:b/>
+          <w:bCs/>
+        </w:rPr>
+        <w:t> :</w:t>
+      </w:r>
+      <w:proofErr w:type="gramEnd"/>
+      <w:r>
+        <w:rPr>
+          <w:b/>
+          <w:bCs/>
+        </w:rPr>
+        <w:t xml:space="preserve"> Prints only the effective user ID.</w:t>
+      </w:r>
+    </w:p>
+    <w:p>
+      <w:pPr>
+        <w:numPr>
+          <w:ilvl w:val="0"/>
+          <w:numId w:val="44"/>
+        </w:numPr>
+        <w:rPr>
+          <w:b/>
+          <w:bCs/>
+        </w:rPr>
+      </w:pPr>
+      <w:r>
+        <w:rPr>
+          <w:b/>
+          <w:bCs/>
+          <w:i/>
+          <w:iCs/>
+        </w:rPr>
+        <w:t>–</w:t>
+      </w:r>
+      <w:proofErr w:type="gramStart"/>
+      <w:r>
+        <w:rPr>
+          <w:b/>
+          <w:bCs/>
+          <w:i/>
+          <w:iCs/>
+        </w:rPr>
+        <w:t>help</w:t>
+      </w:r>
+      <w:r>
+        <w:rPr>
+          <w:b/>
+          <w:bCs/>
+        </w:rPr>
+        <w:t> :</w:t>
+      </w:r>
+      <w:proofErr w:type="gramEnd"/>
+      <w:r>
+        <w:rPr>
+          <w:b/>
+          <w:bCs/>
+        </w:rPr>
+        <w:t xml:space="preserve"> Display help messages and exit.</w:t>
+      </w:r>
+    </w:p>
+    <w:p>
+      <w:pPr>
+        <w:numPr>
+          <w:ilvl w:val="0"/>
+          <w:numId w:val="44"/>
+        </w:numPr>
+        <w:rPr>
+          <w:b/>
+          <w:bCs/>
+        </w:rPr>
+      </w:pPr>
+      <w:r>
+        <w:rPr>
+          <w:b/>
+          <w:bCs/>
+          <w:i/>
+          <w:iCs/>
+        </w:rPr>
+        <w:t>–</w:t>
+      </w:r>
+      <w:proofErr w:type="gramStart"/>
+      <w:r>
+        <w:rPr>
+          <w:b/>
+          <w:bCs/>
+          <w:i/>
+          <w:iCs/>
+        </w:rPr>
+        <w:t>version</w:t>
+      </w:r>
+      <w:r>
+        <w:rPr>
+          <w:b/>
+          <w:bCs/>
+        </w:rPr>
+        <w:t> :</w:t>
+      </w:r>
+      <w:proofErr w:type="gramEnd"/>
+      <w:r>
+        <w:rPr>
+          <w:b/>
+          <w:bCs/>
+        </w:rPr>
+        <w:t xml:space="preserve"> Display the version information and exit.</w:t>
+      </w:r>
+    </w:p>
+    <w:p>
+      <w:pPr>
+        <w:rPr>
+          <w:b/>
+          <w:bCs/>
+        </w:rPr>
+      </w:pPr>
+      <w:r>
+        <w:rPr>
+          <w:b/>
+          <w:bCs/>
+        </w:rPr>
+        <w:t>Note: Without any OPTION it prints every set of identified information i.e. numeric ID’s</w:t>
+      </w:r>
+    </w:p>
+    <w:p>
+      <w:pPr>
+        <w:rPr>
+          <w:b/>
+          <w:bCs/>
+        </w:rPr>
+      </w:pPr>
+    </w:p>
+    <w:p>
+      <w:pPr>
+        <w:rPr>
+          <w:b/>
+          <w:bCs/>
+        </w:rPr>
+      </w:pPr>
+    </w:p>
+    <w:p>
+      <w:pPr>
+        <w:rPr>
+          <w:b/>
+          <w:bCs/>
+        </w:rPr>
+      </w:pPr>
+      <w:proofErr w:type="spellStart"/>
+      <w:proofErr w:type="gramStart"/>
+      <w:r>
+        <w:rPr>
+          <w:b/>
+          <w:bCs/>
+        </w:rPr>
+        <w:t>whoami</w:t>
+      </w:r>
+      <w:proofErr w:type="spellEnd"/>
+      <w:r>
+        <w:rPr>
+          <w:b/>
+          <w:bCs/>
+        </w:rPr>
+        <w:t>:-</w:t>
+      </w:r>
+      <w:proofErr w:type="gramEnd"/>
+    </w:p>
+    <w:p>
+      <w:r>
+        <w:rPr>
+          <w:b/>
+          <w:bCs/>
+        </w:rPr>
+        <w:t xml:space="preserve">         </w:t>
+      </w:r>
+      <w:r>
+        <w:t>The ‘</w:t>
+      </w:r>
+      <w:proofErr w:type="spellStart"/>
+      <w:r>
+        <w:t>whoami</w:t>
+      </w:r>
+      <w:proofErr w:type="spellEnd"/>
+      <w:r>
+        <w:t>’ command is a simple yet powerful utility designed to reveal the current username associated with the active user session. When executed, it provides a swift response by outputting the username associated with the user who issued the command.</w:t>
+      </w:r>
+    </w:p>
+    <w:p>
+      <w:proofErr w:type="spellStart"/>
+      <w:r>
+        <w:t>whoami</w:t>
+      </w:r>
+      <w:proofErr w:type="spellEnd"/>
+      <w:r>
+        <w:t> command is used both in Unix Operating System and as well as in the Windows Operating System.</w:t>
+      </w:r>
+    </w:p>
+    <w:p/>
+    <w:p>
+      <w:r>
+        <w:t xml:space="preserve">The basic syntax of </w:t>
+      </w:r>
+      <w:proofErr w:type="spellStart"/>
+      <w:r>
+        <w:t>whoami</w:t>
+      </w:r>
+      <w:proofErr w:type="spellEnd"/>
+      <w:r>
+        <w:t xml:space="preserve"> command</w:t>
+      </w:r>
+    </w:p>
+    <w:p>
+      <w:proofErr w:type="spellStart"/>
+      <w:r>
+        <w:t>whoami</w:t>
+      </w:r>
+      <w:proofErr w:type="spellEnd"/>
+      <w:r>
+        <w:t xml:space="preserve"> [OPTION]</w:t>
+      </w:r>
+    </w:p>
+    <w:p/>
+    <w:p>
+      <w:pPr>
+        <w:rPr>
+          <w:b/>
+          <w:bCs/>
+        </w:rPr>
+      </w:pPr>
+      <w:proofErr w:type="gramStart"/>
+      <w:r>
+        <w:rPr>
+          <w:b/>
+          <w:bCs/>
+        </w:rPr>
+        <w:t>who</w:t>
+      </w:r>
+      <w:r>
+        <w:rPr>
+          <w:b/>
+          <w:bCs/>
+        </w:rPr>
+        <w:t>:-</w:t>
+      </w:r>
+      <w:proofErr w:type="gramEnd"/>
+    </w:p>
+    <w:p>
+      <w:pPr>
+        <w:rPr>
+          <w:b/>
+          <w:bCs/>
+        </w:rPr>
+      </w:pPr>
+      <w:r>
+        <w:rPr>
+          <w:b/>
+          <w:bCs/>
+        </w:rPr>
+        <w:t xml:space="preserve">           </w:t>
+      </w:r>
+      <w:r>
+        <w:rPr>
+          <w:b/>
+          <w:bCs/>
+        </w:rPr>
+        <w:t>The who command is a simple and effective way to display information about currently logged-in users. By typing who in the terminal, you will receive a list of usernames, terminal IDs, login times, and originating IP addresses if applicable.</w:t>
+      </w:r>
+    </w:p>
+    <w:p>
+      <w:pPr>
+        <w:rPr>
+          <w:b/>
+          <w:bCs/>
+        </w:rPr>
+      </w:pPr>
+      <w:r>
+        <w:rPr>
+          <w:b/>
+          <w:bCs/>
+        </w:rPr>
+        <w:t xml:space="preserve">who command is used to find out the following </w:t>
+      </w:r>
+      <w:proofErr w:type="gramStart"/>
+      <w:r>
+        <w:rPr>
+          <w:b/>
+          <w:bCs/>
+        </w:rPr>
+        <w:t>information :</w:t>
+      </w:r>
+      <w:proofErr w:type="gramEnd"/>
+    </w:p>
+    <w:p>
+      <w:pPr>
+        <w:rPr>
+          <w:b/>
+          <w:bCs/>
+        </w:rPr>
+      </w:pPr>
+      <w:r>
+        <w:rPr>
+          <w:b/>
+          <w:bCs/>
+        </w:rPr>
+        <w:t>1. Time of last system boot</w:t>
+      </w:r>
+    </w:p>
+    <w:p>
+      <w:pPr>
+        <w:rPr>
+          <w:b/>
+          <w:bCs/>
+        </w:rPr>
+      </w:pPr>
+      <w:r>
+        <w:rPr>
+          <w:b/>
+          <w:bCs/>
+        </w:rPr>
+        <w:t>2. Current run level of the system</w:t>
+      </w:r>
+    </w:p>
+    <w:p>
+      <w:pPr>
+        <w:rPr>
+          <w:b/>
+          <w:bCs/>
+        </w:rPr>
+      </w:pPr>
+      <w:r>
+        <w:rPr>
+          <w:b/>
+          <w:bCs/>
+        </w:rPr>
+        <w:t>3. List of logged-in users and more.</w:t>
+      </w:r>
+    </w:p>
+    <w:p>
+      <w:pPr>
+        <w:rPr>
+          <w:b/>
+          <w:bCs/>
+        </w:rPr>
+      </w:pPr>
+      <w:r>
+        <w:rPr>
+          <w:b/>
+          <w:bCs/>
+        </w:rPr>
+        <w:t>Description: The who command is used to get information about currently logged-in users on the system.</w:t>
+      </w:r>
+    </w:p>
+    <w:p>
+      <w:pPr>
+        <w:rPr>
+          <w:b/>
+          <w:bCs/>
+        </w:rPr>
+      </w:pPr>
+      <w:r>
+        <w:rPr>
+          <w:b/>
+          <w:bCs/>
+        </w:rPr>
+        <w:lastRenderedPageBreak/>
+        <w:t>Syntax of who Command in Linux</w:t>
+      </w:r>
+    </w:p>
+    <w:p>
+      <w:pPr>
+        <w:rPr>
+          <w:b/>
+          <w:bCs/>
+        </w:rPr>
+      </w:pPr>
+      <w:r>
+        <w:rPr>
+          <w:b/>
+          <w:bCs/>
+        </w:rPr>
+        <w:t>who [options] [filename]</w:t>
+      </w:r>
+    </w:p>
+    <w:p>
+      <w:pPr>
+        <w:rPr>
+          <w:b/>
+          <w:bCs/>
+        </w:rPr>
+      </w:pPr>
+    </w:p>
+    <w:p>
+      <w:pPr>
+        <w:rPr>
+          <w:b/>
+          <w:bCs/>
+        </w:rPr>
+      </w:pPr>
+    </w:p>
+    <w:p>
+      <w:pPr>
+        <w:rPr>
+          <w:b/>
+          <w:bCs/>
+        </w:rPr>
+      </w:pPr>
+    </w:p>
+    <w:p>
+      <w:pPr>
+        <w:rPr>
+          <w:b/>
+          <w:bCs/>
+        </w:rPr>
+      </w:pPr>
+      <w:proofErr w:type="gramStart"/>
+      <w:r>
+        <w:rPr>
+          <w:b/>
+          <w:bCs/>
+        </w:rPr>
+        <w:t>w</w:t>
+      </w:r>
+      <w:r>
+        <w:rPr>
+          <w:b/>
+          <w:bCs/>
+        </w:rPr>
+        <w:t>:-</w:t>
+      </w:r>
+      <w:proofErr w:type="gramEnd"/>
+    </w:p>
+    <w:p>
+      <w:pPr>
+        <w:rPr>
+          <w:b/>
+          <w:bCs/>
+        </w:rPr>
+      </w:pPr>
+      <w:r>
+        <w:rPr>
+          <w:b/>
+          <w:bCs/>
+        </w:rPr>
+        <w:t>The </w:t>
+      </w:r>
+      <w:hyperlink r:id="rId97" w:history="1">
+        <w:r>
+          <w:rPr>
+            <w:rStyle w:val="Hyperlink"/>
+            <w:b/>
+            <w:bCs/>
+          </w:rPr>
+          <w:t>`w` command</w:t>
+        </w:r>
+      </w:hyperlink>
+      <w:r>
+        <w:rPr>
+          <w:b/>
+          <w:bCs/>
+        </w:rPr>
+        <w:t> provides a wealth of information about currently logged-in users, including their usernames, terminal IDs, remote IP addresses, login times, CPU usage, and more. Running `w` without any options will display a comprehensive list of users and their activities.</w:t>
+      </w:r>
+    </w:p>
+    <w:p>
+      <w:pPr>
+        <w:rPr>
+          <w:b/>
+          <w:bCs/>
+        </w:rPr>
+      </w:pPr>
+      <w:r>
+        <w:rPr>
+          <w:b/>
+          <w:bCs/>
+        </w:rPr>
+        <w:t>w</w:t>
+      </w:r>
+    </w:p>
+    <w:p>
+      <w:pPr>
+        <w:rPr>
+          <w:b/>
+          <w:bCs/>
+        </w:rPr>
+      </w:pPr>
+      <w:r>
+        <w:rPr>
+          <w:b/>
+          <w:bCs/>
+        </w:rPr>
+        <w:drawing>
+          <wp:inline distT="0" distB="0" distL="0" distR="0" wp14:anchorId="25364C3E" wp14:editId="6E99758F">
+            <wp:extent cx="5731510" cy="612140"/>
+            <wp:effectExtent l="0" t="0" r="2540" b="0"/>
+            <wp:docPr id="1012629183" name="Picture 2" descr="Using `w` Command to List Current Logged-in Users in Linux"/>
+            <wp:cNvGraphicFramePr>
+              <a:graphicFrameLocks xmlns:a="http://schemas.openxmlformats.org/drawingml/2006/main" noChangeAspect="1"/>
+            </wp:cNvGraphicFramePr>
+            <a:graphic xmlns:a="http://schemas.openxmlformats.org/drawingml/2006/main">
+              <a:graphicData uri="http://schemas.openxmlformats.org/drawingml/2006/picture">
+                <pic:pic xmlns:pic="http://schemas.openxmlformats.org/drawingml/2006/picture">
+                  <pic:nvPicPr>
+                    <pic:cNvPr id="0" name="Picture 12" descr="Using `w` Command to List Current Logged-in Users in Linux"/>
+                    <pic:cNvPicPr>
+                      <a:picLocks noChangeAspect="1" noChangeArrowheads="1"/>
+                    </pic:cNvPicPr>
+                  </pic:nvPicPr>
+                  <pic:blipFill>
+                    <a:blip r:embed="rId98">
+                      <a:extLst>
+                        <a:ext uri="{28A0092B-C50C-407E-A947-70E740481C1C}">
+                          <a14:useLocalDpi xmlns:a14="http://schemas.microsoft.com/office/drawing/2010/main" val="0"/>
+                        </a:ext>
+                      </a:extLst>
+                    </a:blip>
+                    <a:srcRect/>
+                    <a:stretch>
+                      <a:fillRect/>
+                    </a:stretch>
+                  </pic:blipFill>
+                  <pic:spPr bwMode="auto">
+                    <a:xfrm>
+                      <a:off x="0" y="0"/>
+                      <a:ext cx="5731510" cy="612140"/>
+                    </a:xfrm>
+                    <a:prstGeom prst="rect">
+                      <a:avLst/>
+                    </a:prstGeom>
+                    <a:noFill/>
+                    <a:ln>
+                      <a:noFill/>
+                    </a:ln>
+                  </pic:spPr>
+                </pic:pic>
+              </a:graphicData>
+            </a:graphic>
+          </wp:inline>
+        </w:drawing>
+      </w:r>
+    </w:p>
+    <w:p>
+      <w:pPr>
+        <w:rPr>
+          <w:b/>
+          <w:bCs/>
+        </w:rPr>
+      </w:pPr>
+    </w:p>
+    <w:p>
+      <w:pPr>
+        <w:rPr>
+          <w:b/>
+          <w:bCs/>
+        </w:rPr>
+      </w:pPr>
+    </w:p>
+    <w:p>
+      <w:pPr>
+        <w:rPr>
+          <w:b/>
+          <w:bCs/>
+        </w:rPr>
+      </w:pPr>
+    </w:p>
+    <w:p>
+      <w:pPr>
+        <w:rPr>
+          <w:b/>
+          <w:bCs/>
+        </w:rPr>
+      </w:pPr>
+      <w:proofErr w:type="gramStart"/>
+      <w:r>
+        <w:rPr>
+          <w:b/>
+          <w:bCs/>
+        </w:rPr>
+        <w:t>last</w:t>
+      </w:r>
+      <w:r>
+        <w:rPr>
+          <w:b/>
+          <w:bCs/>
+        </w:rPr>
+        <w:t>:-</w:t>
+      </w:r>
+      <w:proofErr w:type="gramEnd"/>
+    </w:p>
+    <w:p>
+      <w:pPr>
+        <w:rPr>
+          <w:b/>
+          <w:bCs/>
+        </w:rPr>
+      </w:pPr>
+    </w:p>
+    <w:p>
+      <w:pPr>
+        <w:rPr>
+          <w:b/>
+          <w:bCs/>
+          <w:sz w:val="20"/>
+          <w:szCs w:val="20"/>
+        </w:rPr>
+      </w:pPr>
+      <w:r>
+        <w:rPr>
+          <w:b/>
+          <w:bCs/>
+          <w:sz w:val="20"/>
+          <w:szCs w:val="20"/>
+        </w:rPr>
+        <w:t>The </w:t>
+      </w:r>
+      <w:hyperlink r:id="rId99" w:history="1">
+        <w:r>
+          <w:rPr>
+            <w:rStyle w:val="Hyperlink"/>
+            <w:b/>
+            <w:bCs/>
+            <w:sz w:val="20"/>
+            <w:szCs w:val="20"/>
+          </w:rPr>
+          <w:t>`last` command</w:t>
+        </w:r>
+      </w:hyperlink>
+      <w:r>
+        <w:rPr>
+          <w:b/>
+          <w:bCs/>
+          <w:sz w:val="20"/>
+          <w:szCs w:val="20"/>
+        </w:rPr>
+        <w:t> shows a list of recently logged-in users, along with the times they logged in and out. By running `last` without any options, you can see a historical log of user logins.</w:t>
+      </w:r>
+    </w:p>
+    <w:p>
+      <w:pPr>
+        <w:rPr>
+          <w:b/>
+          <w:bCs/>
+          <w:sz w:val="20"/>
+          <w:szCs w:val="20"/>
+        </w:rPr>
+      </w:pPr>
+      <w:r>
+        <w:rPr>
+          <w:b/>
+          <w:bCs/>
+          <w:sz w:val="20"/>
+          <w:szCs w:val="20"/>
+        </w:rPr>
+        <w:t>last</w:t>
+      </w:r>
+    </w:p>
+    <w:p>
+      <w:pPr>
+        <w:rPr>
+          <w:b/>
+          <w:bCs/>
+          <w:sz w:val="20"/>
+          <w:szCs w:val="20"/>
+        </w:rPr>
+      </w:pPr>
+      <w:r>
+        <w:rPr>
+          <w:b/>
+          <w:bCs/>
+          <w:sz w:val="20"/>
+          <w:szCs w:val="20"/>
+        </w:rPr>
+        <w:drawing>
+          <wp:inline distT="0" distB="0" distL="0" distR="0" wp14:anchorId="451765BA" wp14:editId="1E61CFC7">
+            <wp:extent cx="5731510" cy="1265555"/>
+            <wp:effectExtent l="0" t="0" r="2540" b="0"/>
+            <wp:docPr id="2032585402" name="Picture 4" descr="Using `last` Command to List Current Logged-in Users in Linux"/>
+            <wp:cNvGraphicFramePr>
+              <a:graphicFrameLocks xmlns:a="http://schemas.openxmlformats.org/drawingml/2006/main" noChangeAspect="1"/>
+            </wp:cNvGraphicFramePr>
+            <a:graphic xmlns:a="http://schemas.openxmlformats.org/drawingml/2006/main">
+              <a:graphicData uri="http://schemas.openxmlformats.org/drawingml/2006/picture">
+                <pic:pic xmlns:pic="http://schemas.openxmlformats.org/drawingml/2006/picture">
+                  <pic:nvPicPr>
+                    <pic:cNvPr id="0" name="Picture 25" descr="Using `last` Command to List Current Logged-in Users in Linux"/>
+                    <pic:cNvPicPr>
+                      <a:picLocks noChangeAspect="1" noChangeArrowheads="1"/>
+                    </pic:cNvPicPr>
+                  </pic:nvPicPr>
+                  <pic:blipFill>
+                    <a:blip r:embed="rId100">
+                      <a:extLst>
+                        <a:ext uri="{28A0092B-C50C-407E-A947-70E740481C1C}">
+                          <a14:useLocalDpi xmlns:a14="http://schemas.microsoft.com/office/drawing/2010/main" val="0"/>
+                        </a:ext>
+                      </a:extLst>
+                    </a:blip>
+                    <a:srcRect/>
+                    <a:stretch>
+                      <a:fillRect/>
+                    </a:stretch>
+                  </pic:blipFill>
+                  <pic:spPr bwMode="auto">
+                    <a:xfrm>
+                      <a:off x="0" y="0"/>
+                      <a:ext cx="5731510" cy="1265555"/>
+                    </a:xfrm>
+                    <a:prstGeom prst="rect">
+                      <a:avLst/>
+                    </a:prstGeom>
+                    <a:noFill/>
+                    <a:ln>
+                      <a:noFill/>
+                    </a:ln>
+                  </pic:spPr>
+                </pic:pic>
+              </a:graphicData>
+            </a:graphic>
+          </wp:inline>
+        </w:drawing>
+      </w:r>
+    </w:p>
+    <w:p>
+      <w:pPr>
+        <w:rPr>
+          <w:b/>
+          <w:bCs/>
+          <w:i/>
+          <w:iCs/>
+          <w:sz w:val="20"/>
+          <w:szCs w:val="20"/>
+        </w:rPr>
+      </w:pPr>
+      <w:r>
+        <w:rPr>
+          <w:b/>
+          <w:bCs/>
+          <w:i/>
+          <w:iCs/>
+          <w:sz w:val="20"/>
+          <w:szCs w:val="20"/>
+        </w:rPr>
+        <w:t>Using `last` Command to List Current Logged-in Users in Linux</w:t>
+      </w:r>
+    </w:p>
+    <w:p>
+      <w:pPr>
+        <w:rPr>
+          <w:b/>
+          <w:bCs/>
+          <w:sz w:val="20"/>
+          <w:szCs w:val="20"/>
+        </w:rPr>
+      </w:pPr>
+    </w:p>
+    <w:p>
+      <w:pPr>
+        <w:rPr>
+          <w:sz w:val="20"/>
+          <w:szCs w:val="20"/>
+        </w:rPr>
+      </w:pPr>
+    </w:p>
+    <w:p>
+      <w:pPr>
+        <w:rPr>
+          <w:sz w:val="20"/>
+          <w:szCs w:val="20"/>
+        </w:rPr>
+      </w:pPr>
+    </w:p>
+    <w:p>
+      <w:pPr>
+        <w:rPr>
+          <w:b/>
+          <w:bCs/>
+        </w:rPr>
+      </w:pPr>
+    </w:p>
+    <w:p/>
+    <w:p>
+      <w:pPr>
+        <w:rPr>
+          <w:b/>
+          <w:bCs/>
+        </w:rPr>
+      </w:pPr>
+    </w:p>
+    <w:p>
+      <w:pPr>
+        <w:rPr>
+          <w:b/>
+          <w:bCs/>
+        </w:rPr>
+      </w:pPr>
+    </w:p>
+    <w:p>
+      <w:pPr>
+        <w:rPr>
+          <w:b/>
+          <w:bCs/>
+        </w:rPr>
+      </w:pPr>
+    </w:p>
+    <w:p>
+      <w:pPr>
         <w:numPr>
           <w:ilvl w:val="0"/>
           <w:numId w:val="20"/>
         </w:numPr>
       </w:pPr>
       <w:r>
-        <w:t>/etc/passwd, /etc/shadow, and /etc/group files</w:t>
+        <w:t>/etc/passwd</w:t>
+      </w:r>
+    </w:p>
+    <w:p>
+      <w:pPr>
+        <w:ind w:left="720"/>
+      </w:pPr>
+      <w:r>
+        <w:t xml:space="preserve">      </w:t>
+      </w:r>
+      <w:r>
+        <w:rPr>
+          <w:rFonts w:ascii="Nunito" w:hAnsi="Nunito"/>
+          <w:color w:val="273239"/>
+          <w:spacing w:val="2"/>
+          <w:sz w:val="26"/>
+          <w:szCs w:val="26"/>
+          <w:shd w:val="clear" w:color="auto" w:fill="FFFFFF"/>
+        </w:rPr>
+        <w:t>The</w:t>
+      </w:r>
+      <w:r>
+        <w:rPr>
+          <w:rStyle w:val="Strong"/>
+          <w:rFonts w:ascii="Nunito" w:hAnsi="Nunito"/>
+          <w:color w:val="273239"/>
+          <w:spacing w:val="2"/>
+          <w:sz w:val="26"/>
+          <w:szCs w:val="26"/>
+          <w:bdr w:val="none" w:sz="0" w:space="0" w:color="auto" w:frame="1"/>
+          <w:shd w:val="clear" w:color="auto" w:fill="FFFFFF"/>
+        </w:rPr>
+        <w:t> /etc/passwd </w:t>
+      </w:r>
+      <w:r>
+        <w:rPr>
+          <w:rFonts w:ascii="Nunito" w:hAnsi="Nunito"/>
+          <w:color w:val="273239"/>
+          <w:spacing w:val="2"/>
+          <w:sz w:val="26"/>
+          <w:szCs w:val="26"/>
+          <w:shd w:val="clear" w:color="auto" w:fill="FFFFFF"/>
+        </w:rPr>
+        <w:t>file is the most important file in Linux operating system. This file stores essential information about the users on the system. This file is owned by the root user and to edit this file we must have root privileges. But try to avoid edit this file.</w:t>
+      </w:r>
+    </w:p>
+    <w:p>
+      <w:pPr>
+        <w:ind w:left="720"/>
+      </w:pPr>
+    </w:p>
+    <w:p>
+      <w:pPr>
+        <w:ind w:left="720"/>
+      </w:pPr>
+    </w:p>
+    <w:p>
+      <w:pPr>
+        <w:ind w:left="720"/>
+      </w:pPr>
+    </w:p>
+    <w:p>
+      <w:pPr>
+        <w:ind w:left="720"/>
+      </w:pPr>
+      <w:r>
+        <w:t xml:space="preserve"> /etc/shadow</w:t>
+      </w:r>
+    </w:p>
+    <w:p>
+      <w:pPr>
+        <w:ind w:left="720"/>
+      </w:pPr>
+      <w:r>
+        <w:t xml:space="preserve">          </w:t>
+      </w:r>
+      <w:r>
+        <w:t>In Linux, the “</w:t>
+      </w:r>
+      <w:r>
+        <w:rPr>
+          <w:b/>
+          <w:bCs/>
+        </w:rPr>
+        <w:t>/etc/shadow</w:t>
+      </w:r>
+      <w:r>
+        <w:t>” file holds the encrypted password information of the system users. This file contains the account details of each user in the record format. Only the administrator or root user can modify the “shadow” file</w:t>
+      </w:r>
+    </w:p>
+    <w:p>
+      <w:pPr>
+        <w:ind w:left="720"/>
+      </w:pPr>
+    </w:p>
+    <w:p>
+      <w:r>
+        <w:t xml:space="preserve">              </w:t>
+      </w:r>
+      <w:r>
+        <w:t>/etc/group files</w:t>
+      </w:r>
+    </w:p>
+    <w:p>
+      <w:r>
+        <w:t xml:space="preserve">                         </w:t>
+      </w:r>
+      <w:r>
+        <w:rPr>
+          <w:rStyle w:val="Strong"/>
+          <w:rFonts w:ascii="Source Sans Pro" w:hAnsi="Source Sans Pro"/>
+          <w:color w:val="444444"/>
+          <w:sz w:val="27"/>
+          <w:szCs w:val="27"/>
+          <w:shd w:val="clear" w:color="auto" w:fill="FFFFFF"/>
+        </w:rPr>
+        <w:t>/etc/group</w:t>
+      </w:r>
+      <w:r>
+        <w:rPr>
+          <w:rFonts w:ascii="Source Sans Pro" w:hAnsi="Source Sans Pro"/>
+          <w:color w:val="444444"/>
+          <w:sz w:val="27"/>
+          <w:szCs w:val="27"/>
+          <w:shd w:val="clear" w:color="auto" w:fill="FFFFFF"/>
+        </w:rPr>
+        <w:t> Defines the default system group entries for system groups that support some system-wide tasks, such as printing, network administration, or electronic mail. </w:t>
       </w:r>
     </w:p>
     <w:p>
@@ -13570,6 +18633,22 @@
     </w:p>
     <w:p>
       <w:pPr>
+        <w:ind w:left="720"/>
+      </w:pPr>
+      <w:r>
+        <w:br/>
+      </w:r>
+      <w:proofErr w:type="spellStart"/>
+      <w:r>
+        <w:t>Systemd</w:t>
+      </w:r>
+      <w:proofErr w:type="spellEnd"/>
+      <w:r>
+        <w:t xml:space="preserve"> is a system and service manager for Linux operating systems. It is designed to manage the initialization process, manage system services, handle user sessions, and provide various system and service management functionalities.</w:t>
+      </w:r>
+    </w:p>
+    <w:p>
+      <w:pPr>
         <w:numPr>
           <w:ilvl w:val="0"/>
           <w:numId w:val="21"/>
@@ -13585,17 +18664,118 @@
       </w:r>
     </w:p>
     <w:p>
-      <w:pPr>
-        <w:rPr>
-          <w:b/>
-          <w:bCs/>
-        </w:rPr>
-      </w:pPr>
-      <w:r>
-        <w:rPr>
-          <w:b/>
-          <w:bCs/>
-        </w:rPr>
+      <w:r>
+        <w:t xml:space="preserve">                                 </w:t>
+      </w:r>
+      <w:proofErr w:type="spellStart"/>
+      <w:r>
+        <w:rPr>
+          <w:b/>
+          <w:bCs/>
+        </w:rPr>
+        <w:t>systemctl</w:t>
+      </w:r>
+      <w:proofErr w:type="spellEnd"/>
+      <w:r>
+        <w:t xml:space="preserve"> and </w:t>
+      </w:r>
+      <w:r>
+        <w:rPr>
+          <w:b/>
+          <w:bCs/>
+        </w:rPr>
+        <w:t>service</w:t>
+      </w:r>
+      <w:r>
+        <w:t xml:space="preserve"> commands are both used for managing system services in Linux, but they have some differences in their usage and capabilities.</w:t>
+      </w:r>
+    </w:p>
+    <w:p>
+      <w:pPr>
+        <w:rPr>
+          <w:b/>
+          <w:bCs/>
+        </w:rPr>
+      </w:pPr>
+      <w:proofErr w:type="spellStart"/>
+      <w:r>
+        <w:rPr>
+          <w:b/>
+          <w:bCs/>
+        </w:rPr>
+        <w:t>systemctl</w:t>
+      </w:r>
+      <w:proofErr w:type="spellEnd"/>
+      <w:r>
+        <w:t xml:space="preserve"> is the primary command-line tool used to control </w:t>
+      </w:r>
+      <w:proofErr w:type="spellStart"/>
+      <w:r>
+        <w:t>systemd</w:t>
+      </w:r>
+      <w:proofErr w:type="spellEnd"/>
+      <w:r>
+        <w:t xml:space="preserve">, the system and service manager in modern Linux distributions. It allows users to manage services, control the </w:t>
+      </w:r>
+      <w:proofErr w:type="spellStart"/>
+      <w:r>
+        <w:t>systemd</w:t>
+      </w:r>
+      <w:proofErr w:type="spellEnd"/>
+      <w:r>
+        <w:t xml:space="preserve"> system and user instances, and perform other system management tasks. Some common </w:t>
+      </w:r>
+      <w:proofErr w:type="spellStart"/>
+      <w:r>
+        <w:t>systemctl</w:t>
+      </w:r>
+      <w:proofErr w:type="spellEnd"/>
+      <w:r>
+        <w:t xml:space="preserve"> commands include:</w:t>
+      </w:r>
+    </w:p>
+    <w:p>
+      <w:r>
+        <w:rPr>
+          <w:b/>
+          <w:bCs/>
+        </w:rPr>
+        <w:t>service</w:t>
+      </w:r>
+      <w:r>
+        <w:rPr>
+          <w:b/>
+          <w:bCs/>
+        </w:rPr>
+        <w:t xml:space="preserve"> </w:t>
+      </w:r>
+      <w:r>
+        <w:t xml:space="preserve">is a simpler and older command-line tool that is often used for managing system services on older Linux distributions or those using traditional </w:t>
+      </w:r>
+      <w:proofErr w:type="spellStart"/>
+      <w:r>
+        <w:t>SysV</w:t>
+      </w:r>
+      <w:proofErr w:type="spellEnd"/>
+      <w:r>
+        <w:t xml:space="preserve"> </w:t>
+      </w:r>
+      <w:proofErr w:type="spellStart"/>
+      <w:r>
+        <w:t>init</w:t>
+      </w:r>
+      <w:proofErr w:type="spellEnd"/>
+      <w:r>
+        <w:t xml:space="preserve"> scripts. It provides a more concise syntax for starting, stopping, and managing services. Some common service commands include:</w:t>
+      </w:r>
+    </w:p>
+    <w:p>
+      <w:r>
+        <w:rPr>
+          <w:b/>
+          <w:bCs/>
+        </w:rPr>
+        <w:lastRenderedPageBreak/>
         <w:t xml:space="preserve">Linux </w:t>
       </w:r>
       <w:proofErr w:type="gramStart"/>
@@ -13697,6 +18877,11 @@
     </w:p>
     <w:p>
       <w:pPr>
+        <w:ind w:left="720"/>
+      </w:pPr>
+    </w:p>
+    <w:p>
+      <w:pPr>
         <w:numPr>
           <w:ilvl w:val="0"/>
           <w:numId w:val="22"/>
@@ -13830,11 +19015,28 @@
           <w:numId w:val="23"/>
         </w:numPr>
       </w:pPr>
+      <w:r>
+        <w:t>C</w:t>
+      </w:r>
+      <w:r>
+        <w:t>ron</w:t>
+      </w:r>
+    </w:p>
+    <w:p>
+      <w:pPr>
+        <w:ind w:left="720"/>
+      </w:pPr>
+      <w:r>
+        <w:t>Cron is a time-based job scheduler in Unix-like operating systems, including Linux. It allows users to schedule tasks (commands or scripts) to run periodically at fixed times, dates, or intervals. These scheduled tasks are referred to as "</w:t>
+      </w:r>
       <w:proofErr w:type="spellStart"/>
       <w:r>
         <w:t>cron</w:t>
       </w:r>
       <w:proofErr w:type="spellEnd"/>
+      <w:r>
+        <w:t xml:space="preserve"> jobs."</w:t>
+      </w:r>
     </w:p>
     <w:p>
       <w:pPr>
@@ -13849,6 +19051,343 @@
     </w:p>
     <w:p>
       <w:pPr>
+        <w:ind w:left="720"/>
+      </w:pPr>
+    </w:p>
+    <w:p>
+      <w:pPr>
+        <w:ind w:left="720"/>
+      </w:pPr>
+      <w:r>
+        <w:t>Job control commands are used in Unix-like operating systems, including Linux, to manage processes running in the foreground and background within a shell session. Here are some common job control commands:</w:t>
+      </w:r>
+    </w:p>
+    <w:p>
+      <w:pPr>
+        <w:ind w:left="720"/>
+      </w:pPr>
+    </w:p>
+    <w:p>
+      <w:pPr>
+        <w:ind w:left="720"/>
+      </w:pPr>
+      <w:r>
+        <w:t>Foreground and Background Execution:</w:t>
+      </w:r>
+    </w:p>
+    <w:p>
+      <w:pPr>
+        <w:ind w:left="720"/>
+      </w:pPr>
+    </w:p>
+    <w:p>
+      <w:pPr>
+        <w:ind w:left="720"/>
+      </w:pPr>
+      <w:r>
+        <w:t>command &amp;: Run a command in the background.</w:t>
+      </w:r>
+    </w:p>
+    <w:p>
+      <w:pPr>
+        <w:ind w:left="720"/>
+      </w:pPr>
+      <w:proofErr w:type="spellStart"/>
+      <w:r>
+        <w:t>fg</w:t>
+      </w:r>
+      <w:proofErr w:type="spellEnd"/>
+      <w:r>
+        <w:t xml:space="preserve"> [</w:t>
+      </w:r>
+      <w:proofErr w:type="spellStart"/>
+      <w:r>
+        <w:t>job_spec</w:t>
+      </w:r>
+      <w:proofErr w:type="spellEnd"/>
+      <w:r>
+        <w:t xml:space="preserve">]: Bring a background job to the foreground. If no </w:t>
+      </w:r>
+      <w:proofErr w:type="spellStart"/>
+      <w:r>
+        <w:t>job_spec</w:t>
+      </w:r>
+      <w:proofErr w:type="spellEnd"/>
+      <w:r>
+        <w:t xml:space="preserve"> is provided, bring the most recent background job to the foreground.</w:t>
+      </w:r>
+    </w:p>
+    <w:p>
+      <w:pPr>
+        <w:ind w:left="720"/>
+      </w:pPr>
+      <w:proofErr w:type="spellStart"/>
+      <w:r>
+        <w:t>bg</w:t>
+      </w:r>
+      <w:proofErr w:type="spellEnd"/>
+      <w:r>
+        <w:t xml:space="preserve"> [</w:t>
+      </w:r>
+      <w:proofErr w:type="spellStart"/>
+      <w:r>
+        <w:t>job_spec</w:t>
+      </w:r>
+      <w:proofErr w:type="spellEnd"/>
+      <w:r>
+        <w:t xml:space="preserve">]: Resume a suspended background job. If no </w:t>
+      </w:r>
+      <w:proofErr w:type="spellStart"/>
+      <w:r>
+        <w:t>job_spec</w:t>
+      </w:r>
+      <w:proofErr w:type="spellEnd"/>
+      <w:r>
+        <w:t xml:space="preserve"> is provided, resume the most recent suspended job.</w:t>
+      </w:r>
+    </w:p>
+    <w:p>
+      <w:pPr>
+        <w:ind w:left="720"/>
+      </w:pPr>
+      <w:r>
+        <w:lastRenderedPageBreak/>
+        <w:t>Viewing Jobs:</w:t>
+      </w:r>
+    </w:p>
+    <w:p>
+      <w:pPr>
+        <w:ind w:left="720"/>
+      </w:pPr>
+    </w:p>
+    <w:p>
+      <w:pPr>
+        <w:ind w:left="720"/>
+      </w:pPr>
+      <w:r>
+        <w:t>jobs: List all jobs running in the current shell session, including background and suspended jobs.</w:t>
+      </w:r>
+    </w:p>
+    <w:p>
+      <w:pPr>
+        <w:ind w:left="720"/>
+      </w:pPr>
+      <w:proofErr w:type="spellStart"/>
+      <w:r>
+        <w:t>ps</w:t>
+      </w:r>
+      <w:proofErr w:type="spellEnd"/>
+      <w:r>
+        <w:t>: List running processes system-wide or for a specific user.</w:t>
+      </w:r>
+    </w:p>
+    <w:p>
+      <w:pPr>
+        <w:ind w:left="720"/>
+      </w:pPr>
+      <w:r>
+        <w:t>Foreground Process Control:</w:t>
+      </w:r>
+    </w:p>
+    <w:p>
+      <w:pPr>
+        <w:ind w:left="720"/>
+      </w:pPr>
+    </w:p>
+    <w:p>
+      <w:pPr>
+        <w:ind w:left="720"/>
+      </w:pPr>
+      <w:proofErr w:type="spellStart"/>
+      <w:r>
+        <w:t>Ctrl+C</w:t>
+      </w:r>
+      <w:proofErr w:type="spellEnd"/>
+      <w:r>
+        <w:t>: Interrupt (kill) the foreground process. Sends SIGINT signal.</w:t>
+      </w:r>
+    </w:p>
+    <w:p>
+      <w:pPr>
+        <w:ind w:left="720"/>
+      </w:pPr>
+      <w:proofErr w:type="spellStart"/>
+      <w:r>
+        <w:t>Ctrl+Z</w:t>
+      </w:r>
+      <w:proofErr w:type="spellEnd"/>
+      <w:r>
+        <w:t>: Suspend the foreground process, sending it to the background. Sends SIGTSTP signal.</w:t>
+      </w:r>
+    </w:p>
+    <w:p>
+      <w:pPr>
+        <w:ind w:left="720"/>
+      </w:pPr>
+      <w:r>
+        <w:t>Job Control:</w:t>
+      </w:r>
+    </w:p>
+    <w:p>
+      <w:pPr>
+        <w:ind w:left="720"/>
+      </w:pPr>
+    </w:p>
+    <w:p>
+      <w:pPr>
+        <w:ind w:left="720"/>
+      </w:pPr>
+      <w:r>
+        <w:t>kill [signal] %</w:t>
+      </w:r>
+      <w:proofErr w:type="spellStart"/>
+      <w:r>
+        <w:t>job_spec</w:t>
+      </w:r>
+      <w:proofErr w:type="spellEnd"/>
+      <w:r>
+        <w:t xml:space="preserve">: Send a signal to a specific job. By default, SIGTERM (15) is sent, but you can specify any signal by its number or name. </w:t>
+      </w:r>
+      <w:proofErr w:type="spellStart"/>
+      <w:r>
+        <w:t>Job_spec</w:t>
+      </w:r>
+      <w:proofErr w:type="spellEnd"/>
+      <w:r>
+        <w:t xml:space="preserve"> refers to the job's ID as shown in the jobs command.</w:t>
+      </w:r>
+    </w:p>
+    <w:p>
+      <w:pPr>
+        <w:ind w:left="720"/>
+      </w:pPr>
+      <w:r>
+        <w:t>kill -9 %</w:t>
+      </w:r>
+      <w:proofErr w:type="spellStart"/>
+      <w:r>
+        <w:t>job_spec</w:t>
+      </w:r>
+      <w:proofErr w:type="spellEnd"/>
+      <w:r>
+        <w:t>: Forcefully terminate a job by sending SIGKILL (9) signal.</w:t>
+      </w:r>
+    </w:p>
+    <w:p>
+      <w:pPr>
+        <w:ind w:left="720"/>
+      </w:pPr>
+      <w:r>
+        <w:t>wait [</w:t>
+      </w:r>
+      <w:proofErr w:type="spellStart"/>
+      <w:r>
+        <w:t>job_spec</w:t>
+      </w:r>
+      <w:proofErr w:type="spellEnd"/>
+      <w:r>
+        <w:t>]: Wait for the specified job to finish executing.</w:t>
+      </w:r>
+    </w:p>
+    <w:p>
+      <w:pPr>
+        <w:ind w:left="720"/>
+      </w:pPr>
+      <w:r>
+        <w:t>Process Control:</w:t>
+      </w:r>
+    </w:p>
+    <w:p>
+      <w:pPr>
+        <w:ind w:left="720"/>
+      </w:pPr>
+    </w:p>
+    <w:p>
+      <w:pPr>
+        <w:ind w:left="720"/>
+      </w:pPr>
+      <w:proofErr w:type="spellStart"/>
+      <w:r>
+        <w:t>ps</w:t>
+      </w:r>
+      <w:proofErr w:type="spellEnd"/>
+      <w:r>
+        <w:t>: List currently running processes and their attributes.</w:t>
+      </w:r>
+    </w:p>
+    <w:p>
+      <w:pPr>
+        <w:ind w:left="720"/>
+      </w:pPr>
+      <w:r>
+        <w:t>kill [signal] &lt;</w:t>
+      </w:r>
+      <w:proofErr w:type="spellStart"/>
+      <w:r>
+        <w:t>pid</w:t>
+      </w:r>
+      <w:proofErr w:type="spellEnd"/>
+      <w:r>
+        <w:t>&gt;: Send a signal to a specific process. Similar to kill %</w:t>
+      </w:r>
+      <w:proofErr w:type="spellStart"/>
+      <w:r>
+        <w:t>job_spec</w:t>
+      </w:r>
+      <w:proofErr w:type="spellEnd"/>
+      <w:r>
+        <w:t>, but with the process ID (PID) instead of job ID.</w:t>
+      </w:r>
+    </w:p>
+    <w:p>
+      <w:pPr>
+        <w:ind w:left="720"/>
+      </w:pPr>
+      <w:r>
+        <w:t>Monitoring Processes:</w:t>
+      </w:r>
+    </w:p>
+    <w:p>
+      <w:pPr>
+        <w:ind w:left="720"/>
+      </w:pPr>
+    </w:p>
+    <w:p>
+      <w:pPr>
+        <w:ind w:left="720"/>
+      </w:pPr>
+      <w:r>
+        <w:t>top: Display real-time information about running processes and system resources usage.</w:t>
+      </w:r>
+    </w:p>
+    <w:p>
+      <w:pPr>
+        <w:ind w:left="720"/>
+      </w:pPr>
+      <w:proofErr w:type="spellStart"/>
+      <w:r>
+        <w:t>htop</w:t>
+      </w:r>
+      <w:proofErr w:type="spellEnd"/>
+      <w:r>
+        <w:t>: Interactive process viewer providing a more user-friendly alternative to top.</w:t>
+      </w:r>
+    </w:p>
+    <w:p>
+      <w:pPr>
+        <w:ind w:left="720"/>
+      </w:pPr>
+      <w:proofErr w:type="spellStart"/>
+      <w:r>
+        <w:t>pstree</w:t>
+      </w:r>
+      <w:proofErr w:type="spellEnd"/>
+      <w:r>
+        <w:t>: Display a tree diagram of running processes, showing parent-child relationships.</w:t>
+      </w:r>
+    </w:p>
+    <w:p>
+      <w:pPr>
         <w:numPr>
           <w:ilvl w:val="0"/>
           <w:numId w:val="23"/>
@@ -13860,9 +19399,65 @@
     </w:p>
     <w:p>
       <w:r>
+        <w:t xml:space="preserve">                         </w:t>
+      </w:r>
+      <w:r>
+        <w:t xml:space="preserve">The </w:t>
+      </w:r>
+      <w:r>
+        <w:rPr>
+          <w:b/>
+          <w:bCs/>
+        </w:rPr>
+        <w:t>kill</w:t>
+      </w:r>
+      <w:r>
+        <w:t xml:space="preserve"> command in Unix-like operating systems is used to send signals to processes. These signals can be used to control the </w:t>
+      </w:r>
+      <w:proofErr w:type="spellStart"/>
+      <w:r>
+        <w:t>behavior</w:t>
+      </w:r>
+      <w:proofErr w:type="spellEnd"/>
+      <w:r>
+        <w:t xml:space="preserve"> of a process, such as terminating it gracefully, pausing it, or instructing it to reload its configuration.</w:t>
+      </w:r>
+    </w:p>
+    <w:p>
+      <w:r>
+        <w:t xml:space="preserve">Here's a basic syntax of the </w:t>
+      </w:r>
+      <w:r>
+        <w:rPr>
+          <w:b/>
+          <w:bCs/>
+        </w:rPr>
+        <w:t>kill</w:t>
+      </w:r>
+      <w:r>
+        <w:t xml:space="preserve"> command:</w:t>
+      </w:r>
+      <w:r>
+        <w:t xml:space="preserve"> </w:t>
+      </w:r>
+      <w:r>
+        <w:t>kill [options] &lt;</w:t>
+      </w:r>
+      <w:proofErr w:type="spellStart"/>
+      <w:r>
+        <w:t>pid</w:t>
+      </w:r>
+      <w:proofErr w:type="spellEnd"/>
+      <w:r>
+        <w:t>&gt;</w:t>
+      </w:r>
+    </w:p>
+    <w:p>
+      <w:r>
         <w:br w:type="page"/>
       </w:r>
     </w:p>
+    <w:p/>
     <w:p/>
     <w:p>
       <w:r>
@@ -13996,6 +19591,155 @@
     </w:lvl>
   </w:abstractNum>
   <w:abstractNum w:abstractNumId="1" w15:restartNumberingAfterBreak="0">
+    <w:nsid w:val="08F30561"/>
+    <w:multiLevelType w:val="multilevel"/>
+    <w:tmpl w:val="F2E26F30"/>
+    <w:lvl w:ilvl="0">
+      <w:start w:val="1"/>
+      <w:numFmt w:val="bullet"/>
+      <w:lvlText w:val=""/>
+      <w:lvlJc w:val="left"/>
+      <w:pPr>
+        <w:tabs>
+          <w:tab w:val="num" w:pos="720"/>
+        </w:tabs>
+        <w:ind w:left="720" w:hanging="360"/>
+      </w:pPr>
+      <w:rPr>
+        <w:rFonts w:ascii="Symbol" w:hAnsi="Symbol" w:hint="default"/>
+        <w:sz w:val="20"/>
+      </w:rPr>
+    </w:lvl>
+    <w:lvl w:ilvl="1" w:tentative="1">
+      <w:start w:val="1"/>
+      <w:numFmt w:val="bullet"/>
+      <w:lvlText w:val=""/>
+      <w:lvlJc w:val="left"/>
+      <w:pPr>
+        <w:tabs>
+          <w:tab w:val="num" w:pos="1440"/>
+        </w:tabs>
+        <w:ind w:left="1440" w:hanging="360"/>
+      </w:pPr>
+      <w:rPr>
+        <w:rFonts w:ascii="Symbol" w:hAnsi="Symbol" w:hint="default"/>
+        <w:sz w:val="20"/>
+      </w:rPr>
+    </w:lvl>
+    <w:lvl w:ilvl="2" w:tentative="1">
+      <w:start w:val="1"/>
+      <w:numFmt w:val="bullet"/>
+      <w:lvlText w:val=""/>
+      <w:lvlJc w:val="left"/>
+      <w:pPr>
+        <w:tabs>
+          <w:tab w:val="num" w:pos="2160"/>
+        </w:tabs>
+        <w:ind w:left="2160" w:hanging="360"/>
+      </w:pPr>
+      <w:rPr>
+        <w:rFonts w:ascii="Symbol" w:hAnsi="Symbol" w:hint="default"/>
+        <w:sz w:val="20"/>
+      </w:rPr>
+    </w:lvl>
+    <w:lvl w:ilvl="3" w:tentative="1">
+      <w:start w:val="1"/>
+      <w:numFmt w:val="bullet"/>
+      <w:lvlText w:val=""/>
+      <w:lvlJc w:val="left"/>
+      <w:pPr>
+        <w:tabs>
+          <w:tab w:val="num" w:pos="2880"/>
+        </w:tabs>
+        <w:ind w:left="2880" w:hanging="360"/>
+      </w:pPr>
+      <w:rPr>
+        <w:rFonts w:ascii="Symbol" w:hAnsi="Symbol" w:hint="default"/>
+        <w:sz w:val="20"/>
+      </w:rPr>
+    </w:lvl>
+    <w:lvl w:ilvl="4" w:tentative="1">
+      <w:start w:val="1"/>
+      <w:numFmt w:val="bullet"/>
+      <w:lvlText w:val=""/>
+      <w:lvlJc w:val="left"/>
+      <w:pPr>
+        <w:tabs>
+          <w:tab w:val="num" w:pos="3600"/>
+        </w:tabs>
+        <w:ind w:left="3600" w:hanging="360"/>
+      </w:pPr>
+      <w:rPr>
+        <w:rFonts w:ascii="Symbol" w:hAnsi="Symbol" w:hint="default"/>
+        <w:sz w:val="20"/>
+      </w:rPr>
+    </w:lvl>
+    <w:lvl w:ilvl="5" w:tentative="1">
+      <w:start w:val="1"/>
+      <w:numFmt w:val="bullet"/>
+      <w:lvlText w:val=""/>
+      <w:lvlJc w:val="left"/>
+      <w:pPr>
+        <w:tabs>
+          <w:tab w:val="num" w:pos="4320"/>
+        </w:tabs>
+        <w:ind w:left="4320" w:hanging="360"/>
+      </w:pPr>
+      <w:rPr>
+        <w:rFonts w:ascii="Symbol" w:hAnsi="Symbol" w:hint="default"/>
+        <w:sz w:val="20"/>
+      </w:rPr>
+    </w:lvl>
+    <w:lvl w:ilvl="6" w:tentative="1">
+      <w:start w:val="1"/>
+      <w:numFmt w:val="bullet"/>
+      <w:lvlText w:val=""/>
+      <w:lvlJc w:val="left"/>
+      <w:pPr>
+        <w:tabs>
+          <w:tab w:val="num" w:pos="5040"/>
+        </w:tabs>
+        <w:ind w:left="5040" w:hanging="360"/>
+      </w:pPr>
+      <w:rPr>
+        <w:rFonts w:ascii="Symbol" w:hAnsi="Symbol" w:hint="default"/>
+        <w:sz w:val="20"/>
+      </w:rPr>
+    </w:lvl>
+    <w:lvl w:ilvl="7" w:tentative="1">
+      <w:start w:val="1"/>
+      <w:numFmt w:val="bullet"/>
+      <w:lvlText w:val=""/>
+      <w:lvlJc w:val="left"/>
+      <w:pPr>
+        <w:tabs>
+          <w:tab w:val="num" w:pos="5760"/>
+        </w:tabs>
+        <w:ind w:left="5760" w:hanging="360"/>
+      </w:pPr>
+      <w:rPr>
+        <w:rFonts w:ascii="Symbol" w:hAnsi="Symbol" w:hint="default"/>
+        <w:sz w:val="20"/>
+      </w:rPr>
+    </w:lvl>
+    <w:lvl w:ilvl="8" w:tentative="1">
+      <w:start w:val="1"/>
+      <w:numFmt w:val="bullet"/>
+      <w:lvlText w:val=""/>
+      <w:lvlJc w:val="left"/>
+      <w:pPr>
+        <w:tabs>
+          <w:tab w:val="num" w:pos="6480"/>
+        </w:tabs>
+        <w:ind w:left="6480" w:hanging="360"/>
+      </w:pPr>
+      <w:rPr>
+        <w:rFonts w:ascii="Symbol" w:hAnsi="Symbol" w:hint="default"/>
+        <w:sz w:val="20"/>
+      </w:rPr>
+    </w:lvl>
+  </w:abstractNum>
+  <w:abstractNum w:abstractNumId="2" w15:restartNumberingAfterBreak="0">
     <w:nsid w:val="0A57608B"/>
     <w:multiLevelType w:val="multilevel"/>
     <w:tmpl w:val="006C8BE0"/>
@@ -14108,7 +19852,7 @@
       </w:pPr>
     </w:lvl>
   </w:abstractNum>
-  <w:abstractNum w:abstractNumId="2" w15:restartNumberingAfterBreak="0">
+  <w:abstractNum w:abstractNumId="3" w15:restartNumberingAfterBreak="0">
     <w:nsid w:val="0FAE49F7"/>
     <w:multiLevelType w:val="multilevel"/>
     <w:tmpl w:val="9CC23D78"/>
@@ -14221,7 +19965,156 @@
       </w:pPr>
     </w:lvl>
   </w:abstractNum>
-  <w:abstractNum w:abstractNumId="3" w15:restartNumberingAfterBreak="0">
+  <w:abstractNum w:abstractNumId="4" w15:restartNumberingAfterBreak="0">
+    <w:nsid w:val="140D78D5"/>
+    <w:multiLevelType w:val="multilevel"/>
+    <w:tmpl w:val="C75CABF2"/>
+    <w:lvl w:ilvl="0">
+      <w:start w:val="1"/>
+      <w:numFmt w:val="bullet"/>
+      <w:lvlText w:val=""/>
+      <w:lvlJc w:val="left"/>
+      <w:pPr>
+        <w:tabs>
+          <w:tab w:val="num" w:pos="720"/>
+        </w:tabs>
+        <w:ind w:left="720" w:hanging="360"/>
+      </w:pPr>
+      <w:rPr>
+        <w:rFonts w:ascii="Symbol" w:hAnsi="Symbol" w:hint="default"/>
+        <w:sz w:val="20"/>
+      </w:rPr>
+    </w:lvl>
+    <w:lvl w:ilvl="1" w:tentative="1">
+      <w:start w:val="1"/>
+      <w:numFmt w:val="bullet"/>
+      <w:lvlText w:val=""/>
+      <w:lvlJc w:val="left"/>
+      <w:pPr>
+        <w:tabs>
+          <w:tab w:val="num" w:pos="1440"/>
+        </w:tabs>
+        <w:ind w:left="1440" w:hanging="360"/>
+      </w:pPr>
+      <w:rPr>
+        <w:rFonts w:ascii="Symbol" w:hAnsi="Symbol" w:hint="default"/>
+        <w:sz w:val="20"/>
+      </w:rPr>
+    </w:lvl>
+    <w:lvl w:ilvl="2" w:tentative="1">
+      <w:start w:val="1"/>
+      <w:numFmt w:val="bullet"/>
+      <w:lvlText w:val=""/>
+      <w:lvlJc w:val="left"/>
+      <w:pPr>
+        <w:tabs>
+          <w:tab w:val="num" w:pos="2160"/>
+        </w:tabs>
+        <w:ind w:left="2160" w:hanging="360"/>
+      </w:pPr>
+      <w:rPr>
+        <w:rFonts w:ascii="Symbol" w:hAnsi="Symbol" w:hint="default"/>
+        <w:sz w:val="20"/>
+      </w:rPr>
+    </w:lvl>
+    <w:lvl w:ilvl="3" w:tentative="1">
+      <w:start w:val="1"/>
+      <w:numFmt w:val="bullet"/>
+      <w:lvlText w:val=""/>
+      <w:lvlJc w:val="left"/>
+      <w:pPr>
+        <w:tabs>
+          <w:tab w:val="num" w:pos="2880"/>
+        </w:tabs>
+        <w:ind w:left="2880" w:hanging="360"/>
+      </w:pPr>
+      <w:rPr>
+        <w:rFonts w:ascii="Symbol" w:hAnsi="Symbol" w:hint="default"/>
+        <w:sz w:val="20"/>
+      </w:rPr>
+    </w:lvl>
+    <w:lvl w:ilvl="4" w:tentative="1">
+      <w:start w:val="1"/>
+      <w:numFmt w:val="bullet"/>
+      <w:lvlText w:val=""/>
+      <w:lvlJc w:val="left"/>
+      <w:pPr>
+        <w:tabs>
+          <w:tab w:val="num" w:pos="3600"/>
+        </w:tabs>
+        <w:ind w:left="3600" w:hanging="360"/>
+      </w:pPr>
+      <w:rPr>
+        <w:rFonts w:ascii="Symbol" w:hAnsi="Symbol" w:hint="default"/>
+        <w:sz w:val="20"/>
+      </w:rPr>
+    </w:lvl>
+    <w:lvl w:ilvl="5" w:tentative="1">
+      <w:start w:val="1"/>
+      <w:numFmt w:val="bullet"/>
+      <w:lvlText w:val=""/>
+      <w:lvlJc w:val="left"/>
+      <w:pPr>
+        <w:tabs>
+          <w:tab w:val="num" w:pos="4320"/>
+        </w:tabs>
+        <w:ind w:left="4320" w:hanging="360"/>
+      </w:pPr>
+      <w:rPr>
+        <w:rFonts w:ascii="Symbol" w:hAnsi="Symbol" w:hint="default"/>
+        <w:sz w:val="20"/>
+      </w:rPr>
+    </w:lvl>
+    <w:lvl w:ilvl="6" w:tentative="1">
+      <w:start w:val="1"/>
+      <w:numFmt w:val="bullet"/>
+      <w:lvlText w:val=""/>
+      <w:lvlJc w:val="left"/>
+      <w:pPr>
+        <w:tabs>
+          <w:tab w:val="num" w:pos="5040"/>
+        </w:tabs>
+        <w:ind w:left="5040" w:hanging="360"/>
+      </w:pPr>
+      <w:rPr>
+        <w:rFonts w:ascii="Symbol" w:hAnsi="Symbol" w:hint="default"/>
+        <w:sz w:val="20"/>
+      </w:rPr>
+    </w:lvl>
+    <w:lvl w:ilvl="7" w:tentative="1">
+      <w:start w:val="1"/>
+      <w:numFmt w:val="bullet"/>
+      <w:lvlText w:val=""/>
+      <w:lvlJc w:val="left"/>
+      <w:pPr>
+        <w:tabs>
+          <w:tab w:val="num" w:pos="5760"/>
+        </w:tabs>
+        <w:ind w:left="5760" w:hanging="360"/>
+      </w:pPr>
+      <w:rPr>
+        <w:rFonts w:ascii="Symbol" w:hAnsi="Symbol" w:hint="default"/>
+        <w:sz w:val="20"/>
+      </w:rPr>
+    </w:lvl>
+    <w:lvl w:ilvl="8" w:tentative="1">
+      <w:start w:val="1"/>
+      <w:numFmt w:val="bullet"/>
+      <w:lvlText w:val=""/>
+      <w:lvlJc w:val="left"/>
+      <w:pPr>
+        <w:tabs>
+          <w:tab w:val="num" w:pos="6480"/>
+        </w:tabs>
+        <w:ind w:left="6480" w:hanging="360"/>
+      </w:pPr>
+      <w:rPr>
+        <w:rFonts w:ascii="Symbol" w:hAnsi="Symbol" w:hint="default"/>
+        <w:sz w:val="20"/>
+      </w:rPr>
+    </w:lvl>
+  </w:abstractNum>
+  <w:abstractNum w:abstractNumId="5" w15:restartNumberingAfterBreak="0">
     <w:nsid w:val="17EF5B42"/>
     <w:multiLevelType w:val="multilevel"/>
     <w:tmpl w:val="8040A2E8"/>
@@ -14370,7 +20263,7 @@
       </w:rPr>
     </w:lvl>
   </w:abstractNum>
-  <w:abstractNum w:abstractNumId="4" w15:restartNumberingAfterBreak="0">
+  <w:abstractNum w:abstractNumId="6" w15:restartNumberingAfterBreak="0">
     <w:nsid w:val="1887372B"/>
     <w:multiLevelType w:val="multilevel"/>
     <w:tmpl w:val="58EE1176"/>
@@ -14483,7 +20376,7 @@
       </w:pPr>
     </w:lvl>
   </w:abstractNum>
-  <w:abstractNum w:abstractNumId="5" w15:restartNumberingAfterBreak="0">
+  <w:abstractNum w:abstractNumId="7" w15:restartNumberingAfterBreak="0">
     <w:nsid w:val="1AAB463E"/>
     <w:multiLevelType w:val="multilevel"/>
     <w:tmpl w:val="F5427E40"/>
@@ -14632,7 +20525,156 @@
       </w:rPr>
     </w:lvl>
   </w:abstractNum>
-  <w:abstractNum w:abstractNumId="6" w15:restartNumberingAfterBreak="0">
+  <w:abstractNum w:abstractNumId="8" w15:restartNumberingAfterBreak="0">
+    <w:nsid w:val="1F3A29F7"/>
+    <w:multiLevelType w:val="multilevel"/>
+    <w:tmpl w:val="5148C69A"/>
+    <w:lvl w:ilvl="0">
+      <w:start w:val="1"/>
+      <w:numFmt w:val="bullet"/>
+      <w:lvlText w:val=""/>
+      <w:lvlJc w:val="left"/>
+      <w:pPr>
+        <w:tabs>
+          <w:tab w:val="num" w:pos="720"/>
+        </w:tabs>
+        <w:ind w:left="720" w:hanging="360"/>
+      </w:pPr>
+      <w:rPr>
+        <w:rFonts w:ascii="Symbol" w:hAnsi="Symbol" w:hint="default"/>
+        <w:sz w:val="20"/>
+      </w:rPr>
+    </w:lvl>
+    <w:lvl w:ilvl="1" w:tentative="1">
+      <w:start w:val="1"/>
+      <w:numFmt w:val="bullet"/>
+      <w:lvlText w:val=""/>
+      <w:lvlJc w:val="left"/>
+      <w:pPr>
+        <w:tabs>
+          <w:tab w:val="num" w:pos="1440"/>
+        </w:tabs>
+        <w:ind w:left="1440" w:hanging="360"/>
+      </w:pPr>
+      <w:rPr>
+        <w:rFonts w:ascii="Symbol" w:hAnsi="Symbol" w:hint="default"/>
+        <w:sz w:val="20"/>
+      </w:rPr>
+    </w:lvl>
+    <w:lvl w:ilvl="2" w:tentative="1">
+      <w:start w:val="1"/>
+      <w:numFmt w:val="bullet"/>
+      <w:lvlText w:val=""/>
+      <w:lvlJc w:val="left"/>
+      <w:pPr>
+        <w:tabs>
+          <w:tab w:val="num" w:pos="2160"/>
+        </w:tabs>
+        <w:ind w:left="2160" w:hanging="360"/>
+      </w:pPr>
+      <w:rPr>
+        <w:rFonts w:ascii="Symbol" w:hAnsi="Symbol" w:hint="default"/>
+        <w:sz w:val="20"/>
+      </w:rPr>
+    </w:lvl>
+    <w:lvl w:ilvl="3" w:tentative="1">
+      <w:start w:val="1"/>
+      <w:numFmt w:val="bullet"/>
+      <w:lvlText w:val=""/>
+      <w:lvlJc w:val="left"/>
+      <w:pPr>
+        <w:tabs>
+          <w:tab w:val="num" w:pos="2880"/>
+        </w:tabs>
+        <w:ind w:left="2880" w:hanging="360"/>
+      </w:pPr>
+      <w:rPr>
+        <w:rFonts w:ascii="Symbol" w:hAnsi="Symbol" w:hint="default"/>
+        <w:sz w:val="20"/>
+      </w:rPr>
+    </w:lvl>
+    <w:lvl w:ilvl="4" w:tentative="1">
+      <w:start w:val="1"/>
+      <w:numFmt w:val="bullet"/>
+      <w:lvlText w:val=""/>
+      <w:lvlJc w:val="left"/>
+      <w:pPr>
+        <w:tabs>
+          <w:tab w:val="num" w:pos="3600"/>
+        </w:tabs>
+        <w:ind w:left="3600" w:hanging="360"/>
+      </w:pPr>
+      <w:rPr>
+        <w:rFonts w:ascii="Symbol" w:hAnsi="Symbol" w:hint="default"/>
+        <w:sz w:val="20"/>
+      </w:rPr>
+    </w:lvl>
+    <w:lvl w:ilvl="5" w:tentative="1">
+      <w:start w:val="1"/>
+      <w:numFmt w:val="bullet"/>
+      <w:lvlText w:val=""/>
+      <w:lvlJc w:val="left"/>
+      <w:pPr>
+        <w:tabs>
+          <w:tab w:val="num" w:pos="4320"/>
+        </w:tabs>
+        <w:ind w:left="4320" w:hanging="360"/>
+      </w:pPr>
+      <w:rPr>
+        <w:rFonts w:ascii="Symbol" w:hAnsi="Symbol" w:hint="default"/>
+        <w:sz w:val="20"/>
+      </w:rPr>
+    </w:lvl>
+    <w:lvl w:ilvl="6" w:tentative="1">
+      <w:start w:val="1"/>
+      <w:numFmt w:val="bullet"/>
+      <w:lvlText w:val=""/>
+      <w:lvlJc w:val="left"/>
+      <w:pPr>
+        <w:tabs>
+          <w:tab w:val="num" w:pos="5040"/>
+        </w:tabs>
+        <w:ind w:left="5040" w:hanging="360"/>
+      </w:pPr>
+      <w:rPr>
+        <w:rFonts w:ascii="Symbol" w:hAnsi="Symbol" w:hint="default"/>
+        <w:sz w:val="20"/>
+      </w:rPr>
+    </w:lvl>
+    <w:lvl w:ilvl="7" w:tentative="1">
+      <w:start w:val="1"/>
+      <w:numFmt w:val="bullet"/>
+      <w:lvlText w:val=""/>
+      <w:lvlJc w:val="left"/>
+      <w:pPr>
+        <w:tabs>
+          <w:tab w:val="num" w:pos="5760"/>
+        </w:tabs>
+        <w:ind w:left="5760" w:hanging="360"/>
+      </w:pPr>
+      <w:rPr>
+        <w:rFonts w:ascii="Symbol" w:hAnsi="Symbol" w:hint="default"/>
+        <w:sz w:val="20"/>
+      </w:rPr>
+    </w:lvl>
+    <w:lvl w:ilvl="8" w:tentative="1">
+      <w:start w:val="1"/>
+      <w:numFmt w:val="bullet"/>
+      <w:lvlText w:val=""/>
+      <w:lvlJc w:val="left"/>
+      <w:pPr>
+        <w:tabs>
+          <w:tab w:val="num" w:pos="6480"/>
+        </w:tabs>
+        <w:ind w:left="6480" w:hanging="360"/>
+      </w:pPr>
+      <w:rPr>
+        <w:rFonts w:ascii="Symbol" w:hAnsi="Symbol" w:hint="default"/>
+        <w:sz w:val="20"/>
+      </w:rPr>
+    </w:lvl>
+  </w:abstractNum>
+  <w:abstractNum w:abstractNumId="9" w15:restartNumberingAfterBreak="0">
     <w:nsid w:val="25EB5B02"/>
     <w:multiLevelType w:val="multilevel"/>
     <w:tmpl w:val="51EC6434"/>
@@ -14745,7 +20787,7 @@
       </w:pPr>
     </w:lvl>
   </w:abstractNum>
-  <w:abstractNum w:abstractNumId="7" w15:restartNumberingAfterBreak="0">
+  <w:abstractNum w:abstractNumId="10" w15:restartNumberingAfterBreak="0">
     <w:nsid w:val="26A41FE2"/>
     <w:multiLevelType w:val="multilevel"/>
     <w:tmpl w:val="9126CA50"/>
@@ -14894,7 +20936,7 @@
       </w:rPr>
     </w:lvl>
   </w:abstractNum>
-  <w:abstractNum w:abstractNumId="8" w15:restartNumberingAfterBreak="0">
+  <w:abstractNum w:abstractNumId="11" w15:restartNumberingAfterBreak="0">
     <w:nsid w:val="276041BD"/>
     <w:multiLevelType w:val="multilevel"/>
     <w:tmpl w:val="6D18A0D8"/>
@@ -15007,7 +21049,7 @@
       </w:pPr>
     </w:lvl>
   </w:abstractNum>
-  <w:abstractNum w:abstractNumId="9" w15:restartNumberingAfterBreak="0">
+  <w:abstractNum w:abstractNumId="12" w15:restartNumberingAfterBreak="0">
     <w:nsid w:val="282958A4"/>
     <w:multiLevelType w:val="multilevel"/>
     <w:tmpl w:val="C80AAFF4"/>
@@ -15156,7 +21198,305 @@
       </w:rPr>
     </w:lvl>
   </w:abstractNum>
-  <w:abstractNum w:abstractNumId="10" w15:restartNumberingAfterBreak="0">
+  <w:abstractNum w:abstractNumId="13" w15:restartNumberingAfterBreak="0">
+    <w:nsid w:val="28EF1993"/>
+    <w:multiLevelType w:val="multilevel"/>
+    <w:tmpl w:val="8CF6444E"/>
+    <w:lvl w:ilvl="0">
+      <w:start w:val="1"/>
+      <w:numFmt w:val="bullet"/>
+      <w:lvlText w:val=""/>
+      <w:lvlJc w:val="left"/>
+      <w:pPr>
+        <w:tabs>
+          <w:tab w:val="num" w:pos="720"/>
+        </w:tabs>
+        <w:ind w:left="720" w:hanging="360"/>
+      </w:pPr>
+      <w:rPr>
+        <w:rFonts w:ascii="Symbol" w:hAnsi="Symbol" w:hint="default"/>
+        <w:sz w:val="20"/>
+      </w:rPr>
+    </w:lvl>
+    <w:lvl w:ilvl="1" w:tentative="1">
+      <w:start w:val="1"/>
+      <w:numFmt w:val="bullet"/>
+      <w:lvlText w:val=""/>
+      <w:lvlJc w:val="left"/>
+      <w:pPr>
+        <w:tabs>
+          <w:tab w:val="num" w:pos="1440"/>
+        </w:tabs>
+        <w:ind w:left="1440" w:hanging="360"/>
+      </w:pPr>
+      <w:rPr>
+        <w:rFonts w:ascii="Symbol" w:hAnsi="Symbol" w:hint="default"/>
+        <w:sz w:val="20"/>
+      </w:rPr>
+    </w:lvl>
+    <w:lvl w:ilvl="2" w:tentative="1">
+      <w:start w:val="1"/>
+      <w:numFmt w:val="bullet"/>
+      <w:lvlText w:val=""/>
+      <w:lvlJc w:val="left"/>
+      <w:pPr>
+        <w:tabs>
+          <w:tab w:val="num" w:pos="2160"/>
+        </w:tabs>
+        <w:ind w:left="2160" w:hanging="360"/>
+      </w:pPr>
+      <w:rPr>
+        <w:rFonts w:ascii="Symbol" w:hAnsi="Symbol" w:hint="default"/>
+        <w:sz w:val="20"/>
+      </w:rPr>
+    </w:lvl>
+    <w:lvl w:ilvl="3" w:tentative="1">
+      <w:start w:val="1"/>
+      <w:numFmt w:val="bullet"/>
+      <w:lvlText w:val=""/>
+      <w:lvlJc w:val="left"/>
+      <w:pPr>
+        <w:tabs>
+          <w:tab w:val="num" w:pos="2880"/>
+        </w:tabs>
+        <w:ind w:left="2880" w:hanging="360"/>
+      </w:pPr>
+      <w:rPr>
+        <w:rFonts w:ascii="Symbol" w:hAnsi="Symbol" w:hint="default"/>
+        <w:sz w:val="20"/>
+      </w:rPr>
+    </w:lvl>
+    <w:lvl w:ilvl="4" w:tentative="1">
+      <w:start w:val="1"/>
+      <w:numFmt w:val="bullet"/>
+      <w:lvlText w:val=""/>
+      <w:lvlJc w:val="left"/>
+      <w:pPr>
+        <w:tabs>
+          <w:tab w:val="num" w:pos="3600"/>
+        </w:tabs>
+        <w:ind w:left="3600" w:hanging="360"/>
+      </w:pPr>
+      <w:rPr>
+        <w:rFonts w:ascii="Symbol" w:hAnsi="Symbol" w:hint="default"/>
+        <w:sz w:val="20"/>
+      </w:rPr>
+    </w:lvl>
+    <w:lvl w:ilvl="5" w:tentative="1">
+      <w:start w:val="1"/>
+      <w:numFmt w:val="bullet"/>
+      <w:lvlText w:val=""/>
+      <w:lvlJc w:val="left"/>
+      <w:pPr>
+        <w:tabs>
+          <w:tab w:val="num" w:pos="4320"/>
+        </w:tabs>
+        <w:ind w:left="4320" w:hanging="360"/>
+      </w:pPr>
+      <w:rPr>
+        <w:rFonts w:ascii="Symbol" w:hAnsi="Symbol" w:hint="default"/>
+        <w:sz w:val="20"/>
+      </w:rPr>
+    </w:lvl>
+    <w:lvl w:ilvl="6" w:tentative="1">
+      <w:start w:val="1"/>
+      <w:numFmt w:val="bullet"/>
+      <w:lvlText w:val=""/>
+      <w:lvlJc w:val="left"/>
+      <w:pPr>
+        <w:tabs>
+          <w:tab w:val="num" w:pos="5040"/>
+        </w:tabs>
+        <w:ind w:left="5040" w:hanging="360"/>
+      </w:pPr>
+      <w:rPr>
+        <w:rFonts w:ascii="Symbol" w:hAnsi="Symbol" w:hint="default"/>
+        <w:sz w:val="20"/>
+      </w:rPr>
+    </w:lvl>
+    <w:lvl w:ilvl="7" w:tentative="1">
+      <w:start w:val="1"/>
+      <w:numFmt w:val="bullet"/>
+      <w:lvlText w:val=""/>
+      <w:lvlJc w:val="left"/>
+      <w:pPr>
+        <w:tabs>
+          <w:tab w:val="num" w:pos="5760"/>
+        </w:tabs>
+        <w:ind w:left="5760" w:hanging="360"/>
+      </w:pPr>
+      <w:rPr>
+        <w:rFonts w:ascii="Symbol" w:hAnsi="Symbol" w:hint="default"/>
+        <w:sz w:val="20"/>
+      </w:rPr>
+    </w:lvl>
+    <w:lvl w:ilvl="8" w:tentative="1">
+      <w:start w:val="1"/>
+      <w:numFmt w:val="bullet"/>
+      <w:lvlText w:val=""/>
+      <w:lvlJc w:val="left"/>
+      <w:pPr>
+        <w:tabs>
+          <w:tab w:val="num" w:pos="6480"/>
+        </w:tabs>
+        <w:ind w:left="6480" w:hanging="360"/>
+      </w:pPr>
+      <w:rPr>
+        <w:rFonts w:ascii="Symbol" w:hAnsi="Symbol" w:hint="default"/>
+        <w:sz w:val="20"/>
+      </w:rPr>
+    </w:lvl>
+  </w:abstractNum>
+  <w:abstractNum w:abstractNumId="14" w15:restartNumberingAfterBreak="0">
+    <w:nsid w:val="3B2402A4"/>
+    <w:multiLevelType w:val="multilevel"/>
+    <w:tmpl w:val="01DA4B92"/>
+    <w:lvl w:ilvl="0">
+      <w:start w:val="1"/>
+      <w:numFmt w:val="bullet"/>
+      <w:lvlText w:val=""/>
+      <w:lvlJc w:val="left"/>
+      <w:pPr>
+        <w:tabs>
+          <w:tab w:val="num" w:pos="720"/>
+        </w:tabs>
+        <w:ind w:left="720" w:hanging="360"/>
+      </w:pPr>
+      <w:rPr>
+        <w:rFonts w:ascii="Symbol" w:hAnsi="Symbol" w:hint="default"/>
+        <w:sz w:val="20"/>
+      </w:rPr>
+    </w:lvl>
+    <w:lvl w:ilvl="1" w:tentative="1">
+      <w:start w:val="1"/>
+      <w:numFmt w:val="bullet"/>
+      <w:lvlText w:val=""/>
+      <w:lvlJc w:val="left"/>
+      <w:pPr>
+        <w:tabs>
+          <w:tab w:val="num" w:pos="1440"/>
+        </w:tabs>
+        <w:ind w:left="1440" w:hanging="360"/>
+      </w:pPr>
+      <w:rPr>
+        <w:rFonts w:ascii="Symbol" w:hAnsi="Symbol" w:hint="default"/>
+        <w:sz w:val="20"/>
+      </w:rPr>
+    </w:lvl>
+    <w:lvl w:ilvl="2" w:tentative="1">
+      <w:start w:val="1"/>
+      <w:numFmt w:val="bullet"/>
+      <w:lvlText w:val=""/>
+      <w:lvlJc w:val="left"/>
+      <w:pPr>
+        <w:tabs>
+          <w:tab w:val="num" w:pos="2160"/>
+        </w:tabs>
+        <w:ind w:left="2160" w:hanging="360"/>
+      </w:pPr>
+      <w:rPr>
+        <w:rFonts w:ascii="Symbol" w:hAnsi="Symbol" w:hint="default"/>
+        <w:sz w:val="20"/>
+      </w:rPr>
+    </w:lvl>
+    <w:lvl w:ilvl="3" w:tentative="1">
+      <w:start w:val="1"/>
+      <w:numFmt w:val="bullet"/>
+      <w:lvlText w:val=""/>
+      <w:lvlJc w:val="left"/>
+      <w:pPr>
+        <w:tabs>
+          <w:tab w:val="num" w:pos="2880"/>
+        </w:tabs>
+        <w:ind w:left="2880" w:hanging="360"/>
+      </w:pPr>
+      <w:rPr>
+        <w:rFonts w:ascii="Symbol" w:hAnsi="Symbol" w:hint="default"/>
+        <w:sz w:val="20"/>
+      </w:rPr>
+    </w:lvl>
+    <w:lvl w:ilvl="4" w:tentative="1">
+      <w:start w:val="1"/>
+      <w:numFmt w:val="bullet"/>
+      <w:lvlText w:val=""/>
+      <w:lvlJc w:val="left"/>
+      <w:pPr>
+        <w:tabs>
+          <w:tab w:val="num" w:pos="3600"/>
+        </w:tabs>
+        <w:ind w:left="3600" w:hanging="360"/>
+      </w:pPr>
+      <w:rPr>
+        <w:rFonts w:ascii="Symbol" w:hAnsi="Symbol" w:hint="default"/>
+        <w:sz w:val="20"/>
+      </w:rPr>
+    </w:lvl>
+    <w:lvl w:ilvl="5" w:tentative="1">
+      <w:start w:val="1"/>
+      <w:numFmt w:val="bullet"/>
+      <w:lvlText w:val=""/>
+      <w:lvlJc w:val="left"/>
+      <w:pPr>
+        <w:tabs>
+          <w:tab w:val="num" w:pos="4320"/>
+        </w:tabs>
+        <w:ind w:left="4320" w:hanging="360"/>
+      </w:pPr>
+      <w:rPr>
+        <w:rFonts w:ascii="Symbol" w:hAnsi="Symbol" w:hint="default"/>
+        <w:sz w:val="20"/>
+      </w:rPr>
+    </w:lvl>
+    <w:lvl w:ilvl="6" w:tentative="1">
+      <w:start w:val="1"/>
+      <w:numFmt w:val="bullet"/>
+      <w:lvlText w:val=""/>
+      <w:lvlJc w:val="left"/>
+      <w:pPr>
+        <w:tabs>
+          <w:tab w:val="num" w:pos="5040"/>
+        </w:tabs>
+        <w:ind w:left="5040" w:hanging="360"/>
+      </w:pPr>
+      <w:rPr>
+        <w:rFonts w:ascii="Symbol" w:hAnsi="Symbol" w:hint="default"/>
+        <w:sz w:val="20"/>
+      </w:rPr>
+    </w:lvl>
+    <w:lvl w:ilvl="7" w:tentative="1">
+      <w:start w:val="1"/>
+      <w:numFmt w:val="bullet"/>
+      <w:lvlText w:val=""/>
+      <w:lvlJc w:val="left"/>
+      <w:pPr>
+        <w:tabs>
+          <w:tab w:val="num" w:pos="5760"/>
+        </w:tabs>
+        <w:ind w:left="5760" w:hanging="360"/>
+      </w:pPr>
+      <w:rPr>
+        <w:rFonts w:ascii="Symbol" w:hAnsi="Symbol" w:hint="default"/>
+        <w:sz w:val="20"/>
+      </w:rPr>
+    </w:lvl>
+    <w:lvl w:ilvl="8" w:tentative="1">
+      <w:start w:val="1"/>
+      <w:numFmt w:val="bullet"/>
+      <w:lvlText w:val=""/>
+      <w:lvlJc w:val="left"/>
+      <w:pPr>
+        <w:tabs>
+          <w:tab w:val="num" w:pos="6480"/>
+        </w:tabs>
+        <w:ind w:left="6480" w:hanging="360"/>
+      </w:pPr>
+      <w:rPr>
+        <w:rFonts w:ascii="Symbol" w:hAnsi="Symbol" w:hint="default"/>
+        <w:sz w:val="20"/>
+      </w:rPr>
+    </w:lvl>
+  </w:abstractNum>
+  <w:abstractNum w:abstractNumId="15" w15:restartNumberingAfterBreak="0">
     <w:nsid w:val="40762C8C"/>
     <w:multiLevelType w:val="multilevel"/>
     <w:tmpl w:val="82821452"/>
@@ -15305,7 +21645,120 @@
       </w:rPr>
     </w:lvl>
   </w:abstractNum>
-  <w:abstractNum w:abstractNumId="11" w15:restartNumberingAfterBreak="0">
+  <w:abstractNum w:abstractNumId="16" w15:restartNumberingAfterBreak="0">
+    <w:nsid w:val="426B4C29"/>
+    <w:multiLevelType w:val="multilevel"/>
+    <w:tmpl w:val="3168DDBE"/>
+    <w:lvl w:ilvl="0">
+      <w:start w:val="1"/>
+      <w:numFmt w:val="decimal"/>
+      <w:lvlText w:val="%1."/>
+      <w:lvlJc w:val="left"/>
+      <w:pPr>
+        <w:tabs>
+          <w:tab w:val="num" w:pos="720"/>
+        </w:tabs>
+        <w:ind w:left="720" w:hanging="360"/>
+      </w:pPr>
+    </w:lvl>
+    <w:lvl w:ilvl="1" w:tentative="1">
+      <w:start w:val="1"/>
+      <w:numFmt w:val="decimal"/>
+      <w:lvlText w:val="%2."/>
+      <w:lvlJc w:val="left"/>
+      <w:pPr>
+        <w:tabs>
+          <w:tab w:val="num" w:pos="1440"/>
+        </w:tabs>
+        <w:ind w:left="1440" w:hanging="360"/>
+      </w:pPr>
+    </w:lvl>
+    <w:lvl w:ilvl="2" w:tentative="1">
+      <w:start w:val="1"/>
+      <w:numFmt w:val="decimal"/>
+      <w:lvlText w:val="%3."/>
+      <w:lvlJc w:val="left"/>
+      <w:pPr>
+        <w:tabs>
+          <w:tab w:val="num" w:pos="2160"/>
+        </w:tabs>
+        <w:ind w:left="2160" w:hanging="360"/>
+      </w:pPr>
+    </w:lvl>
+    <w:lvl w:ilvl="3" w:tentative="1">
+      <w:start w:val="1"/>
+      <w:numFmt w:val="decimal"/>
+      <w:lvlText w:val="%4."/>
+      <w:lvlJc w:val="left"/>
+      <w:pPr>
+        <w:tabs>
+          <w:tab w:val="num" w:pos="2880"/>
+        </w:tabs>
+        <w:ind w:left="2880" w:hanging="360"/>
+      </w:pPr>
+    </w:lvl>
+    <w:lvl w:ilvl="4" w:tentative="1">
+      <w:start w:val="1"/>
+      <w:numFmt w:val="decimal"/>
+      <w:lvlText w:val="%5."/>
+      <w:lvlJc w:val="left"/>
+      <w:pPr>
+        <w:tabs>
+          <w:tab w:val="num" w:pos="3600"/>
+        </w:tabs>
+        <w:ind w:left="3600" w:hanging="360"/>
+      </w:pPr>
+    </w:lvl>
+    <w:lvl w:ilvl="5" w:tentative="1">
+      <w:start w:val="1"/>
+      <w:numFmt w:val="decimal"/>
+      <w:lvlText w:val="%6."/>
+      <w:lvlJc w:val="left"/>
+      <w:pPr>
+        <w:tabs>
+          <w:tab w:val="num" w:pos="4320"/>
+        </w:tabs>
+        <w:ind w:left="4320" w:hanging="360"/>
+      </w:pPr>
+    </w:lvl>
+    <w:lvl w:ilvl="6" w:tentative="1">
+      <w:start w:val="1"/>
+      <w:numFmt w:val="decimal"/>
+      <w:lvlText w:val="%7."/>
+      <w:lvlJc w:val="left"/>
+      <w:pPr>
+        <w:tabs>
+          <w:tab w:val="num" w:pos="5040"/>
+        </w:tabs>
+        <w:ind w:left="5040" w:hanging="360"/>
+      </w:pPr>
+    </w:lvl>
+    <w:lvl w:ilvl="7" w:tentative="1">
+      <w:start w:val="1"/>
+      <w:numFmt w:val="decimal"/>
+      <w:lvlText w:val="%8."/>
+      <w:lvlJc w:val="left"/>
+      <w:pPr>
+        <w:tabs>
+          <w:tab w:val="num" w:pos="5760"/>
+        </w:tabs>
+        <w:ind w:left="5760" w:hanging="360"/>
+      </w:pPr>
+    </w:lvl>
+    <w:lvl w:ilvl="8" w:tentative="1">
+      <w:start w:val="1"/>
+      <w:numFmt w:val="decimal"/>
+      <w:lvlText w:val="%9."/>
+      <w:lvlJc w:val="left"/>
+      <w:pPr>
+        <w:tabs>
+          <w:tab w:val="num" w:pos="6480"/>
+        </w:tabs>
+        <w:ind w:left="6480" w:hanging="360"/>
+      </w:pPr>
+    </w:lvl>
+  </w:abstractNum>
+  <w:abstractNum w:abstractNumId="17" w15:restartNumberingAfterBreak="0">
     <w:nsid w:val="487622CA"/>
     <w:multiLevelType w:val="multilevel"/>
     <w:tmpl w:val="9182AE32"/>
@@ -15454,7 +21907,7 @@
       </w:rPr>
     </w:lvl>
   </w:abstractNum>
-  <w:abstractNum w:abstractNumId="12" w15:restartNumberingAfterBreak="0">
+  <w:abstractNum w:abstractNumId="18" w15:restartNumberingAfterBreak="0">
     <w:nsid w:val="4B320C01"/>
     <w:multiLevelType w:val="multilevel"/>
     <w:tmpl w:val="436E3CBA"/>
@@ -15567,7 +22020,7 @@
       </w:pPr>
     </w:lvl>
   </w:abstractNum>
-  <w:abstractNum w:abstractNumId="13" w15:restartNumberingAfterBreak="0">
+  <w:abstractNum w:abstractNumId="19" w15:restartNumberingAfterBreak="0">
     <w:nsid w:val="4D6D18C9"/>
     <w:multiLevelType w:val="multilevel"/>
     <w:tmpl w:val="0DDE60E8"/>
@@ -15716,7 +22169,7 @@
       </w:rPr>
     </w:lvl>
   </w:abstractNum>
-  <w:abstractNum w:abstractNumId="14" w15:restartNumberingAfterBreak="0">
+  <w:abstractNum w:abstractNumId="20" w15:restartNumberingAfterBreak="0">
     <w:nsid w:val="534B2BFA"/>
     <w:multiLevelType w:val="multilevel"/>
     <w:tmpl w:val="A8A684B0"/>
@@ -15865,7 +22318,418 @@
       </w:rPr>
     </w:lvl>
   </w:abstractNum>
-  <w:abstractNum w:abstractNumId="15" w15:restartNumberingAfterBreak="0">
+  <w:abstractNum w:abstractNumId="21" w15:restartNumberingAfterBreak="0">
+    <w:nsid w:val="57076511"/>
+    <w:multiLevelType w:val="multilevel"/>
+    <w:tmpl w:val="13FE510C"/>
+    <w:lvl w:ilvl="0">
+      <w:start w:val="1"/>
+      <w:numFmt w:val="bullet"/>
+      <w:lvlText w:val=""/>
+      <w:lvlJc w:val="left"/>
+      <w:pPr>
+        <w:tabs>
+          <w:tab w:val="num" w:pos="720"/>
+        </w:tabs>
+        <w:ind w:left="720" w:hanging="360"/>
+      </w:pPr>
+      <w:rPr>
+        <w:rFonts w:ascii="Symbol" w:hAnsi="Symbol" w:hint="default"/>
+        <w:sz w:val="20"/>
+      </w:rPr>
+    </w:lvl>
+    <w:lvl w:ilvl="1" w:tentative="1">
+      <w:start w:val="1"/>
+      <w:numFmt w:val="bullet"/>
+      <w:lvlText w:val=""/>
+      <w:lvlJc w:val="left"/>
+      <w:pPr>
+        <w:tabs>
+          <w:tab w:val="num" w:pos="1440"/>
+        </w:tabs>
+        <w:ind w:left="1440" w:hanging="360"/>
+      </w:pPr>
+      <w:rPr>
+        <w:rFonts w:ascii="Symbol" w:hAnsi="Symbol" w:hint="default"/>
+        <w:sz w:val="20"/>
+      </w:rPr>
+    </w:lvl>
+    <w:lvl w:ilvl="2" w:tentative="1">
+      <w:start w:val="1"/>
+      <w:numFmt w:val="bullet"/>
+      <w:lvlText w:val=""/>
+      <w:lvlJc w:val="left"/>
+      <w:pPr>
+        <w:tabs>
+          <w:tab w:val="num" w:pos="2160"/>
+        </w:tabs>
+        <w:ind w:left="2160" w:hanging="360"/>
+      </w:pPr>
+      <w:rPr>
+        <w:rFonts w:ascii="Symbol" w:hAnsi="Symbol" w:hint="default"/>
+        <w:sz w:val="20"/>
+      </w:rPr>
+    </w:lvl>
+    <w:lvl w:ilvl="3" w:tentative="1">
+      <w:start w:val="1"/>
+      <w:numFmt w:val="bullet"/>
+      <w:lvlText w:val=""/>
+      <w:lvlJc w:val="left"/>
+      <w:pPr>
+        <w:tabs>
+          <w:tab w:val="num" w:pos="2880"/>
+        </w:tabs>
+        <w:ind w:left="2880" w:hanging="360"/>
+      </w:pPr>
+      <w:rPr>
+        <w:rFonts w:ascii="Symbol" w:hAnsi="Symbol" w:hint="default"/>
+        <w:sz w:val="20"/>
+      </w:rPr>
+    </w:lvl>
+    <w:lvl w:ilvl="4" w:tentative="1">
+      <w:start w:val="1"/>
+      <w:numFmt w:val="bullet"/>
+      <w:lvlText w:val=""/>
+      <w:lvlJc w:val="left"/>
+      <w:pPr>
+        <w:tabs>
+          <w:tab w:val="num" w:pos="3600"/>
+        </w:tabs>
+        <w:ind w:left="3600" w:hanging="360"/>
+      </w:pPr>
+      <w:rPr>
+        <w:rFonts w:ascii="Symbol" w:hAnsi="Symbol" w:hint="default"/>
+        <w:sz w:val="20"/>
+      </w:rPr>
+    </w:lvl>
+    <w:lvl w:ilvl="5" w:tentative="1">
+      <w:start w:val="1"/>
+      <w:numFmt w:val="bullet"/>
+      <w:lvlText w:val=""/>
+      <w:lvlJc w:val="left"/>
+      <w:pPr>
+        <w:tabs>
+          <w:tab w:val="num" w:pos="4320"/>
+        </w:tabs>
+        <w:ind w:left="4320" w:hanging="360"/>
+      </w:pPr>
+      <w:rPr>
+        <w:rFonts w:ascii="Symbol" w:hAnsi="Symbol" w:hint="default"/>
+        <w:sz w:val="20"/>
+      </w:rPr>
+    </w:lvl>
+    <w:lvl w:ilvl="6" w:tentative="1">
+      <w:start w:val="1"/>
+      <w:numFmt w:val="bullet"/>
+      <w:lvlText w:val=""/>
+      <w:lvlJc w:val="left"/>
+      <w:pPr>
+        <w:tabs>
+          <w:tab w:val="num" w:pos="5040"/>
+        </w:tabs>
+        <w:ind w:left="5040" w:hanging="360"/>
+      </w:pPr>
+      <w:rPr>
+        <w:rFonts w:ascii="Symbol" w:hAnsi="Symbol" w:hint="default"/>
+        <w:sz w:val="20"/>
+      </w:rPr>
+    </w:lvl>
+    <w:lvl w:ilvl="7" w:tentative="1">
+      <w:start w:val="1"/>
+      <w:numFmt w:val="bullet"/>
+      <w:lvlText w:val=""/>
+      <w:lvlJc w:val="left"/>
+      <w:pPr>
+        <w:tabs>
+          <w:tab w:val="num" w:pos="5760"/>
+        </w:tabs>
+        <w:ind w:left="5760" w:hanging="360"/>
+      </w:pPr>
+      <w:rPr>
+        <w:rFonts w:ascii="Symbol" w:hAnsi="Symbol" w:hint="default"/>
+        <w:sz w:val="20"/>
+      </w:rPr>
+    </w:lvl>
+    <w:lvl w:ilvl="8" w:tentative="1">
+      <w:start w:val="1"/>
+      <w:numFmt w:val="bullet"/>
+      <w:lvlText w:val=""/>
+      <w:lvlJc w:val="left"/>
+      <w:pPr>
+        <w:tabs>
+          <w:tab w:val="num" w:pos="6480"/>
+        </w:tabs>
+        <w:ind w:left="6480" w:hanging="360"/>
+      </w:pPr>
+      <w:rPr>
+        <w:rFonts w:ascii="Symbol" w:hAnsi="Symbol" w:hint="default"/>
+        <w:sz w:val="20"/>
+      </w:rPr>
+    </w:lvl>
+  </w:abstractNum>
+  <w:abstractNum w:abstractNumId="22" w15:restartNumberingAfterBreak="0">
+    <w:nsid w:val="5BA8052D"/>
+    <w:multiLevelType w:val="multilevel"/>
+    <w:tmpl w:val="6910E088"/>
+    <w:lvl w:ilvl="0">
+      <w:start w:val="1"/>
+      <w:numFmt w:val="decimal"/>
+      <w:lvlText w:val="%1."/>
+      <w:lvlJc w:val="left"/>
+      <w:pPr>
+        <w:tabs>
+          <w:tab w:val="num" w:pos="720"/>
+        </w:tabs>
+        <w:ind w:left="720" w:hanging="360"/>
+      </w:pPr>
+    </w:lvl>
+    <w:lvl w:ilvl="1" w:tentative="1">
+      <w:start w:val="1"/>
+      <w:numFmt w:val="decimal"/>
+      <w:lvlText w:val="%2."/>
+      <w:lvlJc w:val="left"/>
+      <w:pPr>
+        <w:tabs>
+          <w:tab w:val="num" w:pos="1440"/>
+        </w:tabs>
+        <w:ind w:left="1440" w:hanging="360"/>
+      </w:pPr>
+    </w:lvl>
+    <w:lvl w:ilvl="2" w:tentative="1">
+      <w:start w:val="1"/>
+      <w:numFmt w:val="decimal"/>
+      <w:lvlText w:val="%3."/>
+      <w:lvlJc w:val="left"/>
+      <w:pPr>
+        <w:tabs>
+          <w:tab w:val="num" w:pos="2160"/>
+        </w:tabs>
+        <w:ind w:left="2160" w:hanging="360"/>
+      </w:pPr>
+    </w:lvl>
+    <w:lvl w:ilvl="3" w:tentative="1">
+      <w:start w:val="1"/>
+      <w:numFmt w:val="decimal"/>
+      <w:lvlText w:val="%4."/>
+      <w:lvlJc w:val="left"/>
+      <w:pPr>
+        <w:tabs>
+          <w:tab w:val="num" w:pos="2880"/>
+        </w:tabs>
+        <w:ind w:left="2880" w:hanging="360"/>
+      </w:pPr>
+    </w:lvl>
+    <w:lvl w:ilvl="4" w:tentative="1">
+      <w:start w:val="1"/>
+      <w:numFmt w:val="decimal"/>
+      <w:lvlText w:val="%5."/>
+      <w:lvlJc w:val="left"/>
+      <w:pPr>
+        <w:tabs>
+          <w:tab w:val="num" w:pos="3600"/>
+        </w:tabs>
+        <w:ind w:left="3600" w:hanging="360"/>
+      </w:pPr>
+    </w:lvl>
+    <w:lvl w:ilvl="5" w:tentative="1">
+      <w:start w:val="1"/>
+      <w:numFmt w:val="decimal"/>
+      <w:lvlText w:val="%6."/>
+      <w:lvlJc w:val="left"/>
+      <w:pPr>
+        <w:tabs>
+          <w:tab w:val="num" w:pos="4320"/>
+        </w:tabs>
+        <w:ind w:left="4320" w:hanging="360"/>
+      </w:pPr>
+    </w:lvl>
+    <w:lvl w:ilvl="6" w:tentative="1">
+      <w:start w:val="1"/>
+      <w:numFmt w:val="decimal"/>
+      <w:lvlText w:val="%7."/>
+      <w:lvlJc w:val="left"/>
+      <w:pPr>
+        <w:tabs>
+          <w:tab w:val="num" w:pos="5040"/>
+        </w:tabs>
+        <w:ind w:left="5040" w:hanging="360"/>
+      </w:pPr>
+    </w:lvl>
+    <w:lvl w:ilvl="7" w:tentative="1">
+      <w:start w:val="1"/>
+      <w:numFmt w:val="decimal"/>
+      <w:lvlText w:val="%8."/>
+      <w:lvlJc w:val="left"/>
+      <w:pPr>
+        <w:tabs>
+          <w:tab w:val="num" w:pos="5760"/>
+        </w:tabs>
+        <w:ind w:left="5760" w:hanging="360"/>
+      </w:pPr>
+    </w:lvl>
+    <w:lvl w:ilvl="8" w:tentative="1">
+      <w:start w:val="1"/>
+      <w:numFmt w:val="decimal"/>
+      <w:lvlText w:val="%9."/>
+      <w:lvlJc w:val="left"/>
+      <w:pPr>
+        <w:tabs>
+          <w:tab w:val="num" w:pos="6480"/>
+        </w:tabs>
+        <w:ind w:left="6480" w:hanging="360"/>
+      </w:pPr>
+    </w:lvl>
+  </w:abstractNum>
+  <w:abstractNum w:abstractNumId="23" w15:restartNumberingAfterBreak="0">
+    <w:nsid w:val="5E5D5AE0"/>
+    <w:multiLevelType w:val="multilevel"/>
+    <w:tmpl w:val="307EC910"/>
+    <w:lvl w:ilvl="0">
+      <w:start w:val="1"/>
+      <w:numFmt w:val="bullet"/>
+      <w:lvlText w:val=""/>
+      <w:lvlJc w:val="left"/>
+      <w:pPr>
+        <w:tabs>
+          <w:tab w:val="num" w:pos="720"/>
+        </w:tabs>
+        <w:ind w:left="720" w:hanging="360"/>
+      </w:pPr>
+      <w:rPr>
+        <w:rFonts w:ascii="Symbol" w:hAnsi="Symbol" w:hint="default"/>
+        <w:sz w:val="20"/>
+      </w:rPr>
+    </w:lvl>
+    <w:lvl w:ilvl="1" w:tentative="1">
+      <w:start w:val="1"/>
+      <w:numFmt w:val="bullet"/>
+      <w:lvlText w:val=""/>
+      <w:lvlJc w:val="left"/>
+      <w:pPr>
+        <w:tabs>
+          <w:tab w:val="num" w:pos="1440"/>
+        </w:tabs>
+        <w:ind w:left="1440" w:hanging="360"/>
+      </w:pPr>
+      <w:rPr>
+        <w:rFonts w:ascii="Symbol" w:hAnsi="Symbol" w:hint="default"/>
+        <w:sz w:val="20"/>
+      </w:rPr>
+    </w:lvl>
+    <w:lvl w:ilvl="2" w:tentative="1">
+      <w:start w:val="1"/>
+      <w:numFmt w:val="bullet"/>
+      <w:lvlText w:val=""/>
+      <w:lvlJc w:val="left"/>
+      <w:pPr>
+        <w:tabs>
+          <w:tab w:val="num" w:pos="2160"/>
+        </w:tabs>
+        <w:ind w:left="2160" w:hanging="360"/>
+      </w:pPr>
+      <w:rPr>
+        <w:rFonts w:ascii="Symbol" w:hAnsi="Symbol" w:hint="default"/>
+        <w:sz w:val="20"/>
+      </w:rPr>
+    </w:lvl>
+    <w:lvl w:ilvl="3" w:tentative="1">
+      <w:start w:val="1"/>
+      <w:numFmt w:val="bullet"/>
+      <w:lvlText w:val=""/>
+      <w:lvlJc w:val="left"/>
+      <w:pPr>
+        <w:tabs>
+          <w:tab w:val="num" w:pos="2880"/>
+        </w:tabs>
+        <w:ind w:left="2880" w:hanging="360"/>
+      </w:pPr>
+      <w:rPr>
+        <w:rFonts w:ascii="Symbol" w:hAnsi="Symbol" w:hint="default"/>
+        <w:sz w:val="20"/>
+      </w:rPr>
+    </w:lvl>
+    <w:lvl w:ilvl="4" w:tentative="1">
+      <w:start w:val="1"/>
+      <w:numFmt w:val="bullet"/>
+      <w:lvlText w:val=""/>
+      <w:lvlJc w:val="left"/>
+      <w:pPr>
+        <w:tabs>
+          <w:tab w:val="num" w:pos="3600"/>
+        </w:tabs>
+        <w:ind w:left="3600" w:hanging="360"/>
+      </w:pPr>
+      <w:rPr>
+        <w:rFonts w:ascii="Symbol" w:hAnsi="Symbol" w:hint="default"/>
+        <w:sz w:val="20"/>
+      </w:rPr>
+    </w:lvl>
+    <w:lvl w:ilvl="5" w:tentative="1">
+      <w:start w:val="1"/>
+      <w:numFmt w:val="bullet"/>
+      <w:lvlText w:val=""/>
+      <w:lvlJc w:val="left"/>
+      <w:pPr>
+        <w:tabs>
+          <w:tab w:val="num" w:pos="4320"/>
+        </w:tabs>
+        <w:ind w:left="4320" w:hanging="360"/>
+      </w:pPr>
+      <w:rPr>
+        <w:rFonts w:ascii="Symbol" w:hAnsi="Symbol" w:hint="default"/>
+        <w:sz w:val="20"/>
+      </w:rPr>
+    </w:lvl>
+    <w:lvl w:ilvl="6" w:tentative="1">
+      <w:start w:val="1"/>
+      <w:numFmt w:val="bullet"/>
+      <w:lvlText w:val=""/>
+      <w:lvlJc w:val="left"/>
+      <w:pPr>
+        <w:tabs>
+          <w:tab w:val="num" w:pos="5040"/>
+        </w:tabs>
+        <w:ind w:left="5040" w:hanging="360"/>
+      </w:pPr>
+      <w:rPr>
+        <w:rFonts w:ascii="Symbol" w:hAnsi="Symbol" w:hint="default"/>
+        <w:sz w:val="20"/>
+      </w:rPr>
+    </w:lvl>
+    <w:lvl w:ilvl="7" w:tentative="1">
+      <w:start w:val="1"/>
+      <w:numFmt w:val="bullet"/>
+      <w:lvlText w:val=""/>
+      <w:lvlJc w:val="left"/>
+      <w:pPr>
+        <w:tabs>
+          <w:tab w:val="num" w:pos="5760"/>
+        </w:tabs>
+        <w:ind w:left="5760" w:hanging="360"/>
+      </w:pPr>
+      <w:rPr>
+        <w:rFonts w:ascii="Symbol" w:hAnsi="Symbol" w:hint="default"/>
+        <w:sz w:val="20"/>
+      </w:rPr>
+    </w:lvl>
+    <w:lvl w:ilvl="8" w:tentative="1">
+      <w:start w:val="1"/>
+      <w:numFmt w:val="bullet"/>
+      <w:lvlText w:val=""/>
+      <w:lvlJc w:val="left"/>
+      <w:pPr>
+        <w:tabs>
+          <w:tab w:val="num" w:pos="6480"/>
+        </w:tabs>
+        <w:ind w:left="6480" w:hanging="360"/>
+      </w:pPr>
+      <w:rPr>
+        <w:rFonts w:ascii="Symbol" w:hAnsi="Symbol" w:hint="default"/>
+        <w:sz w:val="20"/>
+      </w:rPr>
+    </w:lvl>
+  </w:abstractNum>
+  <w:abstractNum w:abstractNumId="24" w15:restartNumberingAfterBreak="0">
     <w:nsid w:val="6806717A"/>
     <w:multiLevelType w:val="multilevel"/>
     <w:tmpl w:val="3740E41E"/>
@@ -15978,7 +22842,7 @@
       </w:pPr>
     </w:lvl>
   </w:abstractNum>
-  <w:abstractNum w:abstractNumId="16" w15:restartNumberingAfterBreak="0">
+  <w:abstractNum w:abstractNumId="25" w15:restartNumberingAfterBreak="0">
     <w:nsid w:val="6B712CF9"/>
     <w:multiLevelType w:val="multilevel"/>
     <w:tmpl w:val="F19A4D46"/>
@@ -16091,7 +22955,7 @@
       </w:pPr>
     </w:lvl>
   </w:abstractNum>
-  <w:abstractNum w:abstractNumId="17" w15:restartNumberingAfterBreak="0">
+  <w:abstractNum w:abstractNumId="26" w15:restartNumberingAfterBreak="0">
     <w:nsid w:val="6E686BEA"/>
     <w:multiLevelType w:val="multilevel"/>
     <w:tmpl w:val="6EF65728"/>
@@ -16240,7 +23104,7 @@
       </w:rPr>
     </w:lvl>
   </w:abstractNum>
-  <w:abstractNum w:abstractNumId="18" w15:restartNumberingAfterBreak="0">
+  <w:abstractNum w:abstractNumId="27" w15:restartNumberingAfterBreak="0">
     <w:nsid w:val="6FDC1932"/>
     <w:multiLevelType w:val="multilevel"/>
     <w:tmpl w:val="8E421ABC"/>
@@ -16353,7 +23217,418 @@
       </w:pPr>
     </w:lvl>
   </w:abstractNum>
-  <w:abstractNum w:abstractNumId="19" w15:restartNumberingAfterBreak="0">
+  <w:abstractNum w:abstractNumId="28" w15:restartNumberingAfterBreak="0">
+    <w:nsid w:val="706232A1"/>
+    <w:multiLevelType w:val="multilevel"/>
+    <w:tmpl w:val="2B689F4C"/>
+    <w:lvl w:ilvl="0">
+      <w:start w:val="1"/>
+      <w:numFmt w:val="decimal"/>
+      <w:lvlText w:val="%1."/>
+      <w:lvlJc w:val="left"/>
+      <w:pPr>
+        <w:tabs>
+          <w:tab w:val="num" w:pos="720"/>
+        </w:tabs>
+        <w:ind w:left="720" w:hanging="360"/>
+      </w:pPr>
+    </w:lvl>
+    <w:lvl w:ilvl="1" w:tentative="1">
+      <w:start w:val="1"/>
+      <w:numFmt w:val="decimal"/>
+      <w:lvlText w:val="%2."/>
+      <w:lvlJc w:val="left"/>
+      <w:pPr>
+        <w:tabs>
+          <w:tab w:val="num" w:pos="1440"/>
+        </w:tabs>
+        <w:ind w:left="1440" w:hanging="360"/>
+      </w:pPr>
+    </w:lvl>
+    <w:lvl w:ilvl="2" w:tentative="1">
+      <w:start w:val="1"/>
+      <w:numFmt w:val="decimal"/>
+      <w:lvlText w:val="%3."/>
+      <w:lvlJc w:val="left"/>
+      <w:pPr>
+        <w:tabs>
+          <w:tab w:val="num" w:pos="2160"/>
+        </w:tabs>
+        <w:ind w:left="2160" w:hanging="360"/>
+      </w:pPr>
+    </w:lvl>
+    <w:lvl w:ilvl="3" w:tentative="1">
+      <w:start w:val="1"/>
+      <w:numFmt w:val="decimal"/>
+      <w:lvlText w:val="%4."/>
+      <w:lvlJc w:val="left"/>
+      <w:pPr>
+        <w:tabs>
+          <w:tab w:val="num" w:pos="2880"/>
+        </w:tabs>
+        <w:ind w:left="2880" w:hanging="360"/>
+      </w:pPr>
+    </w:lvl>
+    <w:lvl w:ilvl="4" w:tentative="1">
+      <w:start w:val="1"/>
+      <w:numFmt w:val="decimal"/>
+      <w:lvlText w:val="%5."/>
+      <w:lvlJc w:val="left"/>
+      <w:pPr>
+        <w:tabs>
+          <w:tab w:val="num" w:pos="3600"/>
+        </w:tabs>
+        <w:ind w:left="3600" w:hanging="360"/>
+      </w:pPr>
+    </w:lvl>
+    <w:lvl w:ilvl="5" w:tentative="1">
+      <w:start w:val="1"/>
+      <w:numFmt w:val="decimal"/>
+      <w:lvlText w:val="%6."/>
+      <w:lvlJc w:val="left"/>
+      <w:pPr>
+        <w:tabs>
+          <w:tab w:val="num" w:pos="4320"/>
+        </w:tabs>
+        <w:ind w:left="4320" w:hanging="360"/>
+      </w:pPr>
+    </w:lvl>
+    <w:lvl w:ilvl="6" w:tentative="1">
+      <w:start w:val="1"/>
+      <w:numFmt w:val="decimal"/>
+      <w:lvlText w:val="%7."/>
+      <w:lvlJc w:val="left"/>
+      <w:pPr>
+        <w:tabs>
+          <w:tab w:val="num" w:pos="5040"/>
+        </w:tabs>
+        <w:ind w:left="5040" w:hanging="360"/>
+      </w:pPr>
+    </w:lvl>
+    <w:lvl w:ilvl="7" w:tentative="1">
+      <w:start w:val="1"/>
+      <w:numFmt w:val="decimal"/>
+      <w:lvlText w:val="%8."/>
+      <w:lvlJc w:val="left"/>
+      <w:pPr>
+        <w:tabs>
+          <w:tab w:val="num" w:pos="5760"/>
+        </w:tabs>
+        <w:ind w:left="5760" w:hanging="360"/>
+      </w:pPr>
+    </w:lvl>
+    <w:lvl w:ilvl="8" w:tentative="1">
+      <w:start w:val="1"/>
+      <w:numFmt w:val="decimal"/>
+      <w:lvlText w:val="%9."/>
+      <w:lvlJc w:val="left"/>
+      <w:pPr>
+        <w:tabs>
+          <w:tab w:val="num" w:pos="6480"/>
+        </w:tabs>
+        <w:ind w:left="6480" w:hanging="360"/>
+      </w:pPr>
+    </w:lvl>
+  </w:abstractNum>
+  <w:abstractNum w:abstractNumId="29" w15:restartNumberingAfterBreak="0">
+    <w:nsid w:val="707F084F"/>
+    <w:multiLevelType w:val="multilevel"/>
+    <w:tmpl w:val="C9E4D332"/>
+    <w:lvl w:ilvl="0">
+      <w:start w:val="1"/>
+      <w:numFmt w:val="bullet"/>
+      <w:lvlText w:val=""/>
+      <w:lvlJc w:val="left"/>
+      <w:pPr>
+        <w:tabs>
+          <w:tab w:val="num" w:pos="720"/>
+        </w:tabs>
+        <w:ind w:left="720" w:hanging="360"/>
+      </w:pPr>
+      <w:rPr>
+        <w:rFonts w:ascii="Symbol" w:hAnsi="Symbol" w:hint="default"/>
+        <w:sz w:val="20"/>
+      </w:rPr>
+    </w:lvl>
+    <w:lvl w:ilvl="1" w:tentative="1">
+      <w:start w:val="1"/>
+      <w:numFmt w:val="bullet"/>
+      <w:lvlText w:val=""/>
+      <w:lvlJc w:val="left"/>
+      <w:pPr>
+        <w:tabs>
+          <w:tab w:val="num" w:pos="1440"/>
+        </w:tabs>
+        <w:ind w:left="1440" w:hanging="360"/>
+      </w:pPr>
+      <w:rPr>
+        <w:rFonts w:ascii="Symbol" w:hAnsi="Symbol" w:hint="default"/>
+        <w:sz w:val="20"/>
+      </w:rPr>
+    </w:lvl>
+    <w:lvl w:ilvl="2" w:tentative="1">
+      <w:start w:val="1"/>
+      <w:numFmt w:val="bullet"/>
+      <w:lvlText w:val=""/>
+      <w:lvlJc w:val="left"/>
+      <w:pPr>
+        <w:tabs>
+          <w:tab w:val="num" w:pos="2160"/>
+        </w:tabs>
+        <w:ind w:left="2160" w:hanging="360"/>
+      </w:pPr>
+      <w:rPr>
+        <w:rFonts w:ascii="Symbol" w:hAnsi="Symbol" w:hint="default"/>
+        <w:sz w:val="20"/>
+      </w:rPr>
+    </w:lvl>
+    <w:lvl w:ilvl="3" w:tentative="1">
+      <w:start w:val="1"/>
+      <w:numFmt w:val="bullet"/>
+      <w:lvlText w:val=""/>
+      <w:lvlJc w:val="left"/>
+      <w:pPr>
+        <w:tabs>
+          <w:tab w:val="num" w:pos="2880"/>
+        </w:tabs>
+        <w:ind w:left="2880" w:hanging="360"/>
+      </w:pPr>
+      <w:rPr>
+        <w:rFonts w:ascii="Symbol" w:hAnsi="Symbol" w:hint="default"/>
+        <w:sz w:val="20"/>
+      </w:rPr>
+    </w:lvl>
+    <w:lvl w:ilvl="4" w:tentative="1">
+      <w:start w:val="1"/>
+      <w:numFmt w:val="bullet"/>
+      <w:lvlText w:val=""/>
+      <w:lvlJc w:val="left"/>
+      <w:pPr>
+        <w:tabs>
+          <w:tab w:val="num" w:pos="3600"/>
+        </w:tabs>
+        <w:ind w:left="3600" w:hanging="360"/>
+      </w:pPr>
+      <w:rPr>
+        <w:rFonts w:ascii="Symbol" w:hAnsi="Symbol" w:hint="default"/>
+        <w:sz w:val="20"/>
+      </w:rPr>
+    </w:lvl>
+    <w:lvl w:ilvl="5" w:tentative="1">
+      <w:start w:val="1"/>
+      <w:numFmt w:val="bullet"/>
+      <w:lvlText w:val=""/>
+      <w:lvlJc w:val="left"/>
+      <w:pPr>
+        <w:tabs>
+          <w:tab w:val="num" w:pos="4320"/>
+        </w:tabs>
+        <w:ind w:left="4320" w:hanging="360"/>
+      </w:pPr>
+      <w:rPr>
+        <w:rFonts w:ascii="Symbol" w:hAnsi="Symbol" w:hint="default"/>
+        <w:sz w:val="20"/>
+      </w:rPr>
+    </w:lvl>
+    <w:lvl w:ilvl="6" w:tentative="1">
+      <w:start w:val="1"/>
+      <w:numFmt w:val="bullet"/>
+      <w:lvlText w:val=""/>
+      <w:lvlJc w:val="left"/>
+      <w:pPr>
+        <w:tabs>
+          <w:tab w:val="num" w:pos="5040"/>
+        </w:tabs>
+        <w:ind w:left="5040" w:hanging="360"/>
+      </w:pPr>
+      <w:rPr>
+        <w:rFonts w:ascii="Symbol" w:hAnsi="Symbol" w:hint="default"/>
+        <w:sz w:val="20"/>
+      </w:rPr>
+    </w:lvl>
+    <w:lvl w:ilvl="7" w:tentative="1">
+      <w:start w:val="1"/>
+      <w:numFmt w:val="bullet"/>
+      <w:lvlText w:val=""/>
+      <w:lvlJc w:val="left"/>
+      <w:pPr>
+        <w:tabs>
+          <w:tab w:val="num" w:pos="5760"/>
+        </w:tabs>
+        <w:ind w:left="5760" w:hanging="360"/>
+      </w:pPr>
+      <w:rPr>
+        <w:rFonts w:ascii="Symbol" w:hAnsi="Symbol" w:hint="default"/>
+        <w:sz w:val="20"/>
+      </w:rPr>
+    </w:lvl>
+    <w:lvl w:ilvl="8" w:tentative="1">
+      <w:start w:val="1"/>
+      <w:numFmt w:val="bullet"/>
+      <w:lvlText w:val=""/>
+      <w:lvlJc w:val="left"/>
+      <w:pPr>
+        <w:tabs>
+          <w:tab w:val="num" w:pos="6480"/>
+        </w:tabs>
+        <w:ind w:left="6480" w:hanging="360"/>
+      </w:pPr>
+      <w:rPr>
+        <w:rFonts w:ascii="Symbol" w:hAnsi="Symbol" w:hint="default"/>
+        <w:sz w:val="20"/>
+      </w:rPr>
+    </w:lvl>
+  </w:abstractNum>
+  <w:abstractNum w:abstractNumId="30" w15:restartNumberingAfterBreak="0">
+    <w:nsid w:val="77281435"/>
+    <w:multiLevelType w:val="multilevel"/>
+    <w:tmpl w:val="F452A7B4"/>
+    <w:lvl w:ilvl="0">
+      <w:start w:val="1"/>
+      <w:numFmt w:val="bullet"/>
+      <w:lvlText w:val=""/>
+      <w:lvlJc w:val="left"/>
+      <w:pPr>
+        <w:tabs>
+          <w:tab w:val="num" w:pos="720"/>
+        </w:tabs>
+        <w:ind w:left="720" w:hanging="360"/>
+      </w:pPr>
+      <w:rPr>
+        <w:rFonts w:ascii="Symbol" w:hAnsi="Symbol" w:hint="default"/>
+        <w:sz w:val="20"/>
+      </w:rPr>
+    </w:lvl>
+    <w:lvl w:ilvl="1" w:tentative="1">
+      <w:start w:val="1"/>
+      <w:numFmt w:val="bullet"/>
+      <w:lvlText w:val=""/>
+      <w:lvlJc w:val="left"/>
+      <w:pPr>
+        <w:tabs>
+          <w:tab w:val="num" w:pos="1440"/>
+        </w:tabs>
+        <w:ind w:left="1440" w:hanging="360"/>
+      </w:pPr>
+      <w:rPr>
+        <w:rFonts w:ascii="Symbol" w:hAnsi="Symbol" w:hint="default"/>
+        <w:sz w:val="20"/>
+      </w:rPr>
+    </w:lvl>
+    <w:lvl w:ilvl="2" w:tentative="1">
+      <w:start w:val="1"/>
+      <w:numFmt w:val="bullet"/>
+      <w:lvlText w:val=""/>
+      <w:lvlJc w:val="left"/>
+      <w:pPr>
+        <w:tabs>
+          <w:tab w:val="num" w:pos="2160"/>
+        </w:tabs>
+        <w:ind w:left="2160" w:hanging="360"/>
+      </w:pPr>
+      <w:rPr>
+        <w:rFonts w:ascii="Symbol" w:hAnsi="Symbol" w:hint="default"/>
+        <w:sz w:val="20"/>
+      </w:rPr>
+    </w:lvl>
+    <w:lvl w:ilvl="3" w:tentative="1">
+      <w:start w:val="1"/>
+      <w:numFmt w:val="bullet"/>
+      <w:lvlText w:val=""/>
+      <w:lvlJc w:val="left"/>
+      <w:pPr>
+        <w:tabs>
+          <w:tab w:val="num" w:pos="2880"/>
+        </w:tabs>
+        <w:ind w:left="2880" w:hanging="360"/>
+      </w:pPr>
+      <w:rPr>
+        <w:rFonts w:ascii="Symbol" w:hAnsi="Symbol" w:hint="default"/>
+        <w:sz w:val="20"/>
+      </w:rPr>
+    </w:lvl>
+    <w:lvl w:ilvl="4" w:tentative="1">
+      <w:start w:val="1"/>
+      <w:numFmt w:val="bullet"/>
+      <w:lvlText w:val=""/>
+      <w:lvlJc w:val="left"/>
+      <w:pPr>
+        <w:tabs>
+          <w:tab w:val="num" w:pos="3600"/>
+        </w:tabs>
+        <w:ind w:left="3600" w:hanging="360"/>
+      </w:pPr>
+      <w:rPr>
+        <w:rFonts w:ascii="Symbol" w:hAnsi="Symbol" w:hint="default"/>
+        <w:sz w:val="20"/>
+      </w:rPr>
+    </w:lvl>
+    <w:lvl w:ilvl="5" w:tentative="1">
+      <w:start w:val="1"/>
+      <w:numFmt w:val="bullet"/>
+      <w:lvlText w:val=""/>
+      <w:lvlJc w:val="left"/>
+      <w:pPr>
+        <w:tabs>
+          <w:tab w:val="num" w:pos="4320"/>
+        </w:tabs>
+        <w:ind w:left="4320" w:hanging="360"/>
+      </w:pPr>
+      <w:rPr>
+        <w:rFonts w:ascii="Symbol" w:hAnsi="Symbol" w:hint="default"/>
+        <w:sz w:val="20"/>
+      </w:rPr>
+    </w:lvl>
+    <w:lvl w:ilvl="6" w:tentative="1">
+      <w:start w:val="1"/>
+      <w:numFmt w:val="bullet"/>
+      <w:lvlText w:val=""/>
+      <w:lvlJc w:val="left"/>
+      <w:pPr>
+        <w:tabs>
+          <w:tab w:val="num" w:pos="5040"/>
+        </w:tabs>
+        <w:ind w:left="5040" w:hanging="360"/>
+      </w:pPr>
+      <w:rPr>
+        <w:rFonts w:ascii="Symbol" w:hAnsi="Symbol" w:hint="default"/>
+        <w:sz w:val="20"/>
+      </w:rPr>
+    </w:lvl>
+    <w:lvl w:ilvl="7" w:tentative="1">
+      <w:start w:val="1"/>
+      <w:numFmt w:val="bullet"/>
+      <w:lvlText w:val=""/>
+      <w:lvlJc w:val="left"/>
+      <w:pPr>
+        <w:tabs>
+          <w:tab w:val="num" w:pos="5760"/>
+        </w:tabs>
+        <w:ind w:left="5760" w:hanging="360"/>
+      </w:pPr>
+      <w:rPr>
+        <w:rFonts w:ascii="Symbol" w:hAnsi="Symbol" w:hint="default"/>
+        <w:sz w:val="20"/>
+      </w:rPr>
+    </w:lvl>
+    <w:lvl w:ilvl="8" w:tentative="1">
+      <w:start w:val="1"/>
+      <w:numFmt w:val="bullet"/>
+      <w:lvlText w:val=""/>
+      <w:lvlJc w:val="left"/>
+      <w:pPr>
+        <w:tabs>
+          <w:tab w:val="num" w:pos="6480"/>
+        </w:tabs>
+        <w:ind w:left="6480" w:hanging="360"/>
+      </w:pPr>
+      <w:rPr>
+        <w:rFonts w:ascii="Symbol" w:hAnsi="Symbol" w:hint="default"/>
+        <w:sz w:val="20"/>
+      </w:rPr>
+    </w:lvl>
+  </w:abstractNum>
+  <w:abstractNum w:abstractNumId="31" w15:restartNumberingAfterBreak="0">
     <w:nsid w:val="77CC196D"/>
     <w:multiLevelType w:val="multilevel"/>
     <w:tmpl w:val="59AA62A6"/>
@@ -16502,7 +23777,7 @@
       </w:rPr>
     </w:lvl>
   </w:abstractNum>
-  <w:abstractNum w:abstractNumId="20" w15:restartNumberingAfterBreak="0">
+  <w:abstractNum w:abstractNumId="32" w15:restartNumberingAfterBreak="0">
     <w:nsid w:val="77D5058B"/>
     <w:multiLevelType w:val="multilevel"/>
     <w:tmpl w:val="CCE887B6"/>
@@ -16615,7 +23890,7 @@
       </w:pPr>
     </w:lvl>
   </w:abstractNum>
-  <w:abstractNum w:abstractNumId="21" w15:restartNumberingAfterBreak="0">
+  <w:abstractNum w:abstractNumId="33" w15:restartNumberingAfterBreak="0">
     <w:nsid w:val="79C67CC1"/>
     <w:multiLevelType w:val="multilevel"/>
     <w:tmpl w:val="7AE8B65A"/>
@@ -16764,7 +24039,7 @@
       </w:rPr>
     </w:lvl>
   </w:abstractNum>
-  <w:abstractNum w:abstractNumId="22" w15:restartNumberingAfterBreak="0">
+  <w:abstractNum w:abstractNumId="34" w15:restartNumberingAfterBreak="0">
     <w:nsid w:val="7A8D4763"/>
     <w:multiLevelType w:val="multilevel"/>
     <w:tmpl w:val="EC0E7C62"/>
@@ -16914,73 +24189,181 @@
     </w:lvl>
   </w:abstractNum>
   <w:num w:numId="1" w16cid:durableId="562184649">
-    <w:abstractNumId w:val="22"/>
+    <w:abstractNumId w:val="34"/>
   </w:num>
   <w:num w:numId="2" w16cid:durableId="1964848755">
+    <w:abstractNumId w:val="26"/>
+  </w:num>
+  <w:num w:numId="3" w16cid:durableId="1802839649">
+    <w:abstractNumId w:val="7"/>
+  </w:num>
+  <w:num w:numId="4" w16cid:durableId="636227074">
+    <w:abstractNumId w:val="33"/>
+  </w:num>
+  <w:num w:numId="5" w16cid:durableId="550071928">
+    <w:abstractNumId w:val="5"/>
+  </w:num>
+  <w:num w:numId="6" w16cid:durableId="424113624">
     <w:abstractNumId w:val="17"/>
   </w:num>
-  <w:num w:numId="3" w16cid:durableId="1802839649">
-    <w:abstractNumId w:val="5"/>
+  <w:num w:numId="7" w16cid:durableId="1805660849">
+    <w:abstractNumId w:val="15"/>
   </w:num>
-  <w:num w:numId="4" w16cid:durableId="636227074">
-    <w:abstractNumId w:val="21"/>
+  <w:num w:numId="8" w16cid:durableId="1829859130">
+    <w:abstractNumId w:val="31"/>
   </w:num>
-  <w:num w:numId="5" w16cid:durableId="550071928">
+  <w:num w:numId="9" w16cid:durableId="444466370">
+    <w:abstractNumId w:val="19"/>
+  </w:num>
+  <w:num w:numId="10" w16cid:durableId="1972858308">
+    <w:abstractNumId w:val="10"/>
+  </w:num>
+  <w:num w:numId="11" w16cid:durableId="1570649276">
+    <w:abstractNumId w:val="12"/>
+  </w:num>
+  <w:num w:numId="12" w16cid:durableId="1835872888">
+    <w:abstractNumId w:val="20"/>
+  </w:num>
+  <w:num w:numId="13" w16cid:durableId="1941832383">
+    <w:abstractNumId w:val="32"/>
+  </w:num>
+  <w:num w:numId="14" w16cid:durableId="917977565">
     <w:abstractNumId w:val="3"/>
   </w:num>
-  <w:num w:numId="6" w16cid:durableId="424113624">
-    <w:abstractNumId w:val="11"/>
+  <w:num w:numId="15" w16cid:durableId="155192739">
+    <w:abstractNumId w:val="24"/>
   </w:num>
-  <w:num w:numId="7" w16cid:durableId="1805660849">
-    <w:abstractNumId w:val="10"/>
+  <w:num w:numId="16" w16cid:durableId="2057002414">
+    <w:abstractNumId w:val="18"/>
   </w:num>
-  <w:num w:numId="8" w16cid:durableId="1829859130">
-    <w:abstractNumId w:val="19"/>
-  </w:num>
-  <w:num w:numId="9" w16cid:durableId="444466370">
-    <w:abstractNumId w:val="13"/>
-  </w:num>
-  <w:num w:numId="10" w16cid:durableId="1972858308">
-    <w:abstractNumId w:val="7"/>
-  </w:num>
-  <w:num w:numId="11" w16cid:durableId="1570649276">
+  <w:num w:numId="17" w16cid:durableId="1125270566">
     <w:abstractNumId w:val="9"/>
   </w:num>
-  <w:num w:numId="12" w16cid:durableId="1835872888">
-    <w:abstractNumId w:val="14"/>
-  </w:num>
-  <w:num w:numId="13" w16cid:durableId="1941832383">
-    <w:abstractNumId w:val="20"/>
-  </w:num>
-  <w:num w:numId="14" w16cid:durableId="917977565">
-    <w:abstractNumId w:val="2"/>
-  </w:num>
-  <w:num w:numId="15" w16cid:durableId="155192739">
-    <w:abstractNumId w:val="15"/>
-  </w:num>
-  <w:num w:numId="16" w16cid:durableId="2057002414">
-    <w:abstractNumId w:val="12"/>
-  </w:num>
-  <w:num w:numId="17" w16cid:durableId="1125270566">
-    <w:abstractNumId w:val="6"/>
-  </w:num>
   <w:num w:numId="18" w16cid:durableId="159005998">
-    <w:abstractNumId w:val="18"/>
+    <w:abstractNumId w:val="27"/>
   </w:num>
   <w:num w:numId="19" w16cid:durableId="2072800794">
-    <w:abstractNumId w:val="16"/>
+    <w:abstractNumId w:val="25"/>
   </w:num>
   <w:num w:numId="20" w16cid:durableId="1344864296">
-    <w:abstractNumId w:val="1"/>
+    <w:abstractNumId w:val="2"/>
   </w:num>
   <w:num w:numId="21" w16cid:durableId="1658456537">
     <w:abstractNumId w:val="0"/>
   </w:num>
   <w:num w:numId="22" w16cid:durableId="751124789">
+    <w:abstractNumId w:val="6"/>
+  </w:num>
+  <w:num w:numId="23" w16cid:durableId="2132894088">
+    <w:abstractNumId w:val="11"/>
+  </w:num>
+  <w:num w:numId="24" w16cid:durableId="167016410">
     <w:abstractNumId w:val="4"/>
   </w:num>
-  <w:num w:numId="23" w16cid:durableId="2132894088">
+  <w:num w:numId="25" w16cid:durableId="1525972381">
+    <w:abstractNumId w:val="14"/>
+  </w:num>
+  <w:num w:numId="26" w16cid:durableId="1016735627">
+    <w:abstractNumId w:val="16"/>
+  </w:num>
+  <w:num w:numId="27" w16cid:durableId="761953764">
+    <w:abstractNumId w:val="22"/>
+  </w:num>
+  <w:num w:numId="28" w16cid:durableId="1772431425">
+    <w:abstractNumId w:val="29"/>
+    <w:lvlOverride w:ilvl="0">
+      <w:startOverride w:val="1"/>
+    </w:lvlOverride>
+  </w:num>
+  <w:num w:numId="29" w16cid:durableId="1061178963">
+    <w:abstractNumId w:val="29"/>
+    <w:lvlOverride w:ilvl="0">
+      <w:startOverride w:val="2"/>
+    </w:lvlOverride>
+  </w:num>
+  <w:num w:numId="30" w16cid:durableId="1344085598">
+    <w:abstractNumId w:val="29"/>
+    <w:lvlOverride w:ilvl="0">
+      <w:startOverride w:val="3"/>
+    </w:lvlOverride>
+  </w:num>
+  <w:num w:numId="31" w16cid:durableId="1310279963">
+    <w:abstractNumId w:val="29"/>
+    <w:lvlOverride w:ilvl="0">
+      <w:startOverride w:val="4"/>
+    </w:lvlOverride>
+  </w:num>
+  <w:num w:numId="32" w16cid:durableId="1329941641">
+    <w:abstractNumId w:val="29"/>
+    <w:lvlOverride w:ilvl="0">
+      <w:startOverride w:val="5"/>
+    </w:lvlOverride>
+  </w:num>
+  <w:num w:numId="33" w16cid:durableId="224729571">
+    <w:abstractNumId w:val="23"/>
+  </w:num>
+  <w:num w:numId="34" w16cid:durableId="578515882">
+    <w:abstractNumId w:val="30"/>
+    <w:lvlOverride w:ilvl="0">
+      <w:startOverride w:val="1"/>
+    </w:lvlOverride>
+  </w:num>
+  <w:num w:numId="35" w16cid:durableId="357849595">
+    <w:abstractNumId w:val="30"/>
+    <w:lvlOverride w:ilvl="0">
+      <w:startOverride w:val="2"/>
+    </w:lvlOverride>
+  </w:num>
+  <w:num w:numId="36" w16cid:durableId="616063067">
+    <w:abstractNumId w:val="21"/>
+    <w:lvlOverride w:ilvl="0">
+      <w:startOverride w:val="1"/>
+    </w:lvlOverride>
+  </w:num>
+  <w:num w:numId="37" w16cid:durableId="1110705075">
+    <w:abstractNumId w:val="21"/>
+    <w:lvlOverride w:ilvl="0">
+      <w:startOverride w:val="2"/>
+    </w:lvlOverride>
+  </w:num>
+  <w:num w:numId="38" w16cid:durableId="1258097469">
+    <w:abstractNumId w:val="13"/>
+    <w:lvlOverride w:ilvl="0">
+      <w:startOverride w:val="1"/>
+    </w:lvlOverride>
+  </w:num>
+  <w:num w:numId="39" w16cid:durableId="962685735">
+    <w:abstractNumId w:val="13"/>
+    <w:lvlOverride w:ilvl="0">
+      <w:startOverride w:val="2"/>
+    </w:lvlOverride>
+  </w:num>
+  <w:num w:numId="40" w16cid:durableId="239754200">
+    <w:abstractNumId w:val="13"/>
+    <w:lvlOverride w:ilvl="0">
+      <w:startOverride w:val="3"/>
+    </w:lvlOverride>
+  </w:num>
+  <w:num w:numId="41" w16cid:durableId="1692954398">
+    <w:abstractNumId w:val="13"/>
+    <w:lvlOverride w:ilvl="0">
+      <w:startOverride w:val="4"/>
+    </w:lvlOverride>
+  </w:num>
+  <w:num w:numId="42" w16cid:durableId="1514684901">
+    <w:abstractNumId w:val="13"/>
+    <w:lvlOverride w:ilvl="0">
+      <w:startOverride w:val="5"/>
+    </w:lvlOverride>
+  </w:num>
+  <w:num w:numId="43" w16cid:durableId="37167286">
+    <w:abstractNumId w:val="1"/>
+  </w:num>
+  <w:num w:numId="44" w16cid:durableId="1104769966">
     <w:abstractNumId w:val="8"/>
+  </w:num>
+  <w:num w:numId="45" w16cid:durableId="1525165896">
+    <w:abstractNumId w:val="28"/>
   </w:num>
 </w:numbering>
 </file>
@@ -17635,6 +25018,21 @@
       <w:bCs/>
     </w:rPr>
   </w:style>
+  <w:style w:type="character" w:customStyle="1" w:styleId="mw-headline">
+    <w:name w:val="mw-headline"/>
+    <w:basedOn w:val="DefaultParagraphFont"/>
+    <w:rsid w:val="002939DA"/>
+  </w:style>
+  <w:style w:type="character" w:customStyle="1" w:styleId="mw-editsection">
+    <w:name w:val="mw-editsection"/>
+    <w:basedOn w:val="DefaultParagraphFont"/>
+    <w:rsid w:val="002939DA"/>
+  </w:style>
+  <w:style w:type="character" w:customStyle="1" w:styleId="mw-editsection-bracket">
+    <w:name w:val="mw-editsection-bracket"/>
+    <w:basedOn w:val="DefaultParagraphFont"/>
+    <w:rsid w:val="002939DA"/>
+  </w:style>
 </w:styles>
 </file>
 

--- a/Week1.docx
+++ b/Week1.docx
@@ -17127,10 +17127,7 @@
     </w:p>
     <w:p>
       <w:r>
-        <w:t xml:space="preserve">       </w:t>
-      </w:r>
-      <w:r>
-        <w:t>The passwd command in Linux is a powerful tool that allows system administrators and users to manage password-related tasks. Its primary purpose is to change user passwords, but it offers additional functionalities such as updating password aging policies, unlocking accounts, and more.</w:t>
+        <w:t xml:space="preserve">       The passwd command in Linux is a powerful tool that allows system administrators and users to manage password-related tasks. Its primary purpose is to change user passwords, but it offers additional functionalities such as updating password aging policies, unlocking accounts, and more.</w:t>
       </w:r>
     </w:p>
     <w:p>
@@ -17184,10 +17181,7 @@
         <w:t xml:space="preserve">    </w:t>
       </w:r>
       <w:r>
-        <w:t xml:space="preserve"> </w:t>
-      </w:r>
-      <w:r>
-        <w:t>The </w:t>
+        <w:t xml:space="preserve"> The </w:t>
       </w:r>
       <w:proofErr w:type="spellStart"/>
       <w:r>
@@ -18143,6 +18137,7 @@
         <w:rPr>
           <w:b/>
           <w:bCs/>
+          <w:noProof/>
         </w:rPr>
         <w:drawing>
           <wp:inline distT="0" distB="0" distL="0" distR="0" wp14:anchorId="25364C3E" wp14:editId="6E99758F">
@@ -18322,6 +18317,7 @@
         <w:rPr>
           <w:b/>
           <w:bCs/>
+          <w:noProof/>
           <w:sz w:val="20"/>
           <w:szCs w:val="20"/>
         </w:rPr>
@@ -18792,196 +18788,246 @@
       <w:pPr>
         <w:numPr>
           <w:ilvl w:val="0"/>
-          <w:numId w:val="22"/>
+          <w:numId w:val="46"/>
         </w:numPr>
       </w:pPr>
       <w:r>
-        <w:t xml:space="preserve">Network Time </w:t>
-      </w:r>
-      <w:proofErr w:type="gramStart"/>
-      <w:r>
-        <w:t>Protocol(</w:t>
-      </w:r>
-      <w:proofErr w:type="gramEnd"/>
-      <w:r>
-        <w:t>NTP)</w:t>
+        <w:rPr>
+          <w:b/>
+          <w:bCs/>
+        </w:rPr>
+        <w:t>Network Time Protocol (NTP)</w:t>
+      </w:r>
+      <w:r>
+        <w:t>: NTP is a protocol used to synchronize the clocks of computers over a network. It ensures accurate timekeeping for various networked systems.</w:t>
       </w:r>
     </w:p>
     <w:p>
       <w:pPr>
         <w:numPr>
           <w:ilvl w:val="0"/>
-          <w:numId w:val="22"/>
+          <w:numId w:val="46"/>
         </w:numPr>
       </w:pPr>
       <w:r>
-        <w:t xml:space="preserve">Secure </w:t>
-      </w:r>
-      <w:proofErr w:type="gramStart"/>
-      <w:r>
-        <w:t>Shell(</w:t>
-      </w:r>
-      <w:proofErr w:type="gramEnd"/>
-      <w:r>
-        <w:t>SSH)</w:t>
+        <w:rPr>
+          <w:b/>
+          <w:bCs/>
+        </w:rPr>
+        <w:t>Secure Shell (SSH)</w:t>
+      </w:r>
+      <w:r>
+        <w:t>: SSH is a cryptographic network protocol used for secure remote access to devices over an unsecured network. It provides a secure channel for data communication, including remote command-line login, command execution, and other secure network services.</w:t>
       </w:r>
     </w:p>
     <w:p>
       <w:pPr>
         <w:numPr>
           <w:ilvl w:val="0"/>
-          <w:numId w:val="22"/>
+          <w:numId w:val="46"/>
         </w:numPr>
       </w:pPr>
       <w:r>
+        <w:rPr>
+          <w:b/>
+          <w:bCs/>
+        </w:rPr>
         <w:t>Apache and NGINX servers</w:t>
+      </w:r>
+      <w:r>
+        <w:t>: Apache HTTP Server and NGINX are popular open-source web servers. They serve web content to clients over the internet using HTTP and HTTPS protocols.</w:t>
       </w:r>
     </w:p>
     <w:p>
       <w:pPr>
         <w:numPr>
           <w:ilvl w:val="0"/>
-          <w:numId w:val="22"/>
+          <w:numId w:val="46"/>
         </w:numPr>
       </w:pPr>
       <w:r>
-        <w:t xml:space="preserve">Certificate </w:t>
-      </w:r>
-      <w:proofErr w:type="gramStart"/>
-      <w:r>
-        <w:t>Authority(</w:t>
-      </w:r>
-      <w:proofErr w:type="gramEnd"/>
-      <w:r>
-        <w:t>CA)</w:t>
+        <w:rPr>
+          <w:b/>
+          <w:bCs/>
+        </w:rPr>
+        <w:t>Certificate Authority (CA)</w:t>
+      </w:r>
+      <w:r>
+        <w:t>: A CA is an entity that issues digital certificates used to verify the authenticity of a website or entity on the internet. These certificates are essential for establishing secure connections over HTTPS.</w:t>
       </w:r>
     </w:p>
     <w:p>
       <w:pPr>
         <w:numPr>
           <w:ilvl w:val="0"/>
-          <w:numId w:val="22"/>
+          <w:numId w:val="46"/>
         </w:numPr>
       </w:pPr>
       <w:r>
-        <w:t xml:space="preserve">Domain name </w:t>
-      </w:r>
-      <w:proofErr w:type="gramStart"/>
-      <w:r>
-        <w:t>System(</w:t>
-      </w:r>
-      <w:proofErr w:type="gramEnd"/>
-      <w:r>
-        <w:t>DNS)</w:t>
-      </w:r>
-    </w:p>
-    <w:p>
-      <w:pPr>
-        <w:ind w:left="720"/>
-      </w:pPr>
+        <w:rPr>
+          <w:b/>
+          <w:bCs/>
+        </w:rPr>
+        <w:t>Domain Name System (DNS)</w:t>
+      </w:r>
+      <w:r>
+        <w:t>: DNS is a hierarchical decentralized naming system for computers, services, or other resources connected to the internet. It translates human-readable domain names into IP addresses, facilitating the routing of internet traffic.</w:t>
+      </w:r>
     </w:p>
     <w:p>
       <w:pPr>
         <w:numPr>
           <w:ilvl w:val="0"/>
-          <w:numId w:val="22"/>
+          <w:numId w:val="46"/>
         </w:numPr>
       </w:pPr>
       <w:r>
-        <w:t xml:space="preserve">Dynamic Host Configuration </w:t>
-      </w:r>
-      <w:proofErr w:type="gramStart"/>
-      <w:r>
-        <w:t>Protocol(</w:t>
-      </w:r>
-      <w:proofErr w:type="gramEnd"/>
-      <w:r>
-        <w:t>DHCP)</w:t>
+        <w:rPr>
+          <w:b/>
+          <w:bCs/>
+        </w:rPr>
+        <w:t>Dynamic Host Configuration Protocol (DHCP)</w:t>
+      </w:r>
+      <w:r>
+        <w:t>: DHCP is a network management protocol used to automatically assign IP addresses and network configuration parameters to devices on a network. It simplifies network administration by dynamically allocating IP addresses as devices connect to the network.</w:t>
       </w:r>
     </w:p>
     <w:p>
       <w:pPr>
         <w:numPr>
           <w:ilvl w:val="0"/>
-          <w:numId w:val="22"/>
+          <w:numId w:val="46"/>
         </w:numPr>
       </w:pPr>
       <w:r>
+        <w:rPr>
+          <w:b/>
+          <w:bCs/>
+        </w:rPr>
         <w:t>Authentication Servers</w:t>
+      </w:r>
+      <w:r>
+        <w:t>: Authentication servers are responsible for verifying the identity of users or devices attempting to access a network or resources within it. They authenticate users based on credentials such as usernames, passwords, digital certificates, or biometric information.</w:t>
       </w:r>
     </w:p>
     <w:p>
       <w:pPr>
         <w:numPr>
           <w:ilvl w:val="0"/>
-          <w:numId w:val="22"/>
+          <w:numId w:val="46"/>
         </w:numPr>
       </w:pPr>
       <w:r>
+        <w:rPr>
+          <w:b/>
+          <w:bCs/>
+        </w:rPr>
         <w:t>Proxy Servers</w:t>
+      </w:r>
+      <w:r>
+        <w:t>: Proxy servers act as intermediaries between clients and other servers. They intercept requests from clients and forward them to the appropriate servers, masking the client's IP address and enhancing privacy, security, and performance.</w:t>
       </w:r>
     </w:p>
     <w:p>
       <w:pPr>
         <w:numPr>
           <w:ilvl w:val="0"/>
-          <w:numId w:val="22"/>
+          <w:numId w:val="46"/>
         </w:numPr>
       </w:pPr>
       <w:r>
-        <w:t xml:space="preserve">Virtual Private </w:t>
-      </w:r>
-      <w:proofErr w:type="gramStart"/>
-      <w:r>
-        <w:t>Networks(</w:t>
-      </w:r>
-      <w:proofErr w:type="gramEnd"/>
-      <w:r>
-        <w:t>VPN)</w:t>
+        <w:rPr>
+          <w:b/>
+          <w:bCs/>
+        </w:rPr>
+        <w:t>Virtual Private Networks (VPN)</w:t>
+      </w:r>
+      <w:r>
+        <w:t>: VPNs extend a private network across a public network, allowing users to securely transmit data as if they were directly connected to the private network. They encrypt data to ensure confidentiality and protect against eavesdropping.</w:t>
       </w:r>
     </w:p>
     <w:p>
       <w:pPr>
         <w:numPr>
           <w:ilvl w:val="0"/>
-          <w:numId w:val="22"/>
+          <w:numId w:val="46"/>
         </w:numPr>
       </w:pPr>
       <w:r>
+        <w:rPr>
+          <w:b/>
+          <w:bCs/>
+        </w:rPr>
         <w:t>Monitoring Servers</w:t>
+      </w:r>
+      <w:r>
+        <w:t xml:space="preserve">: Monitoring servers continuously observe and </w:t>
+      </w:r>
+      <w:proofErr w:type="spellStart"/>
+      <w:r>
+        <w:t>analyze</w:t>
+      </w:r>
+      <w:proofErr w:type="spellEnd"/>
+      <w:r>
+        <w:t xml:space="preserve"> the performance, availability, and security of networked systems and applications. They generate alerts or reports to help administrators identify and resolve issues proactively.</w:t>
       </w:r>
     </w:p>
     <w:p>
       <w:pPr>
         <w:numPr>
           <w:ilvl w:val="0"/>
-          <w:numId w:val="22"/>
+          <w:numId w:val="46"/>
         </w:numPr>
       </w:pPr>
       <w:r>
+        <w:rPr>
+          <w:b/>
+          <w:bCs/>
+        </w:rPr>
         <w:t>Database Servers</w:t>
+      </w:r>
+      <w:r>
+        <w:t>: Database servers store and manage structured data, allowing users or applications to retrieve, manipulate, and store data efficiently. They support various types of databases, such as relational, NoSQL, or object-oriented databases.</w:t>
       </w:r>
     </w:p>
     <w:p>
       <w:pPr>
         <w:numPr>
           <w:ilvl w:val="0"/>
-          <w:numId w:val="22"/>
+          <w:numId w:val="46"/>
         </w:numPr>
       </w:pPr>
       <w:r>
+        <w:rPr>
+          <w:b/>
+          <w:bCs/>
+        </w:rPr>
         <w:t>Mail Servers</w:t>
+      </w:r>
+      <w:r>
+        <w:t>: Mail servers handle the sending, receiving, and storage of email messages. They use protocols like SMTP, IMAP, or POP3 to facilitate email communication between users and across networks.</w:t>
       </w:r>
     </w:p>
     <w:p>
       <w:pPr>
         <w:numPr>
           <w:ilvl w:val="0"/>
-          <w:numId w:val="22"/>
+          <w:numId w:val="46"/>
         </w:numPr>
       </w:pPr>
       <w:r>
+        <w:rPr>
+          <w:b/>
+          <w:bCs/>
+        </w:rPr>
         <w:t>Load Balancers</w:t>
+      </w:r>
+      <w:r>
+        <w:t xml:space="preserve">: Load balancers distribute incoming network traffic across multiple servers or resources to ensure optimal utilization, performance, and reliability. They help prevent </w:t>
+      </w:r>
+      <w:r>
+        <w:lastRenderedPageBreak/>
+        <w:t>server overload and improve fault tolerance by evenly distributing traffic among available resources.</w:t>
       </w:r>
     </w:p>
     <w:p>
@@ -19151,117 +19197,117 @@
         <w:ind w:left="720"/>
       </w:pPr>
       <w:r>
+        <w:t>Viewing Jobs:</w:t>
+      </w:r>
+    </w:p>
+    <w:p>
+      <w:pPr>
+        <w:ind w:left="720"/>
+      </w:pPr>
+    </w:p>
+    <w:p>
+      <w:pPr>
+        <w:ind w:left="720"/>
+      </w:pPr>
+      <w:r>
+        <w:t>jobs: List all jobs running in the current shell session, including background and suspended jobs.</w:t>
+      </w:r>
+    </w:p>
+    <w:p>
+      <w:pPr>
+        <w:ind w:left="720"/>
+      </w:pPr>
+      <w:proofErr w:type="spellStart"/>
+      <w:r>
+        <w:t>ps</w:t>
+      </w:r>
+      <w:proofErr w:type="spellEnd"/>
+      <w:r>
+        <w:t>: List running processes system-wide or for a specific user.</w:t>
+      </w:r>
+    </w:p>
+    <w:p>
+      <w:pPr>
+        <w:ind w:left="720"/>
+      </w:pPr>
+      <w:r>
+        <w:t>Foreground Process Control:</w:t>
+      </w:r>
+    </w:p>
+    <w:p>
+      <w:pPr>
+        <w:ind w:left="720"/>
+      </w:pPr>
+    </w:p>
+    <w:p>
+      <w:pPr>
+        <w:ind w:left="720"/>
+      </w:pPr>
+      <w:proofErr w:type="spellStart"/>
+      <w:r>
+        <w:t>Ctrl+C</w:t>
+      </w:r>
+      <w:proofErr w:type="spellEnd"/>
+      <w:r>
+        <w:t>: Interrupt (kill) the foreground process. Sends SIGINT signal.</w:t>
+      </w:r>
+    </w:p>
+    <w:p>
+      <w:pPr>
+        <w:ind w:left="720"/>
+      </w:pPr>
+      <w:proofErr w:type="spellStart"/>
+      <w:r>
+        <w:t>Ctrl+Z</w:t>
+      </w:r>
+      <w:proofErr w:type="spellEnd"/>
+      <w:r>
+        <w:t>: Suspend the foreground process, sending it to the background. Sends SIGTSTP signal.</w:t>
+      </w:r>
+    </w:p>
+    <w:p>
+      <w:pPr>
+        <w:ind w:left="720"/>
+      </w:pPr>
+      <w:r>
+        <w:t>Job Control:</w:t>
+      </w:r>
+    </w:p>
+    <w:p>
+      <w:pPr>
+        <w:ind w:left="720"/>
+      </w:pPr>
+    </w:p>
+    <w:p>
+      <w:pPr>
+        <w:ind w:left="720"/>
+      </w:pPr>
+      <w:r>
+        <w:t>kill [signal] %</w:t>
+      </w:r>
+      <w:proofErr w:type="spellStart"/>
+      <w:r>
+        <w:t>job_spec</w:t>
+      </w:r>
+      <w:proofErr w:type="spellEnd"/>
+      <w:r>
+        <w:t xml:space="preserve">: Send a signal to a specific job. By default, SIGTERM (15) is sent, but you can specify any signal by its number or name. </w:t>
+      </w:r>
+      <w:proofErr w:type="spellStart"/>
+      <w:r>
+        <w:t>Job_spec</w:t>
+      </w:r>
+      <w:proofErr w:type="spellEnd"/>
+      <w:r>
+        <w:t xml:space="preserve"> refers to the job's ID as shown in the jobs command.</w:t>
+      </w:r>
+    </w:p>
+    <w:p>
+      <w:pPr>
+        <w:ind w:left="720"/>
+      </w:pPr>
+      <w:r>
         <w:lastRenderedPageBreak/>
-        <w:t>Viewing Jobs:</w:t>
-      </w:r>
-    </w:p>
-    <w:p>
-      <w:pPr>
-        <w:ind w:left="720"/>
-      </w:pPr>
-    </w:p>
-    <w:p>
-      <w:pPr>
-        <w:ind w:left="720"/>
-      </w:pPr>
-      <w:r>
-        <w:t>jobs: List all jobs running in the current shell session, including background and suspended jobs.</w:t>
-      </w:r>
-    </w:p>
-    <w:p>
-      <w:pPr>
-        <w:ind w:left="720"/>
-      </w:pPr>
-      <w:proofErr w:type="spellStart"/>
-      <w:r>
-        <w:t>ps</w:t>
-      </w:r>
-      <w:proofErr w:type="spellEnd"/>
-      <w:r>
-        <w:t>: List running processes system-wide or for a specific user.</w:t>
-      </w:r>
-    </w:p>
-    <w:p>
-      <w:pPr>
-        <w:ind w:left="720"/>
-      </w:pPr>
-      <w:r>
-        <w:t>Foreground Process Control:</w:t>
-      </w:r>
-    </w:p>
-    <w:p>
-      <w:pPr>
-        <w:ind w:left="720"/>
-      </w:pPr>
-    </w:p>
-    <w:p>
-      <w:pPr>
-        <w:ind w:left="720"/>
-      </w:pPr>
-      <w:proofErr w:type="spellStart"/>
-      <w:r>
-        <w:t>Ctrl+C</w:t>
-      </w:r>
-      <w:proofErr w:type="spellEnd"/>
-      <w:r>
-        <w:t>: Interrupt (kill) the foreground process. Sends SIGINT signal.</w:t>
-      </w:r>
-    </w:p>
-    <w:p>
-      <w:pPr>
-        <w:ind w:left="720"/>
-      </w:pPr>
-      <w:proofErr w:type="spellStart"/>
-      <w:r>
-        <w:t>Ctrl+Z</w:t>
-      </w:r>
-      <w:proofErr w:type="spellEnd"/>
-      <w:r>
-        <w:t>: Suspend the foreground process, sending it to the background. Sends SIGTSTP signal.</w:t>
-      </w:r>
-    </w:p>
-    <w:p>
-      <w:pPr>
-        <w:ind w:left="720"/>
-      </w:pPr>
-      <w:r>
-        <w:t>Job Control:</w:t>
-      </w:r>
-    </w:p>
-    <w:p>
-      <w:pPr>
-        <w:ind w:left="720"/>
-      </w:pPr>
-    </w:p>
-    <w:p>
-      <w:pPr>
-        <w:ind w:left="720"/>
-      </w:pPr>
-      <w:r>
-        <w:t>kill [signal] %</w:t>
-      </w:r>
-      <w:proofErr w:type="spellStart"/>
-      <w:r>
-        <w:t>job_spec</w:t>
-      </w:r>
-      <w:proofErr w:type="spellEnd"/>
-      <w:r>
-        <w:t xml:space="preserve">: Send a signal to a specific job. By default, SIGTERM (15) is sent, but you can specify any signal by its number or name. </w:t>
-      </w:r>
-      <w:proofErr w:type="spellStart"/>
-      <w:r>
-        <w:t>Job_spec</w:t>
-      </w:r>
-      <w:proofErr w:type="spellEnd"/>
-      <w:r>
-        <w:t xml:space="preserve"> refers to the job's ID as shown in the jobs command.</w:t>
-      </w:r>
-    </w:p>
-    <w:p>
-      <w:pPr>
-        <w:ind w:left="720"/>
-      </w:pPr>
-      <w:r>
         <w:t>kill -9 %</w:t>
       </w:r>
       <w:proofErr w:type="spellStart"/>
@@ -19459,12 +19505,32 @@
     </w:p>
     <w:p/>
     <w:p/>
+    <w:p/>
+    <w:p/>
+    <w:p/>
+    <w:p/>
+    <w:p/>
+    <w:p/>
+    <w:p/>
+    <w:p/>
+    <w:p/>
+    <w:p/>
+    <w:p/>
+    <w:p>
+      <w:pPr>
+        <w:tabs>
+          <w:tab w:val="left" w:pos="1200"/>
+        </w:tabs>
+      </w:pPr>
+      <w:r>
+        <w:tab/>
+      </w:r>
+    </w:p>
     <w:p>
       <w:r>
         <w:br w:type="page"/>
       </w:r>
     </w:p>
-    <w:p/>
     <w:sectPr>
       <w:pgSz w:w="11906" w:h="16838"/>
       <w:pgMar w:top="1440" w:right="1440" w:bottom="1440" w:left="1440" w:header="708" w:footer="708" w:gutter="0"/>
@@ -21348,6 +21414,119 @@
     </w:lvl>
   </w:abstractNum>
   <w:abstractNum w:abstractNumId="14" w15:restartNumberingAfterBreak="0">
+    <w:nsid w:val="2D6C331E"/>
+    <w:multiLevelType w:val="multilevel"/>
+    <w:tmpl w:val="9606F174"/>
+    <w:lvl w:ilvl="0">
+      <w:start w:val="1"/>
+      <w:numFmt w:val="decimal"/>
+      <w:lvlText w:val="%1."/>
+      <w:lvlJc w:val="left"/>
+      <w:pPr>
+        <w:tabs>
+          <w:tab w:val="num" w:pos="720"/>
+        </w:tabs>
+        <w:ind w:left="720" w:hanging="360"/>
+      </w:pPr>
+    </w:lvl>
+    <w:lvl w:ilvl="1" w:tentative="1">
+      <w:start w:val="1"/>
+      <w:numFmt w:val="decimal"/>
+      <w:lvlText w:val="%2."/>
+      <w:lvlJc w:val="left"/>
+      <w:pPr>
+        <w:tabs>
+          <w:tab w:val="num" w:pos="1440"/>
+        </w:tabs>
+        <w:ind w:left="1440" w:hanging="360"/>
+      </w:pPr>
+    </w:lvl>
+    <w:lvl w:ilvl="2" w:tentative="1">
+      <w:start w:val="1"/>
+      <w:numFmt w:val="decimal"/>
+      <w:lvlText w:val="%3."/>
+      <w:lvlJc w:val="left"/>
+      <w:pPr>
+        <w:tabs>
+          <w:tab w:val="num" w:pos="2160"/>
+        </w:tabs>
+        <w:ind w:left="2160" w:hanging="360"/>
+      </w:pPr>
+    </w:lvl>
+    <w:lvl w:ilvl="3" w:tentative="1">
+      <w:start w:val="1"/>
+      <w:numFmt w:val="decimal"/>
+      <w:lvlText w:val="%4."/>
+      <w:lvlJc w:val="left"/>
+      <w:pPr>
+        <w:tabs>
+          <w:tab w:val="num" w:pos="2880"/>
+        </w:tabs>
+        <w:ind w:left="2880" w:hanging="360"/>
+      </w:pPr>
+    </w:lvl>
+    <w:lvl w:ilvl="4" w:tentative="1">
+      <w:start w:val="1"/>
+      <w:numFmt w:val="decimal"/>
+      <w:lvlText w:val="%5."/>
+      <w:lvlJc w:val="left"/>
+      <w:pPr>
+        <w:tabs>
+          <w:tab w:val="num" w:pos="3600"/>
+        </w:tabs>
+        <w:ind w:left="3600" w:hanging="360"/>
+      </w:pPr>
+    </w:lvl>
+    <w:lvl w:ilvl="5" w:tentative="1">
+      <w:start w:val="1"/>
+      <w:numFmt w:val="decimal"/>
+      <w:lvlText w:val="%6."/>
+      <w:lvlJc w:val="left"/>
+      <w:pPr>
+        <w:tabs>
+          <w:tab w:val="num" w:pos="4320"/>
+        </w:tabs>
+        <w:ind w:left="4320" w:hanging="360"/>
+      </w:pPr>
+    </w:lvl>
+    <w:lvl w:ilvl="6" w:tentative="1">
+      <w:start w:val="1"/>
+      <w:numFmt w:val="decimal"/>
+      <w:lvlText w:val="%7."/>
+      <w:lvlJc w:val="left"/>
+      <w:pPr>
+        <w:tabs>
+          <w:tab w:val="num" w:pos="5040"/>
+        </w:tabs>
+        <w:ind w:left="5040" w:hanging="360"/>
+      </w:pPr>
+    </w:lvl>
+    <w:lvl w:ilvl="7" w:tentative="1">
+      <w:start w:val="1"/>
+      <w:numFmt w:val="decimal"/>
+      <w:lvlText w:val="%8."/>
+      <w:lvlJc w:val="left"/>
+      <w:pPr>
+        <w:tabs>
+          <w:tab w:val="num" w:pos="5760"/>
+        </w:tabs>
+        <w:ind w:left="5760" w:hanging="360"/>
+      </w:pPr>
+    </w:lvl>
+    <w:lvl w:ilvl="8" w:tentative="1">
+      <w:start w:val="1"/>
+      <w:numFmt w:val="decimal"/>
+      <w:lvlText w:val="%9."/>
+      <w:lvlJc w:val="left"/>
+      <w:pPr>
+        <w:tabs>
+          <w:tab w:val="num" w:pos="6480"/>
+        </w:tabs>
+        <w:ind w:left="6480" w:hanging="360"/>
+      </w:pPr>
+    </w:lvl>
+  </w:abstractNum>
+  <w:abstractNum w:abstractNumId="15" w15:restartNumberingAfterBreak="0">
     <w:nsid w:val="3B2402A4"/>
     <w:multiLevelType w:val="multilevel"/>
     <w:tmpl w:val="01DA4B92"/>
@@ -21496,7 +21675,7 @@
       </w:rPr>
     </w:lvl>
   </w:abstractNum>
-  <w:abstractNum w:abstractNumId="15" w15:restartNumberingAfterBreak="0">
+  <w:abstractNum w:abstractNumId="16" w15:restartNumberingAfterBreak="0">
     <w:nsid w:val="40762C8C"/>
     <w:multiLevelType w:val="multilevel"/>
     <w:tmpl w:val="82821452"/>
@@ -21645,7 +21824,7 @@
       </w:rPr>
     </w:lvl>
   </w:abstractNum>
-  <w:abstractNum w:abstractNumId="16" w15:restartNumberingAfterBreak="0">
+  <w:abstractNum w:abstractNumId="17" w15:restartNumberingAfterBreak="0">
     <w:nsid w:val="426B4C29"/>
     <w:multiLevelType w:val="multilevel"/>
     <w:tmpl w:val="3168DDBE"/>
@@ -21758,7 +21937,7 @@
       </w:pPr>
     </w:lvl>
   </w:abstractNum>
-  <w:abstractNum w:abstractNumId="17" w15:restartNumberingAfterBreak="0">
+  <w:abstractNum w:abstractNumId="18" w15:restartNumberingAfterBreak="0">
     <w:nsid w:val="487622CA"/>
     <w:multiLevelType w:val="multilevel"/>
     <w:tmpl w:val="9182AE32"/>
@@ -21907,7 +22086,7 @@
       </w:rPr>
     </w:lvl>
   </w:abstractNum>
-  <w:abstractNum w:abstractNumId="18" w15:restartNumberingAfterBreak="0">
+  <w:abstractNum w:abstractNumId="19" w15:restartNumberingAfterBreak="0">
     <w:nsid w:val="4B320C01"/>
     <w:multiLevelType w:val="multilevel"/>
     <w:tmpl w:val="436E3CBA"/>
@@ -22020,7 +22199,7 @@
       </w:pPr>
     </w:lvl>
   </w:abstractNum>
-  <w:abstractNum w:abstractNumId="19" w15:restartNumberingAfterBreak="0">
+  <w:abstractNum w:abstractNumId="20" w15:restartNumberingAfterBreak="0">
     <w:nsid w:val="4D6D18C9"/>
     <w:multiLevelType w:val="multilevel"/>
     <w:tmpl w:val="0DDE60E8"/>
@@ -22169,7 +22348,7 @@
       </w:rPr>
     </w:lvl>
   </w:abstractNum>
-  <w:abstractNum w:abstractNumId="20" w15:restartNumberingAfterBreak="0">
+  <w:abstractNum w:abstractNumId="21" w15:restartNumberingAfterBreak="0">
     <w:nsid w:val="534B2BFA"/>
     <w:multiLevelType w:val="multilevel"/>
     <w:tmpl w:val="A8A684B0"/>
@@ -22318,7 +22497,7 @@
       </w:rPr>
     </w:lvl>
   </w:abstractNum>
-  <w:abstractNum w:abstractNumId="21" w15:restartNumberingAfterBreak="0">
+  <w:abstractNum w:abstractNumId="22" w15:restartNumberingAfterBreak="0">
     <w:nsid w:val="57076511"/>
     <w:multiLevelType w:val="multilevel"/>
     <w:tmpl w:val="13FE510C"/>
@@ -22467,7 +22646,7 @@
       </w:rPr>
     </w:lvl>
   </w:abstractNum>
-  <w:abstractNum w:abstractNumId="22" w15:restartNumberingAfterBreak="0">
+  <w:abstractNum w:abstractNumId="23" w15:restartNumberingAfterBreak="0">
     <w:nsid w:val="5BA8052D"/>
     <w:multiLevelType w:val="multilevel"/>
     <w:tmpl w:val="6910E088"/>
@@ -22580,7 +22759,7 @@
       </w:pPr>
     </w:lvl>
   </w:abstractNum>
-  <w:abstractNum w:abstractNumId="23" w15:restartNumberingAfterBreak="0">
+  <w:abstractNum w:abstractNumId="24" w15:restartNumberingAfterBreak="0">
     <w:nsid w:val="5E5D5AE0"/>
     <w:multiLevelType w:val="multilevel"/>
     <w:tmpl w:val="307EC910"/>
@@ -22729,7 +22908,7 @@
       </w:rPr>
     </w:lvl>
   </w:abstractNum>
-  <w:abstractNum w:abstractNumId="24" w15:restartNumberingAfterBreak="0">
+  <w:abstractNum w:abstractNumId="25" w15:restartNumberingAfterBreak="0">
     <w:nsid w:val="6806717A"/>
     <w:multiLevelType w:val="multilevel"/>
     <w:tmpl w:val="3740E41E"/>
@@ -22842,7 +23021,7 @@
       </w:pPr>
     </w:lvl>
   </w:abstractNum>
-  <w:abstractNum w:abstractNumId="25" w15:restartNumberingAfterBreak="0">
+  <w:abstractNum w:abstractNumId="26" w15:restartNumberingAfterBreak="0">
     <w:nsid w:val="6B712CF9"/>
     <w:multiLevelType w:val="multilevel"/>
     <w:tmpl w:val="F19A4D46"/>
@@ -22955,7 +23134,7 @@
       </w:pPr>
     </w:lvl>
   </w:abstractNum>
-  <w:abstractNum w:abstractNumId="26" w15:restartNumberingAfterBreak="0">
+  <w:abstractNum w:abstractNumId="27" w15:restartNumberingAfterBreak="0">
     <w:nsid w:val="6E686BEA"/>
     <w:multiLevelType w:val="multilevel"/>
     <w:tmpl w:val="6EF65728"/>
@@ -23104,7 +23283,7 @@
       </w:rPr>
     </w:lvl>
   </w:abstractNum>
-  <w:abstractNum w:abstractNumId="27" w15:restartNumberingAfterBreak="0">
+  <w:abstractNum w:abstractNumId="28" w15:restartNumberingAfterBreak="0">
     <w:nsid w:val="6FDC1932"/>
     <w:multiLevelType w:val="multilevel"/>
     <w:tmpl w:val="8E421ABC"/>
@@ -23217,7 +23396,7 @@
       </w:pPr>
     </w:lvl>
   </w:abstractNum>
-  <w:abstractNum w:abstractNumId="28" w15:restartNumberingAfterBreak="0">
+  <w:abstractNum w:abstractNumId="29" w15:restartNumberingAfterBreak="0">
     <w:nsid w:val="706232A1"/>
     <w:multiLevelType w:val="multilevel"/>
     <w:tmpl w:val="2B689F4C"/>
@@ -23330,7 +23509,7 @@
       </w:pPr>
     </w:lvl>
   </w:abstractNum>
-  <w:abstractNum w:abstractNumId="29" w15:restartNumberingAfterBreak="0">
+  <w:abstractNum w:abstractNumId="30" w15:restartNumberingAfterBreak="0">
     <w:nsid w:val="707F084F"/>
     <w:multiLevelType w:val="multilevel"/>
     <w:tmpl w:val="C9E4D332"/>
@@ -23479,7 +23658,7 @@
       </w:rPr>
     </w:lvl>
   </w:abstractNum>
-  <w:abstractNum w:abstractNumId="30" w15:restartNumberingAfterBreak="0">
+  <w:abstractNum w:abstractNumId="31" w15:restartNumberingAfterBreak="0">
     <w:nsid w:val="77281435"/>
     <w:multiLevelType w:val="multilevel"/>
     <w:tmpl w:val="F452A7B4"/>
@@ -23628,7 +23807,7 @@
       </w:rPr>
     </w:lvl>
   </w:abstractNum>
-  <w:abstractNum w:abstractNumId="31" w15:restartNumberingAfterBreak="0">
+  <w:abstractNum w:abstractNumId="32" w15:restartNumberingAfterBreak="0">
     <w:nsid w:val="77CC196D"/>
     <w:multiLevelType w:val="multilevel"/>
     <w:tmpl w:val="59AA62A6"/>
@@ -23777,7 +23956,7 @@
       </w:rPr>
     </w:lvl>
   </w:abstractNum>
-  <w:abstractNum w:abstractNumId="32" w15:restartNumberingAfterBreak="0">
+  <w:abstractNum w:abstractNumId="33" w15:restartNumberingAfterBreak="0">
     <w:nsid w:val="77D5058B"/>
     <w:multiLevelType w:val="multilevel"/>
     <w:tmpl w:val="CCE887B6"/>
@@ -23890,7 +24069,7 @@
       </w:pPr>
     </w:lvl>
   </w:abstractNum>
-  <w:abstractNum w:abstractNumId="33" w15:restartNumberingAfterBreak="0">
+  <w:abstractNum w:abstractNumId="34" w15:restartNumberingAfterBreak="0">
     <w:nsid w:val="79C67CC1"/>
     <w:multiLevelType w:val="multilevel"/>
     <w:tmpl w:val="7AE8B65A"/>
@@ -24039,7 +24218,7 @@
       </w:rPr>
     </w:lvl>
   </w:abstractNum>
-  <w:abstractNum w:abstractNumId="34" w15:restartNumberingAfterBreak="0">
+  <w:abstractNum w:abstractNumId="35" w15:restartNumberingAfterBreak="0">
     <w:nsid w:val="7A8D4763"/>
     <w:multiLevelType w:val="multilevel"/>
     <w:tmpl w:val="EC0E7C62"/>
@@ -24189,31 +24368,31 @@
     </w:lvl>
   </w:abstractNum>
   <w:num w:numId="1" w16cid:durableId="562184649">
-    <w:abstractNumId w:val="34"/>
+    <w:abstractNumId w:val="35"/>
   </w:num>
   <w:num w:numId="2" w16cid:durableId="1964848755">
-    <w:abstractNumId w:val="26"/>
+    <w:abstractNumId w:val="27"/>
   </w:num>
   <w:num w:numId="3" w16cid:durableId="1802839649">
     <w:abstractNumId w:val="7"/>
   </w:num>
   <w:num w:numId="4" w16cid:durableId="636227074">
-    <w:abstractNumId w:val="33"/>
+    <w:abstractNumId w:val="34"/>
   </w:num>
   <w:num w:numId="5" w16cid:durableId="550071928">
     <w:abstractNumId w:val="5"/>
   </w:num>
   <w:num w:numId="6" w16cid:durableId="424113624">
-    <w:abstractNumId w:val="17"/>
+    <w:abstractNumId w:val="18"/>
   </w:num>
   <w:num w:numId="7" w16cid:durableId="1805660849">
-    <w:abstractNumId w:val="15"/>
+    <w:abstractNumId w:val="16"/>
   </w:num>
   <w:num w:numId="8" w16cid:durableId="1829859130">
-    <w:abstractNumId w:val="31"/>
+    <w:abstractNumId w:val="32"/>
   </w:num>
   <w:num w:numId="9" w16cid:durableId="444466370">
-    <w:abstractNumId w:val="19"/>
+    <w:abstractNumId w:val="20"/>
   </w:num>
   <w:num w:numId="10" w16cid:durableId="1972858308">
     <w:abstractNumId w:val="10"/>
@@ -24222,28 +24401,28 @@
     <w:abstractNumId w:val="12"/>
   </w:num>
   <w:num w:numId="12" w16cid:durableId="1835872888">
-    <w:abstractNumId w:val="20"/>
+    <w:abstractNumId w:val="21"/>
   </w:num>
   <w:num w:numId="13" w16cid:durableId="1941832383">
-    <w:abstractNumId w:val="32"/>
+    <w:abstractNumId w:val="33"/>
   </w:num>
   <w:num w:numId="14" w16cid:durableId="917977565">
     <w:abstractNumId w:val="3"/>
   </w:num>
   <w:num w:numId="15" w16cid:durableId="155192739">
-    <w:abstractNumId w:val="24"/>
+    <w:abstractNumId w:val="25"/>
   </w:num>
   <w:num w:numId="16" w16cid:durableId="2057002414">
-    <w:abstractNumId w:val="18"/>
+    <w:abstractNumId w:val="19"/>
   </w:num>
   <w:num w:numId="17" w16cid:durableId="1125270566">
     <w:abstractNumId w:val="9"/>
   </w:num>
   <w:num w:numId="18" w16cid:durableId="159005998">
-    <w:abstractNumId w:val="27"/>
+    <w:abstractNumId w:val="28"/>
   </w:num>
   <w:num w:numId="19" w16cid:durableId="2072800794">
-    <w:abstractNumId w:val="25"/>
+    <w:abstractNumId w:val="26"/>
   </w:num>
   <w:num w:numId="20" w16cid:durableId="1344864296">
     <w:abstractNumId w:val="2"/>
@@ -24261,67 +24440,67 @@
     <w:abstractNumId w:val="4"/>
   </w:num>
   <w:num w:numId="25" w16cid:durableId="1525972381">
-    <w:abstractNumId w:val="14"/>
+    <w:abstractNumId w:val="15"/>
   </w:num>
   <w:num w:numId="26" w16cid:durableId="1016735627">
-    <w:abstractNumId w:val="16"/>
+    <w:abstractNumId w:val="17"/>
   </w:num>
   <w:num w:numId="27" w16cid:durableId="761953764">
-    <w:abstractNumId w:val="22"/>
+    <w:abstractNumId w:val="23"/>
   </w:num>
   <w:num w:numId="28" w16cid:durableId="1772431425">
-    <w:abstractNumId w:val="29"/>
+    <w:abstractNumId w:val="30"/>
     <w:lvlOverride w:ilvl="0">
       <w:startOverride w:val="1"/>
     </w:lvlOverride>
   </w:num>
   <w:num w:numId="29" w16cid:durableId="1061178963">
-    <w:abstractNumId w:val="29"/>
+    <w:abstractNumId w:val="30"/>
     <w:lvlOverride w:ilvl="0">
       <w:startOverride w:val="2"/>
     </w:lvlOverride>
   </w:num>
   <w:num w:numId="30" w16cid:durableId="1344085598">
-    <w:abstractNumId w:val="29"/>
+    <w:abstractNumId w:val="30"/>
     <w:lvlOverride w:ilvl="0">
       <w:startOverride w:val="3"/>
     </w:lvlOverride>
   </w:num>
   <w:num w:numId="31" w16cid:durableId="1310279963">
-    <w:abstractNumId w:val="29"/>
+    <w:abstractNumId w:val="30"/>
     <w:lvlOverride w:ilvl="0">
       <w:startOverride w:val="4"/>
     </w:lvlOverride>
   </w:num>
   <w:num w:numId="32" w16cid:durableId="1329941641">
-    <w:abstractNumId w:val="29"/>
+    <w:abstractNumId w:val="30"/>
     <w:lvlOverride w:ilvl="0">
       <w:startOverride w:val="5"/>
     </w:lvlOverride>
   </w:num>
   <w:num w:numId="33" w16cid:durableId="224729571">
-    <w:abstractNumId w:val="23"/>
+    <w:abstractNumId w:val="24"/>
   </w:num>
   <w:num w:numId="34" w16cid:durableId="578515882">
-    <w:abstractNumId w:val="30"/>
+    <w:abstractNumId w:val="31"/>
     <w:lvlOverride w:ilvl="0">
       <w:startOverride w:val="1"/>
     </w:lvlOverride>
   </w:num>
   <w:num w:numId="35" w16cid:durableId="357849595">
-    <w:abstractNumId w:val="30"/>
+    <w:abstractNumId w:val="31"/>
     <w:lvlOverride w:ilvl="0">
       <w:startOverride w:val="2"/>
     </w:lvlOverride>
   </w:num>
   <w:num w:numId="36" w16cid:durableId="616063067">
-    <w:abstractNumId w:val="21"/>
+    <w:abstractNumId w:val="22"/>
     <w:lvlOverride w:ilvl="0">
       <w:startOverride w:val="1"/>
     </w:lvlOverride>
   </w:num>
   <w:num w:numId="37" w16cid:durableId="1110705075">
-    <w:abstractNumId w:val="21"/>
+    <w:abstractNumId w:val="22"/>
     <w:lvlOverride w:ilvl="0">
       <w:startOverride w:val="2"/>
     </w:lvlOverride>
@@ -24363,7 +24542,10 @@
     <w:abstractNumId w:val="8"/>
   </w:num>
   <w:num w:numId="45" w16cid:durableId="1525165896">
-    <w:abstractNumId w:val="28"/>
+    <w:abstractNumId w:val="29"/>
+  </w:num>
+  <w:num w:numId="46" w16cid:durableId="1042361087">
+    <w:abstractNumId w:val="14"/>
   </w:num>
 </w:numbering>
 </file>
